--- a/documentation/003 TFG Entrega Memoria Final.DOCX
+++ b/documentation/003 TFG Entrega Memoria Final.DOCX
@@ -244,7 +244,7 @@
           <w:sz w:val="48"/>
           <w:szCs w:val="48"/>
         </w:rPr>
-        <w:t>Desarrollo de un Chat</w:t>
+        <w:t xml:space="preserve">Desarrollo de un </w:t>
       </w:r>
       <w:r>
         <w:rPr>
@@ -253,7 +253,7 @@
           <w:sz w:val="48"/>
           <w:szCs w:val="48"/>
         </w:rPr>
-        <w:t>B</w:t>
+        <w:t>Asistente</w:t>
       </w:r>
       <w:r>
         <w:rPr>
@@ -262,7 +262,16 @@
           <w:sz w:val="48"/>
           <w:szCs w:val="48"/>
         </w:rPr>
-        <w:t>ot para Público Infantil para Clasificar Sonidos del Cielo</w:t>
+        <w:t xml:space="preserve"> </w:t>
+      </w:r>
+      <w:r>
+        <w:rPr>
+          <w:b/>
+          <w:bCs/>
+          <w:sz w:val="48"/>
+          <w:szCs w:val="48"/>
+        </w:rPr>
+        <w:t>para Público Infantil para Clasificar Sonidos del Cielo</w:t>
       </w:r>
     </w:p>
     <w:p/>
@@ -391,7 +400,30 @@
           <w:b/>
           <w:bCs/>
         </w:rPr>
-        <w:t>Desarrollo de un ChatBot para Público Infantil para Clasificar Sonidos del Cielo</w:t>
+        <w:t xml:space="preserve">Desarrollo de un </w:t>
+      </w:r>
+      <w:proofErr w:type="spellStart"/>
+      <w:r>
+        <w:rPr>
+          <w:b/>
+          <w:bCs/>
+        </w:rPr>
+        <w:t>Asistente</w:t>
+      </w:r>
+      <w:r>
+        <w:rPr>
+          <w:b/>
+          <w:bCs/>
+        </w:rPr>
+        <w:t>para</w:t>
+      </w:r>
+      <w:proofErr w:type="spellEnd"/>
+      <w:r>
+        <w:rPr>
+          <w:b/>
+          <w:bCs/>
+        </w:rPr>
+        <w:t xml:space="preserve"> Público Infantil para Clasificar Sonidos del Cielo</w:t>
       </w:r>
     </w:p>
     <w:p>
@@ -644,7 +676,7 @@
           <w:r>
             <w:fldChar w:fldCharType="separate"/>
           </w:r>
-          <w:hyperlink w:anchor="_Toc44080703" w:history="1">
+          <w:hyperlink w:anchor="_Toc44090817" w:history="1">
             <w:r>
               <w:rPr>
                 <w:rStyle w:val="Hipervnculo"/>
@@ -688,7 +720,7 @@
                 <w:noProof/>
                 <w:webHidden/>
               </w:rPr>
-              <w:instrText xml:space="preserve"> PAGEREF _Toc44080703 \h </w:instrText>
+              <w:instrText xml:space="preserve"> PAGEREF _Toc44090817 \h </w:instrText>
             </w:r>
             <w:r>
               <w:rPr>
@@ -733,7 +765,7 @@
               <w:szCs w:val="24"/>
             </w:rPr>
           </w:pPr>
-          <w:hyperlink w:anchor="_Toc44080704" w:history="1">
+          <w:hyperlink w:anchor="_Toc44090818" w:history="1">
             <w:r>
               <w:rPr>
                 <w:rStyle w:val="Hipervnculo"/>
@@ -776,7 +808,7 @@
                 <w:noProof/>
                 <w:webHidden/>
               </w:rPr>
-              <w:instrText xml:space="preserve"> PAGEREF _Toc44080704 \h </w:instrText>
+              <w:instrText xml:space="preserve"> PAGEREF _Toc44090818 \h </w:instrText>
             </w:r>
             <w:r>
               <w:rPr>
@@ -821,7 +853,7 @@
               <w:szCs w:val="24"/>
             </w:rPr>
           </w:pPr>
-          <w:hyperlink w:anchor="_Toc44080705" w:history="1">
+          <w:hyperlink w:anchor="_Toc44090819" w:history="1">
             <w:r>
               <w:rPr>
                 <w:rStyle w:val="Hipervnculo"/>
@@ -864,7 +896,7 @@
                 <w:noProof/>
                 <w:webHidden/>
               </w:rPr>
-              <w:instrText xml:space="preserve"> PAGEREF _Toc44080705 \h </w:instrText>
+              <w:instrText xml:space="preserve"> PAGEREF _Toc44090819 \h </w:instrText>
             </w:r>
             <w:r>
               <w:rPr>
@@ -909,7 +941,7 @@
               <w:szCs w:val="24"/>
             </w:rPr>
           </w:pPr>
-          <w:hyperlink w:anchor="_Toc44080706" w:history="1">
+          <w:hyperlink w:anchor="_Toc44090820" w:history="1">
             <w:r>
               <w:rPr>
                 <w:rStyle w:val="Hipervnculo"/>
@@ -952,7 +984,7 @@
                 <w:noProof/>
                 <w:webHidden/>
               </w:rPr>
-              <w:instrText xml:space="preserve"> PAGEREF _Toc44080706 \h </w:instrText>
+              <w:instrText xml:space="preserve"> PAGEREF _Toc44090820 \h </w:instrText>
             </w:r>
             <w:r>
               <w:rPr>
@@ -998,7 +1030,7 @@
               <w:szCs w:val="24"/>
             </w:rPr>
           </w:pPr>
-          <w:hyperlink w:anchor="_Toc44080707" w:history="1">
+          <w:hyperlink w:anchor="_Toc44090821" w:history="1">
             <w:r>
               <w:rPr>
                 <w:rStyle w:val="Hipervnculo"/>
@@ -1042,7 +1074,7 @@
                 <w:noProof/>
                 <w:webHidden/>
               </w:rPr>
-              <w:instrText xml:space="preserve"> PAGEREF _Toc44080707 \h </w:instrText>
+              <w:instrText xml:space="preserve"> PAGEREF _Toc44090821 \h </w:instrText>
             </w:r>
             <w:r>
               <w:rPr>
@@ -1062,7 +1094,7 @@
                 <w:noProof/>
                 <w:webHidden/>
               </w:rPr>
-              <w:t>2</w:t>
+              <w:t>3</w:t>
             </w:r>
             <w:r>
               <w:rPr>
@@ -1088,7 +1120,7 @@
               <w:szCs w:val="24"/>
             </w:rPr>
           </w:pPr>
-          <w:hyperlink w:anchor="_Toc44080708" w:history="1">
+          <w:hyperlink w:anchor="_Toc44090822" w:history="1">
             <w:r>
               <w:rPr>
                 <w:rStyle w:val="Hipervnculo"/>
@@ -1132,7 +1164,7 @@
                 <w:noProof/>
                 <w:webHidden/>
               </w:rPr>
-              <w:instrText xml:space="preserve"> PAGEREF _Toc44080708 \h </w:instrText>
+              <w:instrText xml:space="preserve"> PAGEREF _Toc44090822 \h </w:instrText>
             </w:r>
             <w:r>
               <w:rPr>
@@ -1152,7 +1184,7 @@
                 <w:noProof/>
                 <w:webHidden/>
               </w:rPr>
-              <w:t>2</w:t>
+              <w:t>4</w:t>
             </w:r>
             <w:r>
               <w:rPr>
@@ -1177,7 +1209,7 @@
               <w:szCs w:val="24"/>
             </w:rPr>
           </w:pPr>
-          <w:hyperlink w:anchor="_Toc44080709" w:history="1">
+          <w:hyperlink w:anchor="_Toc44090823" w:history="1">
             <w:r>
               <w:rPr>
                 <w:rStyle w:val="Hipervnculo"/>
@@ -1220,7 +1252,7 @@
                 <w:noProof/>
                 <w:webHidden/>
               </w:rPr>
-              <w:instrText xml:space="preserve"> PAGEREF _Toc44080709 \h </w:instrText>
+              <w:instrText xml:space="preserve"> PAGEREF _Toc44090823 \h </w:instrText>
             </w:r>
             <w:r>
               <w:rPr>
@@ -1240,7 +1272,7 @@
                 <w:noProof/>
                 <w:webHidden/>
               </w:rPr>
-              <w:t>3</w:t>
+              <w:t>4</w:t>
             </w:r>
             <w:r>
               <w:rPr>
@@ -1265,7 +1297,7 @@
               <w:szCs w:val="24"/>
             </w:rPr>
           </w:pPr>
-          <w:hyperlink w:anchor="_Toc44080710" w:history="1">
+          <w:hyperlink w:anchor="_Toc44090824" w:history="1">
             <w:r>
               <w:rPr>
                 <w:rStyle w:val="Hipervnculo"/>
@@ -1308,7 +1340,7 @@
                 <w:noProof/>
                 <w:webHidden/>
               </w:rPr>
-              <w:instrText xml:space="preserve"> PAGEREF _Toc44080710 \h </w:instrText>
+              <w:instrText xml:space="preserve"> PAGEREF _Toc44090824 \h </w:instrText>
             </w:r>
             <w:r>
               <w:rPr>
@@ -1328,7 +1360,7 @@
                 <w:noProof/>
                 <w:webHidden/>
               </w:rPr>
-              <w:t>3</w:t>
+              <w:t>4</w:t>
             </w:r>
             <w:r>
               <w:rPr>
@@ -1353,7 +1385,7 @@
               <w:szCs w:val="24"/>
             </w:rPr>
           </w:pPr>
-          <w:hyperlink w:anchor="_Toc44080711" w:history="1">
+          <w:hyperlink w:anchor="_Toc44090825" w:history="1">
             <w:r>
               <w:rPr>
                 <w:rStyle w:val="Hipervnculo"/>
@@ -1396,7 +1428,7 @@
                 <w:noProof/>
                 <w:webHidden/>
               </w:rPr>
-              <w:instrText xml:space="preserve"> PAGEREF _Toc44080711 \h </w:instrText>
+              <w:instrText xml:space="preserve"> PAGEREF _Toc44090825 \h </w:instrText>
             </w:r>
             <w:r>
               <w:rPr>
@@ -1416,7 +1448,7 @@
                 <w:noProof/>
                 <w:webHidden/>
               </w:rPr>
-              <w:t>3</w:t>
+              <w:t>4</w:t>
             </w:r>
             <w:r>
               <w:rPr>
@@ -1441,7 +1473,7 @@
               <w:szCs w:val="24"/>
             </w:rPr>
           </w:pPr>
-          <w:hyperlink w:anchor="_Toc44080712" w:history="1">
+          <w:hyperlink w:anchor="_Toc44090826" w:history="1">
             <w:r>
               <w:rPr>
                 <w:rStyle w:val="Hipervnculo"/>
@@ -1484,7 +1516,7 @@
                 <w:noProof/>
                 <w:webHidden/>
               </w:rPr>
-              <w:instrText xml:space="preserve"> PAGEREF _Toc44080712 \h </w:instrText>
+              <w:instrText xml:space="preserve"> PAGEREF _Toc44090826 \h </w:instrText>
             </w:r>
             <w:r>
               <w:rPr>
@@ -1504,7 +1536,7 @@
                 <w:noProof/>
                 <w:webHidden/>
               </w:rPr>
-              <w:t>3</w:t>
+              <w:t>4</w:t>
             </w:r>
             <w:r>
               <w:rPr>
@@ -1529,7 +1561,7 @@
               <w:szCs w:val="24"/>
             </w:rPr>
           </w:pPr>
-          <w:hyperlink w:anchor="_Toc44080713" w:history="1">
+          <w:hyperlink w:anchor="_Toc44090827" w:history="1">
             <w:r>
               <w:rPr>
                 <w:rStyle w:val="Hipervnculo"/>
@@ -1572,7 +1604,7 @@
                 <w:noProof/>
                 <w:webHidden/>
               </w:rPr>
-              <w:instrText xml:space="preserve"> PAGEREF _Toc44080713 \h </w:instrText>
+              <w:instrText xml:space="preserve"> PAGEREF _Toc44090827 \h </w:instrText>
             </w:r>
             <w:r>
               <w:rPr>
@@ -1592,7 +1624,7 @@
                 <w:noProof/>
                 <w:webHidden/>
               </w:rPr>
-              <w:t>4</w:t>
+              <w:t>5</w:t>
             </w:r>
             <w:r>
               <w:rPr>
@@ -1617,7 +1649,7 @@
               <w:szCs w:val="24"/>
             </w:rPr>
           </w:pPr>
-          <w:hyperlink w:anchor="_Toc44080714" w:history="1">
+          <w:hyperlink w:anchor="_Toc44090828" w:history="1">
             <w:r>
               <w:rPr>
                 <w:rStyle w:val="Hipervnculo"/>
@@ -1660,7 +1692,7 @@
                 <w:noProof/>
                 <w:webHidden/>
               </w:rPr>
-              <w:instrText xml:space="preserve"> PAGEREF _Toc44080714 \h </w:instrText>
+              <w:instrText xml:space="preserve"> PAGEREF _Toc44090828 \h </w:instrText>
             </w:r>
             <w:r>
               <w:rPr>
@@ -1680,7 +1712,7 @@
                 <w:noProof/>
                 <w:webHidden/>
               </w:rPr>
-              <w:t>5</w:t>
+              <w:t>6</w:t>
             </w:r>
             <w:r>
               <w:rPr>
@@ -1705,7 +1737,7 @@
               <w:szCs w:val="24"/>
             </w:rPr>
           </w:pPr>
-          <w:hyperlink w:anchor="_Toc44080715" w:history="1">
+          <w:hyperlink w:anchor="_Toc44090829" w:history="1">
             <w:r>
               <w:rPr>
                 <w:rStyle w:val="Hipervnculo"/>
@@ -1748,7 +1780,7 @@
                 <w:noProof/>
                 <w:webHidden/>
               </w:rPr>
-              <w:instrText xml:space="preserve"> PAGEREF _Toc44080715 \h </w:instrText>
+              <w:instrText xml:space="preserve"> PAGEREF _Toc44090829 \h </w:instrText>
             </w:r>
             <w:r>
               <w:rPr>
@@ -1768,7 +1800,7 @@
                 <w:noProof/>
                 <w:webHidden/>
               </w:rPr>
-              <w:t>6</w:t>
+              <w:t>8</w:t>
             </w:r>
             <w:r>
               <w:rPr>
@@ -1793,7 +1825,7 @@
               <w:szCs w:val="24"/>
             </w:rPr>
           </w:pPr>
-          <w:hyperlink w:anchor="_Toc44080716" w:history="1">
+          <w:hyperlink w:anchor="_Toc44090830" w:history="1">
             <w:r>
               <w:rPr>
                 <w:rStyle w:val="Hipervnculo"/>
@@ -1815,7 +1847,21 @@
                 <w:rStyle w:val="Hipervnculo"/>
                 <w:noProof/>
               </w:rPr>
-              <w:t>Módulo del Comportamiento del ChatBot</w:t>
+              <w:t>Módulo del Comp</w:t>
+            </w:r>
+            <w:r>
+              <w:rPr>
+                <w:rStyle w:val="Hipervnculo"/>
+                <w:noProof/>
+              </w:rPr>
+              <w:t>o</w:t>
+            </w:r>
+            <w:r>
+              <w:rPr>
+                <w:rStyle w:val="Hipervnculo"/>
+                <w:noProof/>
+              </w:rPr>
+              <w:t>rtamiento del Asistente</w:t>
             </w:r>
             <w:r>
               <w:rPr>
@@ -1836,7 +1882,7 @@
                 <w:noProof/>
                 <w:webHidden/>
               </w:rPr>
-              <w:instrText xml:space="preserve"> PAGEREF _Toc44080716 \h </w:instrText>
+              <w:instrText xml:space="preserve"> PAGEREF _Toc44090830 \h </w:instrText>
             </w:r>
             <w:r>
               <w:rPr>
@@ -1856,7 +1902,7 @@
                 <w:noProof/>
                 <w:webHidden/>
               </w:rPr>
-              <w:t>7</w:t>
+              <w:t>8</w:t>
             </w:r>
             <w:r>
               <w:rPr>
@@ -1881,7 +1927,7 @@
               <w:szCs w:val="24"/>
             </w:rPr>
           </w:pPr>
-          <w:hyperlink w:anchor="_Toc44080717" w:history="1">
+          <w:hyperlink w:anchor="_Toc44090831" w:history="1">
             <w:r>
               <w:rPr>
                 <w:rStyle w:val="Hipervnculo"/>
@@ -1924,7 +1970,7 @@
                 <w:noProof/>
                 <w:webHidden/>
               </w:rPr>
-              <w:instrText xml:space="preserve"> PAGEREF _Toc44080717 \h </w:instrText>
+              <w:instrText xml:space="preserve"> PAGEREF _Toc44090831 \h </w:instrText>
             </w:r>
             <w:r>
               <w:rPr>
@@ -1944,7 +1990,359 @@
                 <w:noProof/>
                 <w:webHidden/>
               </w:rPr>
-              <w:t>7</w:t>
+              <w:t>8</w:t>
+            </w:r>
+            <w:r>
+              <w:rPr>
+                <w:noProof/>
+                <w:webHidden/>
+              </w:rPr>
+              <w:fldChar w:fldCharType="end"/>
+            </w:r>
+          </w:hyperlink>
+        </w:p>
+        <w:p>
+          <w:pPr>
+            <w:pStyle w:val="TDC4"/>
+            <w:tabs>
+              <w:tab w:val="left" w:pos="1680"/>
+              <w:tab w:val="right" w:leader="dot" w:pos="8828"/>
+            </w:tabs>
+            <w:rPr>
+              <w:rFonts w:asciiTheme="minorHAnsi" w:eastAsiaTheme="minorEastAsia" w:hAnsiTheme="minorHAnsi" w:cstheme="minorBidi"/>
+              <w:noProof/>
+              <w:sz w:val="24"/>
+              <w:szCs w:val="24"/>
+            </w:rPr>
+          </w:pPr>
+          <w:hyperlink w:anchor="_Toc44090832" w:history="1">
+            <w:r>
+              <w:rPr>
+                <w:rStyle w:val="Hipervnculo"/>
+                <w:noProof/>
+              </w:rPr>
+              <w:t>3.3.2.1</w:t>
+            </w:r>
+            <w:r>
+              <w:rPr>
+                <w:rFonts w:asciiTheme="minorHAnsi" w:eastAsiaTheme="minorEastAsia" w:hAnsiTheme="minorHAnsi" w:cstheme="minorBidi"/>
+                <w:noProof/>
+                <w:sz w:val="24"/>
+                <w:szCs w:val="24"/>
+              </w:rPr>
+              <w:tab/>
+            </w:r>
+            <w:r>
+              <w:rPr>
+                <w:rStyle w:val="Hipervnculo"/>
+                <w:noProof/>
+              </w:rPr>
+              <w:t>Rasa NLU</w:t>
+            </w:r>
+            <w:r>
+              <w:rPr>
+                <w:noProof/>
+                <w:webHidden/>
+              </w:rPr>
+              <w:tab/>
+            </w:r>
+            <w:r>
+              <w:rPr>
+                <w:noProof/>
+                <w:webHidden/>
+              </w:rPr>
+              <w:fldChar w:fldCharType="begin"/>
+            </w:r>
+            <w:r>
+              <w:rPr>
+                <w:noProof/>
+                <w:webHidden/>
+              </w:rPr>
+              <w:instrText xml:space="preserve"> PAGEREF _Toc44090832 \h </w:instrText>
+            </w:r>
+            <w:r>
+              <w:rPr>
+                <w:noProof/>
+                <w:webHidden/>
+              </w:rPr>
+            </w:r>
+            <w:r>
+              <w:rPr>
+                <w:noProof/>
+                <w:webHidden/>
+              </w:rPr>
+              <w:fldChar w:fldCharType="separate"/>
+            </w:r>
+            <w:r>
+              <w:rPr>
+                <w:noProof/>
+                <w:webHidden/>
+              </w:rPr>
+              <w:t>8</w:t>
+            </w:r>
+            <w:r>
+              <w:rPr>
+                <w:noProof/>
+                <w:webHidden/>
+              </w:rPr>
+              <w:fldChar w:fldCharType="end"/>
+            </w:r>
+          </w:hyperlink>
+        </w:p>
+        <w:p>
+          <w:pPr>
+            <w:pStyle w:val="TDC4"/>
+            <w:tabs>
+              <w:tab w:val="left" w:pos="1680"/>
+              <w:tab w:val="right" w:leader="dot" w:pos="8828"/>
+            </w:tabs>
+            <w:rPr>
+              <w:rFonts w:asciiTheme="minorHAnsi" w:eastAsiaTheme="minorEastAsia" w:hAnsiTheme="minorHAnsi" w:cstheme="minorBidi"/>
+              <w:noProof/>
+              <w:sz w:val="24"/>
+              <w:szCs w:val="24"/>
+            </w:rPr>
+          </w:pPr>
+          <w:hyperlink w:anchor="_Toc44090833" w:history="1">
+            <w:r>
+              <w:rPr>
+                <w:rStyle w:val="Hipervnculo"/>
+                <w:noProof/>
+              </w:rPr>
+              <w:t>3.3.2.2</w:t>
+            </w:r>
+            <w:r>
+              <w:rPr>
+                <w:rFonts w:asciiTheme="minorHAnsi" w:eastAsiaTheme="minorEastAsia" w:hAnsiTheme="minorHAnsi" w:cstheme="minorBidi"/>
+                <w:noProof/>
+                <w:sz w:val="24"/>
+                <w:szCs w:val="24"/>
+              </w:rPr>
+              <w:tab/>
+            </w:r>
+            <w:r>
+              <w:rPr>
+                <w:rStyle w:val="Hipervnculo"/>
+                <w:noProof/>
+              </w:rPr>
+              <w:t>Rasa Core</w:t>
+            </w:r>
+            <w:r>
+              <w:rPr>
+                <w:noProof/>
+                <w:webHidden/>
+              </w:rPr>
+              <w:tab/>
+            </w:r>
+            <w:r>
+              <w:rPr>
+                <w:noProof/>
+                <w:webHidden/>
+              </w:rPr>
+              <w:fldChar w:fldCharType="begin"/>
+            </w:r>
+            <w:r>
+              <w:rPr>
+                <w:noProof/>
+                <w:webHidden/>
+              </w:rPr>
+              <w:instrText xml:space="preserve"> PAGEREF _Toc44090833 \h </w:instrText>
+            </w:r>
+            <w:r>
+              <w:rPr>
+                <w:noProof/>
+                <w:webHidden/>
+              </w:rPr>
+            </w:r>
+            <w:r>
+              <w:rPr>
+                <w:noProof/>
+                <w:webHidden/>
+              </w:rPr>
+              <w:fldChar w:fldCharType="separate"/>
+            </w:r>
+            <w:r>
+              <w:rPr>
+                <w:noProof/>
+                <w:webHidden/>
+              </w:rPr>
+              <w:t>9</w:t>
+            </w:r>
+            <w:r>
+              <w:rPr>
+                <w:noProof/>
+                <w:webHidden/>
+              </w:rPr>
+              <w:fldChar w:fldCharType="end"/>
+            </w:r>
+          </w:hyperlink>
+        </w:p>
+        <w:p>
+          <w:pPr>
+            <w:pStyle w:val="TDC4"/>
+            <w:tabs>
+              <w:tab w:val="left" w:pos="1680"/>
+              <w:tab w:val="right" w:leader="dot" w:pos="8828"/>
+            </w:tabs>
+            <w:rPr>
+              <w:rFonts w:asciiTheme="minorHAnsi" w:eastAsiaTheme="minorEastAsia" w:hAnsiTheme="minorHAnsi" w:cstheme="minorBidi"/>
+              <w:noProof/>
+              <w:sz w:val="24"/>
+              <w:szCs w:val="24"/>
+            </w:rPr>
+          </w:pPr>
+          <w:hyperlink w:anchor="_Toc44090834" w:history="1">
+            <w:r>
+              <w:rPr>
+                <w:rStyle w:val="Hipervnculo"/>
+                <w:noProof/>
+              </w:rPr>
+              <w:t>3.3.2.3</w:t>
+            </w:r>
+            <w:r>
+              <w:rPr>
+                <w:rFonts w:asciiTheme="minorHAnsi" w:eastAsiaTheme="minorEastAsia" w:hAnsiTheme="minorHAnsi" w:cstheme="minorBidi"/>
+                <w:noProof/>
+                <w:sz w:val="24"/>
+                <w:szCs w:val="24"/>
+              </w:rPr>
+              <w:tab/>
+            </w:r>
+            <w:r>
+              <w:rPr>
+                <w:rStyle w:val="Hipervnculo"/>
+                <w:noProof/>
+              </w:rPr>
+              <w:t>Rasa NLG</w:t>
+            </w:r>
+            <w:r>
+              <w:rPr>
+                <w:noProof/>
+                <w:webHidden/>
+              </w:rPr>
+              <w:tab/>
+            </w:r>
+            <w:r>
+              <w:rPr>
+                <w:noProof/>
+                <w:webHidden/>
+              </w:rPr>
+              <w:fldChar w:fldCharType="begin"/>
+            </w:r>
+            <w:r>
+              <w:rPr>
+                <w:noProof/>
+                <w:webHidden/>
+              </w:rPr>
+              <w:instrText xml:space="preserve"> PAGEREF _Toc44090834 \h </w:instrText>
+            </w:r>
+            <w:r>
+              <w:rPr>
+                <w:noProof/>
+                <w:webHidden/>
+              </w:rPr>
+            </w:r>
+            <w:r>
+              <w:rPr>
+                <w:noProof/>
+                <w:webHidden/>
+              </w:rPr>
+              <w:fldChar w:fldCharType="separate"/>
+            </w:r>
+            <w:r>
+              <w:rPr>
+                <w:noProof/>
+                <w:webHidden/>
+              </w:rPr>
+              <w:t>9</w:t>
+            </w:r>
+            <w:r>
+              <w:rPr>
+                <w:noProof/>
+                <w:webHidden/>
+              </w:rPr>
+              <w:fldChar w:fldCharType="end"/>
+            </w:r>
+          </w:hyperlink>
+        </w:p>
+        <w:p>
+          <w:pPr>
+            <w:pStyle w:val="TDC4"/>
+            <w:tabs>
+              <w:tab w:val="left" w:pos="1680"/>
+              <w:tab w:val="right" w:leader="dot" w:pos="8828"/>
+            </w:tabs>
+            <w:rPr>
+              <w:rFonts w:asciiTheme="minorHAnsi" w:eastAsiaTheme="minorEastAsia" w:hAnsiTheme="minorHAnsi" w:cstheme="minorBidi"/>
+              <w:noProof/>
+              <w:sz w:val="24"/>
+              <w:szCs w:val="24"/>
+            </w:rPr>
+          </w:pPr>
+          <w:hyperlink w:anchor="_Toc44090835" w:history="1">
+            <w:r>
+              <w:rPr>
+                <w:rStyle w:val="Hipervnculo"/>
+                <w:noProof/>
+              </w:rPr>
+              <w:t>3.3.2.4</w:t>
+            </w:r>
+            <w:r>
+              <w:rPr>
+                <w:rFonts w:asciiTheme="minorHAnsi" w:eastAsiaTheme="minorEastAsia" w:hAnsiTheme="minorHAnsi" w:cstheme="minorBidi"/>
+                <w:noProof/>
+                <w:sz w:val="24"/>
+                <w:szCs w:val="24"/>
+              </w:rPr>
+              <w:tab/>
+            </w:r>
+            <w:r>
+              <w:rPr>
+                <w:rStyle w:val="Hipervnculo"/>
+                <w:noProof/>
+              </w:rPr>
+              <w:t>Procesamiento de un mensaje en Rasa</w:t>
+            </w:r>
+            <w:r>
+              <w:rPr>
+                <w:noProof/>
+                <w:webHidden/>
+              </w:rPr>
+              <w:tab/>
+            </w:r>
+            <w:r>
+              <w:rPr>
+                <w:noProof/>
+                <w:webHidden/>
+              </w:rPr>
+              <w:fldChar w:fldCharType="begin"/>
+            </w:r>
+            <w:r>
+              <w:rPr>
+                <w:noProof/>
+                <w:webHidden/>
+              </w:rPr>
+              <w:instrText xml:space="preserve"> PAGEREF _Toc44090835 \h </w:instrText>
+            </w:r>
+            <w:r>
+              <w:rPr>
+                <w:noProof/>
+                <w:webHidden/>
+              </w:rPr>
+            </w:r>
+            <w:r>
+              <w:rPr>
+                <w:noProof/>
+                <w:webHidden/>
+              </w:rPr>
+              <w:fldChar w:fldCharType="separate"/>
+            </w:r>
+            <w:r>
+              <w:rPr>
+                <w:noProof/>
+                <w:webHidden/>
+              </w:rPr>
+              <w:t>9</w:t>
             </w:r>
             <w:r>
               <w:rPr>
@@ -1969,7 +2367,7 @@
               <w:szCs w:val="24"/>
             </w:rPr>
           </w:pPr>
-          <w:hyperlink w:anchor="_Toc44080718" w:history="1">
+          <w:hyperlink w:anchor="_Toc44090836" w:history="1">
             <w:r>
               <w:rPr>
                 <w:rStyle w:val="Hipervnculo"/>
@@ -1991,7 +2389,7 @@
                 <w:rStyle w:val="Hipervnculo"/>
                 <w:noProof/>
               </w:rPr>
-              <w:t>Componentes RASA</w:t>
+              <w:t>Componentes Rasa</w:t>
             </w:r>
             <w:r>
               <w:rPr>
@@ -2012,7 +2410,7 @@
                 <w:noProof/>
                 <w:webHidden/>
               </w:rPr>
-              <w:instrText xml:space="preserve"> PAGEREF _Toc44080718 \h </w:instrText>
+              <w:instrText xml:space="preserve"> PAGEREF _Toc44090836 \h </w:instrText>
             </w:r>
             <w:r>
               <w:rPr>
@@ -2032,7 +2430,7 @@
                 <w:noProof/>
                 <w:webHidden/>
               </w:rPr>
-              <w:t>7</w:t>
+              <w:t>10</w:t>
             </w:r>
             <w:r>
               <w:rPr>
@@ -2057,7 +2455,7 @@
               <w:szCs w:val="24"/>
             </w:rPr>
           </w:pPr>
-          <w:hyperlink w:anchor="_Toc44080719" w:history="1">
+          <w:hyperlink w:anchor="_Toc44090837" w:history="1">
             <w:r>
               <w:rPr>
                 <w:rStyle w:val="Hipervnculo"/>
@@ -2100,7 +2498,7 @@
                 <w:noProof/>
                 <w:webHidden/>
               </w:rPr>
-              <w:instrText xml:space="preserve"> PAGEREF _Toc44080719 \h </w:instrText>
+              <w:instrText xml:space="preserve"> PAGEREF _Toc44090837 \h </w:instrText>
             </w:r>
             <w:r>
               <w:rPr>
@@ -2120,7 +2518,7 @@
                 <w:noProof/>
                 <w:webHidden/>
               </w:rPr>
-              <w:t>8</w:t>
+              <w:t>10</w:t>
             </w:r>
             <w:r>
               <w:rPr>
@@ -2145,7 +2543,7 @@
               <w:szCs w:val="24"/>
             </w:rPr>
           </w:pPr>
-          <w:hyperlink w:anchor="_Toc44080720" w:history="1">
+          <w:hyperlink w:anchor="_Toc44090838" w:history="1">
             <w:r>
               <w:rPr>
                 <w:rStyle w:val="Hipervnculo"/>
@@ -2188,7 +2586,7 @@
                 <w:noProof/>
                 <w:webHidden/>
               </w:rPr>
-              <w:instrText xml:space="preserve"> PAGEREF _Toc44080720 \h </w:instrText>
+              <w:instrText xml:space="preserve"> PAGEREF _Toc44090838 \h </w:instrText>
             </w:r>
             <w:r>
               <w:rPr>
@@ -2208,7 +2606,7 @@
                 <w:noProof/>
                 <w:webHidden/>
               </w:rPr>
-              <w:t>8</w:t>
+              <w:t>11</w:t>
             </w:r>
             <w:r>
               <w:rPr>
@@ -2233,7 +2631,7 @@
               <w:szCs w:val="24"/>
             </w:rPr>
           </w:pPr>
-          <w:hyperlink w:anchor="_Toc44080721" w:history="1">
+          <w:hyperlink w:anchor="_Toc44090839" w:history="1">
             <w:r>
               <w:rPr>
                 <w:rStyle w:val="Hipervnculo"/>
@@ -2276,7 +2674,7 @@
                 <w:noProof/>
                 <w:webHidden/>
               </w:rPr>
-              <w:instrText xml:space="preserve"> PAGEREF _Toc44080721 \h </w:instrText>
+              <w:instrText xml:space="preserve"> PAGEREF _Toc44090839 \h </w:instrText>
             </w:r>
             <w:r>
               <w:rPr>
@@ -2296,7 +2694,7 @@
                 <w:noProof/>
                 <w:webHidden/>
               </w:rPr>
-              <w:t>8</w:t>
+              <w:t>11</w:t>
             </w:r>
             <w:r>
               <w:rPr>
@@ -2321,7 +2719,7 @@
               <w:szCs w:val="24"/>
             </w:rPr>
           </w:pPr>
-          <w:hyperlink w:anchor="_Toc44080722" w:history="1">
+          <w:hyperlink w:anchor="_Toc44090840" w:history="1">
             <w:r>
               <w:rPr>
                 <w:rStyle w:val="Hipervnculo"/>
@@ -2364,7 +2762,7 @@
                 <w:noProof/>
                 <w:webHidden/>
               </w:rPr>
-              <w:instrText xml:space="preserve"> PAGEREF _Toc44080722 \h </w:instrText>
+              <w:instrText xml:space="preserve"> PAGEREF _Toc44090840 \h </w:instrText>
             </w:r>
             <w:r>
               <w:rPr>
@@ -2384,7 +2782,7 @@
                 <w:noProof/>
                 <w:webHidden/>
               </w:rPr>
-              <w:t>8</w:t>
+              <w:t>12</w:t>
             </w:r>
             <w:r>
               <w:rPr>
@@ -2409,7 +2807,7 @@
               <w:szCs w:val="24"/>
             </w:rPr>
           </w:pPr>
-          <w:hyperlink w:anchor="_Toc44080723" w:history="1">
+          <w:hyperlink w:anchor="_Toc44090841" w:history="1">
             <w:r>
               <w:rPr>
                 <w:rStyle w:val="Hipervnculo"/>
@@ -2452,7 +2850,7 @@
                 <w:noProof/>
                 <w:webHidden/>
               </w:rPr>
-              <w:instrText xml:space="preserve"> PAGEREF _Toc44080723 \h </w:instrText>
+              <w:instrText xml:space="preserve"> PAGEREF _Toc44090841 \h </w:instrText>
             </w:r>
             <w:r>
               <w:rPr>
@@ -2472,7 +2870,7 @@
                 <w:noProof/>
                 <w:webHidden/>
               </w:rPr>
-              <w:t>9</w:t>
+              <w:t>13</w:t>
             </w:r>
             <w:r>
               <w:rPr>
@@ -2497,7 +2895,7 @@
               <w:szCs w:val="24"/>
             </w:rPr>
           </w:pPr>
-          <w:hyperlink w:anchor="_Toc44080724" w:history="1">
+          <w:hyperlink w:anchor="_Toc44090842" w:history="1">
             <w:r>
               <w:rPr>
                 <w:rStyle w:val="Hipervnculo"/>
@@ -2540,7 +2938,7 @@
                 <w:noProof/>
                 <w:webHidden/>
               </w:rPr>
-              <w:instrText xml:space="preserve"> PAGEREF _Toc44080724 \h </w:instrText>
+              <w:instrText xml:space="preserve"> PAGEREF _Toc44090842 \h </w:instrText>
             </w:r>
             <w:r>
               <w:rPr>
@@ -2560,7 +2958,7 @@
                 <w:noProof/>
                 <w:webHidden/>
               </w:rPr>
-              <w:t>9</w:t>
+              <w:t>13</w:t>
             </w:r>
             <w:r>
               <w:rPr>
@@ -2585,7 +2983,7 @@
               <w:szCs w:val="24"/>
             </w:rPr>
           </w:pPr>
-          <w:hyperlink w:anchor="_Toc44080725" w:history="1">
+          <w:hyperlink w:anchor="_Toc44090843" w:history="1">
             <w:r>
               <w:rPr>
                 <w:rStyle w:val="Hipervnculo"/>
@@ -2607,7 +3005,7 @@
                 <w:rStyle w:val="Hipervnculo"/>
                 <w:noProof/>
               </w:rPr>
-              <w:t>Implementación de Rasa para el Asistente</w:t>
+              <w:t>Implementación de Rasa para el Asistente – Stories</w:t>
             </w:r>
             <w:r>
               <w:rPr>
@@ -2628,7 +3026,7 @@
                 <w:noProof/>
                 <w:webHidden/>
               </w:rPr>
-              <w:instrText xml:space="preserve"> PAGEREF _Toc44080725 \h </w:instrText>
+              <w:instrText xml:space="preserve"> PAGEREF _Toc44090843 \h </w:instrText>
             </w:r>
             <w:r>
               <w:rPr>
@@ -2648,7 +3046,7 @@
                 <w:noProof/>
                 <w:webHidden/>
               </w:rPr>
-              <w:t>9</w:t>
+              <w:t>13</w:t>
             </w:r>
             <w:r>
               <w:rPr>
@@ -2673,7 +3071,7 @@
               <w:szCs w:val="24"/>
             </w:rPr>
           </w:pPr>
-          <w:hyperlink w:anchor="_Toc44080726" w:history="1">
+          <w:hyperlink w:anchor="_Toc44090844" w:history="1">
             <w:r>
               <w:rPr>
                 <w:rStyle w:val="Hipervnculo"/>
@@ -2695,7 +3093,7 @@
                 <w:rStyle w:val="Hipervnculo"/>
                 <w:noProof/>
               </w:rPr>
-              <w:t>Bienvenida al sistema</w:t>
+              <w:t>Ejemplo de implementación de Rasa</w:t>
             </w:r>
             <w:r>
               <w:rPr>
@@ -2716,7 +3114,7 @@
                 <w:noProof/>
                 <w:webHidden/>
               </w:rPr>
-              <w:instrText xml:space="preserve"> PAGEREF _Toc44080726 \h </w:instrText>
+              <w:instrText xml:space="preserve"> PAGEREF _Toc44090844 \h </w:instrText>
             </w:r>
             <w:r>
               <w:rPr>
@@ -2736,271 +3134,7 @@
                 <w:noProof/>
                 <w:webHidden/>
               </w:rPr>
-              <w:t>9</w:t>
-            </w:r>
-            <w:r>
-              <w:rPr>
-                <w:noProof/>
-                <w:webHidden/>
-              </w:rPr>
-              <w:fldChar w:fldCharType="end"/>
-            </w:r>
-          </w:hyperlink>
-        </w:p>
-        <w:p>
-          <w:pPr>
-            <w:pStyle w:val="TDC6"/>
-            <w:tabs>
-              <w:tab w:val="left" w:pos="2512"/>
-              <w:tab w:val="right" w:leader="dot" w:pos="8828"/>
-            </w:tabs>
-            <w:rPr>
-              <w:rFonts w:asciiTheme="minorHAnsi" w:eastAsiaTheme="minorEastAsia" w:hAnsiTheme="minorHAnsi" w:cstheme="minorBidi"/>
-              <w:noProof/>
-              <w:sz w:val="24"/>
-              <w:szCs w:val="24"/>
-            </w:rPr>
-          </w:pPr>
-          <w:hyperlink w:anchor="_Toc44080727" w:history="1">
-            <w:r>
-              <w:rPr>
-                <w:rStyle w:val="Hipervnculo"/>
-                <w:noProof/>
-              </w:rPr>
-              <w:t>3.3.3.6.1.2</w:t>
-            </w:r>
-            <w:r>
-              <w:rPr>
-                <w:rFonts w:asciiTheme="minorHAnsi" w:eastAsiaTheme="minorEastAsia" w:hAnsiTheme="minorHAnsi" w:cstheme="minorBidi"/>
-                <w:noProof/>
-                <w:sz w:val="24"/>
-                <w:szCs w:val="24"/>
-              </w:rPr>
-              <w:tab/>
-            </w:r>
-            <w:r>
-              <w:rPr>
-                <w:rStyle w:val="Hipervnculo"/>
-                <w:noProof/>
-              </w:rPr>
-              <w:t>Aprendizaje de Sonidos</w:t>
-            </w:r>
-            <w:r>
-              <w:rPr>
-                <w:noProof/>
-                <w:webHidden/>
-              </w:rPr>
-              <w:tab/>
-            </w:r>
-            <w:r>
-              <w:rPr>
-                <w:noProof/>
-                <w:webHidden/>
-              </w:rPr>
-              <w:fldChar w:fldCharType="begin"/>
-            </w:r>
-            <w:r>
-              <w:rPr>
-                <w:noProof/>
-                <w:webHidden/>
-              </w:rPr>
-              <w:instrText xml:space="preserve"> PAGEREF _Toc44080727 \h </w:instrText>
-            </w:r>
-            <w:r>
-              <w:rPr>
-                <w:noProof/>
-                <w:webHidden/>
-              </w:rPr>
-            </w:r>
-            <w:r>
-              <w:rPr>
-                <w:noProof/>
-                <w:webHidden/>
-              </w:rPr>
-              <w:fldChar w:fldCharType="separate"/>
-            </w:r>
-            <w:r>
-              <w:rPr>
-                <w:noProof/>
-                <w:webHidden/>
-              </w:rPr>
-              <w:t>9</w:t>
-            </w:r>
-            <w:r>
-              <w:rPr>
-                <w:noProof/>
-                <w:webHidden/>
-              </w:rPr>
-              <w:fldChar w:fldCharType="end"/>
-            </w:r>
-          </w:hyperlink>
-        </w:p>
-        <w:p>
-          <w:pPr>
-            <w:pStyle w:val="TDC6"/>
-            <w:tabs>
-              <w:tab w:val="left" w:pos="2512"/>
-              <w:tab w:val="right" w:leader="dot" w:pos="8828"/>
-            </w:tabs>
-            <w:rPr>
-              <w:rFonts w:asciiTheme="minorHAnsi" w:eastAsiaTheme="minorEastAsia" w:hAnsiTheme="minorHAnsi" w:cstheme="minorBidi"/>
-              <w:noProof/>
-              <w:sz w:val="24"/>
-              <w:szCs w:val="24"/>
-            </w:rPr>
-          </w:pPr>
-          <w:hyperlink w:anchor="_Toc44080728" w:history="1">
-            <w:r>
-              <w:rPr>
-                <w:rStyle w:val="Hipervnculo"/>
-                <w:noProof/>
-              </w:rPr>
-              <w:t>3.3.3.6.1.3</w:t>
-            </w:r>
-            <w:r>
-              <w:rPr>
-                <w:rFonts w:asciiTheme="minorHAnsi" w:eastAsiaTheme="minorEastAsia" w:hAnsiTheme="minorHAnsi" w:cstheme="minorBidi"/>
-                <w:noProof/>
-                <w:sz w:val="24"/>
-                <w:szCs w:val="24"/>
-              </w:rPr>
-              <w:tab/>
-            </w:r>
-            <w:r>
-              <w:rPr>
-                <w:rStyle w:val="Hipervnculo"/>
-                <w:noProof/>
-              </w:rPr>
-              <w:t>Entrenamiento</w:t>
-            </w:r>
-            <w:r>
-              <w:rPr>
-                <w:noProof/>
-                <w:webHidden/>
-              </w:rPr>
-              <w:tab/>
-            </w:r>
-            <w:r>
-              <w:rPr>
-                <w:noProof/>
-                <w:webHidden/>
-              </w:rPr>
-              <w:fldChar w:fldCharType="begin"/>
-            </w:r>
-            <w:r>
-              <w:rPr>
-                <w:noProof/>
-                <w:webHidden/>
-              </w:rPr>
-              <w:instrText xml:space="preserve"> PAGEREF _Toc44080728 \h </w:instrText>
-            </w:r>
-            <w:r>
-              <w:rPr>
-                <w:noProof/>
-                <w:webHidden/>
-              </w:rPr>
-            </w:r>
-            <w:r>
-              <w:rPr>
-                <w:noProof/>
-                <w:webHidden/>
-              </w:rPr>
-              <w:fldChar w:fldCharType="separate"/>
-            </w:r>
-            <w:r>
-              <w:rPr>
-                <w:noProof/>
-                <w:webHidden/>
-              </w:rPr>
-              <w:t>9</w:t>
-            </w:r>
-            <w:r>
-              <w:rPr>
-                <w:noProof/>
-                <w:webHidden/>
-              </w:rPr>
-              <w:fldChar w:fldCharType="end"/>
-            </w:r>
-          </w:hyperlink>
-        </w:p>
-        <w:p>
-          <w:pPr>
-            <w:pStyle w:val="TDC6"/>
-            <w:tabs>
-              <w:tab w:val="left" w:pos="2512"/>
-              <w:tab w:val="right" w:leader="dot" w:pos="8828"/>
-            </w:tabs>
-            <w:rPr>
-              <w:rFonts w:asciiTheme="minorHAnsi" w:eastAsiaTheme="minorEastAsia" w:hAnsiTheme="minorHAnsi" w:cstheme="minorBidi"/>
-              <w:noProof/>
-              <w:sz w:val="24"/>
-              <w:szCs w:val="24"/>
-            </w:rPr>
-          </w:pPr>
-          <w:hyperlink w:anchor="_Toc44080729" w:history="1">
-            <w:r>
-              <w:rPr>
-                <w:rStyle w:val="Hipervnculo"/>
-                <w:noProof/>
-              </w:rPr>
-              <w:t>3.3.3.6.1.4</w:t>
-            </w:r>
-            <w:r>
-              <w:rPr>
-                <w:rFonts w:asciiTheme="minorHAnsi" w:eastAsiaTheme="minorEastAsia" w:hAnsiTheme="minorHAnsi" w:cstheme="minorBidi"/>
-                <w:noProof/>
-                <w:sz w:val="24"/>
-                <w:szCs w:val="24"/>
-              </w:rPr>
-              <w:tab/>
-            </w:r>
-            <w:r>
-              <w:rPr>
-                <w:rStyle w:val="Hipervnculo"/>
-                <w:noProof/>
-              </w:rPr>
-              <w:t>Clasificación de sonidos</w:t>
-            </w:r>
-            <w:r>
-              <w:rPr>
-                <w:noProof/>
-                <w:webHidden/>
-              </w:rPr>
-              <w:tab/>
-            </w:r>
-            <w:r>
-              <w:rPr>
-                <w:noProof/>
-                <w:webHidden/>
-              </w:rPr>
-              <w:fldChar w:fldCharType="begin"/>
-            </w:r>
-            <w:r>
-              <w:rPr>
-                <w:noProof/>
-                <w:webHidden/>
-              </w:rPr>
-              <w:instrText xml:space="preserve"> PAGEREF _Toc44080729 \h </w:instrText>
-            </w:r>
-            <w:r>
-              <w:rPr>
-                <w:noProof/>
-                <w:webHidden/>
-              </w:rPr>
-            </w:r>
-            <w:r>
-              <w:rPr>
-                <w:noProof/>
-                <w:webHidden/>
-              </w:rPr>
-              <w:fldChar w:fldCharType="separate"/>
-            </w:r>
-            <w:r>
-              <w:rPr>
-                <w:noProof/>
-                <w:webHidden/>
-              </w:rPr>
-              <w:t>9</w:t>
+              <w:t>14</w:t>
             </w:r>
             <w:r>
               <w:rPr>
@@ -3025,7 +3159,7 @@
               <w:szCs w:val="24"/>
             </w:rPr>
           </w:pPr>
-          <w:hyperlink w:anchor="_Toc44080730" w:history="1">
+          <w:hyperlink w:anchor="_Toc44090845" w:history="1">
             <w:r>
               <w:rPr>
                 <w:rStyle w:val="Hipervnculo"/>
@@ -3068,7 +3202,7 @@
                 <w:noProof/>
                 <w:webHidden/>
               </w:rPr>
-              <w:instrText xml:space="preserve"> PAGEREF _Toc44080730 \h </w:instrText>
+              <w:instrText xml:space="preserve"> PAGEREF _Toc44090845 \h </w:instrText>
             </w:r>
             <w:r>
               <w:rPr>
@@ -3088,7 +3222,7 @@
                 <w:noProof/>
                 <w:webHidden/>
               </w:rPr>
-              <w:t>9</w:t>
+              <w:t>15</w:t>
             </w:r>
             <w:r>
               <w:rPr>
@@ -3113,7 +3247,7 @@
               <w:szCs w:val="24"/>
             </w:rPr>
           </w:pPr>
-          <w:hyperlink w:anchor="_Toc44080731" w:history="1">
+          <w:hyperlink w:anchor="_Toc44090846" w:history="1">
             <w:r>
               <w:rPr>
                 <w:rStyle w:val="Hipervnculo"/>
@@ -3156,7 +3290,7 @@
                 <w:noProof/>
                 <w:webHidden/>
               </w:rPr>
-              <w:instrText xml:space="preserve"> PAGEREF _Toc44080731 \h </w:instrText>
+              <w:instrText xml:space="preserve"> PAGEREF _Toc44090846 \h </w:instrText>
             </w:r>
             <w:r>
               <w:rPr>
@@ -3176,7 +3310,7 @@
                 <w:noProof/>
                 <w:webHidden/>
               </w:rPr>
-              <w:t>9</w:t>
+              <w:t>15</w:t>
             </w:r>
             <w:r>
               <w:rPr>
@@ -3201,7 +3335,7 @@
               <w:szCs w:val="24"/>
             </w:rPr>
           </w:pPr>
-          <w:hyperlink w:anchor="_Toc44080732" w:history="1">
+          <w:hyperlink w:anchor="_Toc44090847" w:history="1">
             <w:r>
               <w:rPr>
                 <w:rStyle w:val="Hipervnculo"/>
@@ -3244,7 +3378,7 @@
                 <w:noProof/>
                 <w:webHidden/>
               </w:rPr>
-              <w:instrText xml:space="preserve"> PAGEREF _Toc44080732 \h </w:instrText>
+              <w:instrText xml:space="preserve"> PAGEREF _Toc44090847 \h </w:instrText>
             </w:r>
             <w:r>
               <w:rPr>
@@ -3264,7 +3398,7 @@
                 <w:noProof/>
                 <w:webHidden/>
               </w:rPr>
-              <w:t>9</w:t>
+              <w:t>15</w:t>
             </w:r>
             <w:r>
               <w:rPr>
@@ -3289,7 +3423,7 @@
               <w:szCs w:val="24"/>
             </w:rPr>
           </w:pPr>
-          <w:hyperlink w:anchor="_Toc44080733" w:history="1">
+          <w:hyperlink w:anchor="_Toc44090848" w:history="1">
             <w:r>
               <w:rPr>
                 <w:rStyle w:val="Hipervnculo"/>
@@ -3332,7 +3466,7 @@
                 <w:noProof/>
                 <w:webHidden/>
               </w:rPr>
-              <w:instrText xml:space="preserve"> PAGEREF _Toc44080733 \h </w:instrText>
+              <w:instrText xml:space="preserve"> PAGEREF _Toc44090848 \h </w:instrText>
             </w:r>
             <w:r>
               <w:rPr>
@@ -3352,7 +3486,7 @@
                 <w:noProof/>
                 <w:webHidden/>
               </w:rPr>
-              <w:t>10</w:t>
+              <w:t>15</w:t>
             </w:r>
             <w:r>
               <w:rPr>
@@ -3377,7 +3511,7 @@
               <w:szCs w:val="24"/>
             </w:rPr>
           </w:pPr>
-          <w:hyperlink w:anchor="_Toc44080734" w:history="1">
+          <w:hyperlink w:anchor="_Toc44090849" w:history="1">
             <w:r>
               <w:rPr>
                 <w:rStyle w:val="Hipervnculo"/>
@@ -3420,7 +3554,7 @@
                 <w:noProof/>
                 <w:webHidden/>
               </w:rPr>
-              <w:instrText xml:space="preserve"> PAGEREF _Toc44080734 \h </w:instrText>
+              <w:instrText xml:space="preserve"> PAGEREF _Toc44090849 \h </w:instrText>
             </w:r>
             <w:r>
               <w:rPr>
@@ -3440,7 +3574,7 @@
                 <w:noProof/>
                 <w:webHidden/>
               </w:rPr>
-              <w:t>10</w:t>
+              <w:t>16</w:t>
             </w:r>
             <w:r>
               <w:rPr>
@@ -3465,7 +3599,7 @@
               <w:szCs w:val="24"/>
             </w:rPr>
           </w:pPr>
-          <w:hyperlink w:anchor="_Toc44080735" w:history="1">
+          <w:hyperlink w:anchor="_Toc44090850" w:history="1">
             <w:r>
               <w:rPr>
                 <w:rStyle w:val="Hipervnculo"/>
@@ -3508,7 +3642,7 @@
                 <w:noProof/>
                 <w:webHidden/>
               </w:rPr>
-              <w:instrText xml:space="preserve"> PAGEREF _Toc44080735 \h </w:instrText>
+              <w:instrText xml:space="preserve"> PAGEREF _Toc44090850 \h </w:instrText>
             </w:r>
             <w:r>
               <w:rPr>
@@ -3528,7 +3662,7 @@
                 <w:noProof/>
                 <w:webHidden/>
               </w:rPr>
-              <w:t>10</w:t>
+              <w:t>16</w:t>
             </w:r>
             <w:r>
               <w:rPr>
@@ -3553,7 +3687,7 @@
               <w:szCs w:val="24"/>
             </w:rPr>
           </w:pPr>
-          <w:hyperlink w:anchor="_Toc44080736" w:history="1">
+          <w:hyperlink w:anchor="_Toc44090851" w:history="1">
             <w:r>
               <w:rPr>
                 <w:rStyle w:val="Hipervnculo"/>
@@ -3596,7 +3730,7 @@
                 <w:noProof/>
                 <w:webHidden/>
               </w:rPr>
-              <w:instrText xml:space="preserve"> PAGEREF _Toc44080736 \h </w:instrText>
+              <w:instrText xml:space="preserve"> PAGEREF _Toc44090851 \h </w:instrText>
             </w:r>
             <w:r>
               <w:rPr>
@@ -3616,7 +3750,7 @@
                 <w:noProof/>
                 <w:webHidden/>
               </w:rPr>
-              <w:t>10</w:t>
+              <w:t>16</w:t>
             </w:r>
             <w:r>
               <w:rPr>
@@ -3641,7 +3775,7 @@
               <w:szCs w:val="24"/>
             </w:rPr>
           </w:pPr>
-          <w:hyperlink w:anchor="_Toc44080737" w:history="1">
+          <w:hyperlink w:anchor="_Toc44090852" w:history="1">
             <w:r>
               <w:rPr>
                 <w:rStyle w:val="Hipervnculo"/>
@@ -3684,7 +3818,7 @@
                 <w:noProof/>
                 <w:webHidden/>
               </w:rPr>
-              <w:instrText xml:space="preserve"> PAGEREF _Toc44080737 \h </w:instrText>
+              <w:instrText xml:space="preserve"> PAGEREF _Toc44090852 \h </w:instrText>
             </w:r>
             <w:r>
               <w:rPr>
@@ -3704,7 +3838,7 @@
                 <w:noProof/>
                 <w:webHidden/>
               </w:rPr>
-              <w:t>10</w:t>
+              <w:t>16</w:t>
             </w:r>
             <w:r>
               <w:rPr>
@@ -3729,7 +3863,7 @@
               <w:szCs w:val="24"/>
             </w:rPr>
           </w:pPr>
-          <w:hyperlink w:anchor="_Toc44080738" w:history="1">
+          <w:hyperlink w:anchor="_Toc44090853" w:history="1">
             <w:r>
               <w:rPr>
                 <w:rStyle w:val="Hipervnculo"/>
@@ -3772,7 +3906,7 @@
                 <w:noProof/>
                 <w:webHidden/>
               </w:rPr>
-              <w:instrText xml:space="preserve"> PAGEREF _Toc44080738 \h </w:instrText>
+              <w:instrText xml:space="preserve"> PAGEREF _Toc44090853 \h </w:instrText>
             </w:r>
             <w:r>
               <w:rPr>
@@ -3792,7 +3926,7 @@
                 <w:noProof/>
                 <w:webHidden/>
               </w:rPr>
-              <w:t>10</w:t>
+              <w:t>16</w:t>
             </w:r>
             <w:r>
               <w:rPr>
@@ -3817,7 +3951,7 @@
               <w:szCs w:val="24"/>
             </w:rPr>
           </w:pPr>
-          <w:hyperlink w:anchor="_Toc44080739" w:history="1">
+          <w:hyperlink w:anchor="_Toc44090854" w:history="1">
             <w:r>
               <w:rPr>
                 <w:rStyle w:val="Hipervnculo"/>
@@ -3860,7 +3994,7 @@
                 <w:noProof/>
                 <w:webHidden/>
               </w:rPr>
-              <w:instrText xml:space="preserve"> PAGEREF _Toc44080739 \h </w:instrText>
+              <w:instrText xml:space="preserve"> PAGEREF _Toc44090854 \h </w:instrText>
             </w:r>
             <w:r>
               <w:rPr>
@@ -3880,7 +4014,7 @@
                 <w:noProof/>
                 <w:webHidden/>
               </w:rPr>
-              <w:t>11</w:t>
+              <w:t>16</w:t>
             </w:r>
             <w:r>
               <w:rPr>
@@ -3905,7 +4039,7 @@
               <w:szCs w:val="24"/>
             </w:rPr>
           </w:pPr>
-          <w:hyperlink w:anchor="_Toc44080740" w:history="1">
+          <w:hyperlink w:anchor="_Toc44090855" w:history="1">
             <w:r>
               <w:rPr>
                 <w:rStyle w:val="Hipervnculo"/>
@@ -3948,7 +4082,7 @@
                 <w:noProof/>
                 <w:webHidden/>
               </w:rPr>
-              <w:instrText xml:space="preserve"> PAGEREF _Toc44080740 \h </w:instrText>
+              <w:instrText xml:space="preserve"> PAGEREF _Toc44090855 \h </w:instrText>
             </w:r>
             <w:r>
               <w:rPr>
@@ -3968,7 +4102,7 @@
                 <w:noProof/>
                 <w:webHidden/>
               </w:rPr>
-              <w:t>11</w:t>
+              <w:t>16</w:t>
             </w:r>
             <w:r>
               <w:rPr>
@@ -3993,7 +4127,7 @@
               <w:szCs w:val="24"/>
             </w:rPr>
           </w:pPr>
-          <w:hyperlink w:anchor="_Toc44080741" w:history="1">
+          <w:hyperlink w:anchor="_Toc44090856" w:history="1">
             <w:r>
               <w:rPr>
                 <w:rStyle w:val="Hipervnculo"/>
@@ -4036,7 +4170,7 @@
                 <w:noProof/>
                 <w:webHidden/>
               </w:rPr>
-              <w:instrText xml:space="preserve"> PAGEREF _Toc44080741 \h </w:instrText>
+              <w:instrText xml:space="preserve"> PAGEREF _Toc44090856 \h </w:instrText>
             </w:r>
             <w:r>
               <w:rPr>
@@ -4056,7 +4190,7 @@
                 <w:noProof/>
                 <w:webHidden/>
               </w:rPr>
-              <w:t>11</w:t>
+              <w:t>17</w:t>
             </w:r>
             <w:r>
               <w:rPr>
@@ -4081,7 +4215,7 @@
               <w:szCs w:val="24"/>
             </w:rPr>
           </w:pPr>
-          <w:hyperlink w:anchor="_Toc44080742" w:history="1">
+          <w:hyperlink w:anchor="_Toc44090857" w:history="1">
             <w:r>
               <w:rPr>
                 <w:rStyle w:val="Hipervnculo"/>
@@ -4124,7 +4258,7 @@
                 <w:noProof/>
                 <w:webHidden/>
               </w:rPr>
-              <w:instrText xml:space="preserve"> PAGEREF _Toc44080742 \h </w:instrText>
+              <w:instrText xml:space="preserve"> PAGEREF _Toc44090857 \h </w:instrText>
             </w:r>
             <w:r>
               <w:rPr>
@@ -4144,7 +4278,7 @@
                 <w:noProof/>
                 <w:webHidden/>
               </w:rPr>
-              <w:t>11</w:t>
+              <w:t>17</w:t>
             </w:r>
             <w:r>
               <w:rPr>
@@ -4169,7 +4303,7 @@
               <w:szCs w:val="24"/>
             </w:rPr>
           </w:pPr>
-          <w:hyperlink w:anchor="_Toc44080743" w:history="1">
+          <w:hyperlink w:anchor="_Toc44090858" w:history="1">
             <w:r>
               <w:rPr>
                 <w:rStyle w:val="Hipervnculo"/>
@@ -4212,7 +4346,7 @@
                 <w:noProof/>
                 <w:webHidden/>
               </w:rPr>
-              <w:instrText xml:space="preserve"> PAGEREF _Toc44080743 \h </w:instrText>
+              <w:instrText xml:space="preserve"> PAGEREF _Toc44090858 \h </w:instrText>
             </w:r>
             <w:r>
               <w:rPr>
@@ -4232,7 +4366,7 @@
                 <w:noProof/>
                 <w:webHidden/>
               </w:rPr>
-              <w:t>12</w:t>
+              <w:t>17</w:t>
             </w:r>
             <w:r>
               <w:rPr>
@@ -4257,7 +4391,7 @@
               <w:szCs w:val="24"/>
             </w:rPr>
           </w:pPr>
-          <w:hyperlink w:anchor="_Toc44080744" w:history="1">
+          <w:hyperlink w:anchor="_Toc44090859" w:history="1">
             <w:r>
               <w:rPr>
                 <w:rStyle w:val="Hipervnculo"/>
@@ -4300,7 +4434,7 @@
                 <w:noProof/>
                 <w:webHidden/>
               </w:rPr>
-              <w:instrText xml:space="preserve"> PAGEREF _Toc44080744 \h </w:instrText>
+              <w:instrText xml:space="preserve"> PAGEREF _Toc44090859 \h </w:instrText>
             </w:r>
             <w:r>
               <w:rPr>
@@ -4320,7 +4454,7 @@
                 <w:noProof/>
                 <w:webHidden/>
               </w:rPr>
-              <w:t>12</w:t>
+              <w:t>17</w:t>
             </w:r>
             <w:r>
               <w:rPr>
@@ -4345,7 +4479,7 @@
               <w:szCs w:val="24"/>
             </w:rPr>
           </w:pPr>
-          <w:hyperlink w:anchor="_Toc44080745" w:history="1">
+          <w:hyperlink w:anchor="_Toc44090860" w:history="1">
             <w:r>
               <w:rPr>
                 <w:rStyle w:val="Hipervnculo"/>
@@ -4388,7 +4522,7 @@
                 <w:noProof/>
                 <w:webHidden/>
               </w:rPr>
-              <w:instrText xml:space="preserve"> PAGEREF _Toc44080745 \h </w:instrText>
+              <w:instrText xml:space="preserve"> PAGEREF _Toc44090860 \h </w:instrText>
             </w:r>
             <w:r>
               <w:rPr>
@@ -4408,7 +4542,7 @@
                 <w:noProof/>
                 <w:webHidden/>
               </w:rPr>
-              <w:t>14</w:t>
+              <w:t>19</w:t>
             </w:r>
             <w:r>
               <w:rPr>
@@ -4433,7 +4567,7 @@
               <w:szCs w:val="24"/>
             </w:rPr>
           </w:pPr>
-          <w:hyperlink w:anchor="_Toc44080746" w:history="1">
+          <w:hyperlink w:anchor="_Toc44090861" w:history="1">
             <w:r>
               <w:rPr>
                 <w:rStyle w:val="Hipervnculo"/>
@@ -4476,7 +4610,7 @@
                 <w:noProof/>
                 <w:webHidden/>
               </w:rPr>
-              <w:instrText xml:space="preserve"> PAGEREF _Toc44080746 \h </w:instrText>
+              <w:instrText xml:space="preserve"> PAGEREF _Toc44090861 \h </w:instrText>
             </w:r>
             <w:r>
               <w:rPr>
@@ -4496,7 +4630,7 @@
                 <w:noProof/>
                 <w:webHidden/>
               </w:rPr>
-              <w:t>14</w:t>
+              <w:t>19</w:t>
             </w:r>
             <w:r>
               <w:rPr>
@@ -4521,7 +4655,7 @@
               <w:szCs w:val="24"/>
             </w:rPr>
           </w:pPr>
-          <w:hyperlink w:anchor="_Toc44080747" w:history="1">
+          <w:hyperlink w:anchor="_Toc44090862" w:history="1">
             <w:r>
               <w:rPr>
                 <w:rStyle w:val="Hipervnculo"/>
@@ -4564,7 +4698,7 @@
                 <w:noProof/>
                 <w:webHidden/>
               </w:rPr>
-              <w:instrText xml:space="preserve"> PAGEREF _Toc44080747 \h </w:instrText>
+              <w:instrText xml:space="preserve"> PAGEREF _Toc44090862 \h </w:instrText>
             </w:r>
             <w:r>
               <w:rPr>
@@ -4584,7 +4718,7 @@
                 <w:noProof/>
                 <w:webHidden/>
               </w:rPr>
-              <w:t>14</w:t>
+              <w:t>20</w:t>
             </w:r>
             <w:r>
               <w:rPr>
@@ -4609,7 +4743,7 @@
               <w:szCs w:val="24"/>
             </w:rPr>
           </w:pPr>
-          <w:hyperlink w:anchor="_Toc44080748" w:history="1">
+          <w:hyperlink w:anchor="_Toc44090863" w:history="1">
             <w:r>
               <w:rPr>
                 <w:rStyle w:val="Hipervnculo"/>
@@ -4652,7 +4786,7 @@
                 <w:noProof/>
                 <w:webHidden/>
               </w:rPr>
-              <w:instrText xml:space="preserve"> PAGEREF _Toc44080748 \h </w:instrText>
+              <w:instrText xml:space="preserve"> PAGEREF _Toc44090863 \h </w:instrText>
             </w:r>
             <w:r>
               <w:rPr>
@@ -4672,7 +4806,7 @@
                 <w:noProof/>
                 <w:webHidden/>
               </w:rPr>
-              <w:t>14</w:t>
+              <w:t>20</w:t>
             </w:r>
             <w:r>
               <w:rPr>
@@ -4697,7 +4831,7 @@
               <w:szCs w:val="24"/>
             </w:rPr>
           </w:pPr>
-          <w:hyperlink w:anchor="_Toc44080749" w:history="1">
+          <w:hyperlink w:anchor="_Toc44090864" w:history="1">
             <w:r>
               <w:rPr>
                 <w:rStyle w:val="Hipervnculo"/>
@@ -4740,7 +4874,7 @@
                 <w:noProof/>
                 <w:webHidden/>
               </w:rPr>
-              <w:instrText xml:space="preserve"> PAGEREF _Toc44080749 \h </w:instrText>
+              <w:instrText xml:space="preserve"> PAGEREF _Toc44090864 \h </w:instrText>
             </w:r>
             <w:r>
               <w:rPr>
@@ -4760,7 +4894,7 @@
                 <w:noProof/>
                 <w:webHidden/>
               </w:rPr>
-              <w:t>14</w:t>
+              <w:t>20</w:t>
             </w:r>
             <w:r>
               <w:rPr>
@@ -4785,7 +4919,7 @@
               <w:szCs w:val="24"/>
             </w:rPr>
           </w:pPr>
-          <w:hyperlink w:anchor="_Toc44080750" w:history="1">
+          <w:hyperlink w:anchor="_Toc44090865" w:history="1">
             <w:r>
               <w:rPr>
                 <w:rStyle w:val="Hipervnculo"/>
@@ -4828,7 +4962,7 @@
                 <w:noProof/>
                 <w:webHidden/>
               </w:rPr>
-              <w:instrText xml:space="preserve"> PAGEREF _Toc44080750 \h </w:instrText>
+              <w:instrText xml:space="preserve"> PAGEREF _Toc44090865 \h </w:instrText>
             </w:r>
             <w:r>
               <w:rPr>
@@ -4848,7 +4982,7 @@
                 <w:noProof/>
                 <w:webHidden/>
               </w:rPr>
-              <w:t>14</w:t>
+              <w:t>20</w:t>
             </w:r>
             <w:r>
               <w:rPr>
@@ -4873,7 +5007,7 @@
               <w:szCs w:val="24"/>
             </w:rPr>
           </w:pPr>
-          <w:hyperlink w:anchor="_Toc44080751" w:history="1">
+          <w:hyperlink w:anchor="_Toc44090866" w:history="1">
             <w:r>
               <w:rPr>
                 <w:rStyle w:val="Hipervnculo"/>
@@ -4916,7 +5050,7 @@
                 <w:noProof/>
                 <w:webHidden/>
               </w:rPr>
-              <w:instrText xml:space="preserve"> PAGEREF _Toc44080751 \h </w:instrText>
+              <w:instrText xml:space="preserve"> PAGEREF _Toc44090866 \h </w:instrText>
             </w:r>
             <w:r>
               <w:rPr>
@@ -4936,7 +5070,7 @@
                 <w:noProof/>
                 <w:webHidden/>
               </w:rPr>
-              <w:t>14</w:t>
+              <w:t>20</w:t>
             </w:r>
             <w:r>
               <w:rPr>
@@ -4961,7 +5095,7 @@
               <w:szCs w:val="24"/>
             </w:rPr>
           </w:pPr>
-          <w:hyperlink w:anchor="_Toc44080752" w:history="1">
+          <w:hyperlink w:anchor="_Toc44090867" w:history="1">
             <w:r>
               <w:rPr>
                 <w:rStyle w:val="Hipervnculo"/>
@@ -5004,7 +5138,7 @@
                 <w:noProof/>
                 <w:webHidden/>
               </w:rPr>
-              <w:instrText xml:space="preserve"> PAGEREF _Toc44080752 \h </w:instrText>
+              <w:instrText xml:space="preserve"> PAGEREF _Toc44090867 \h </w:instrText>
             </w:r>
             <w:r>
               <w:rPr>
@@ -5024,7 +5158,7 @@
                 <w:noProof/>
                 <w:webHidden/>
               </w:rPr>
-              <w:t>14</w:t>
+              <w:t>20</w:t>
             </w:r>
             <w:r>
               <w:rPr>
@@ -5049,7 +5183,7 @@
               <w:szCs w:val="24"/>
             </w:rPr>
           </w:pPr>
-          <w:hyperlink w:anchor="_Toc44080753" w:history="1">
+          <w:hyperlink w:anchor="_Toc44090868" w:history="1">
             <w:r>
               <w:rPr>
                 <w:rStyle w:val="Hipervnculo"/>
@@ -5092,7 +5226,7 @@
                 <w:noProof/>
                 <w:webHidden/>
               </w:rPr>
-              <w:instrText xml:space="preserve"> PAGEREF _Toc44080753 \h </w:instrText>
+              <w:instrText xml:space="preserve"> PAGEREF _Toc44090868 \h </w:instrText>
             </w:r>
             <w:r>
               <w:rPr>
@@ -5112,7 +5246,7 @@
                 <w:noProof/>
                 <w:webHidden/>
               </w:rPr>
-              <w:t>14</w:t>
+              <w:t>20</w:t>
             </w:r>
             <w:r>
               <w:rPr>
@@ -5137,7 +5271,7 @@
               <w:szCs w:val="24"/>
             </w:rPr>
           </w:pPr>
-          <w:hyperlink w:anchor="_Toc44080754" w:history="1">
+          <w:hyperlink w:anchor="_Toc44090869" w:history="1">
             <w:r>
               <w:rPr>
                 <w:rStyle w:val="Hipervnculo"/>
@@ -5180,7 +5314,7 @@
                 <w:noProof/>
                 <w:webHidden/>
               </w:rPr>
-              <w:instrText xml:space="preserve"> PAGEREF _Toc44080754 \h </w:instrText>
+              <w:instrText xml:space="preserve"> PAGEREF _Toc44090869 \h </w:instrText>
             </w:r>
             <w:r>
               <w:rPr>
@@ -5200,7 +5334,7 @@
                 <w:noProof/>
                 <w:webHidden/>
               </w:rPr>
-              <w:t>14</w:t>
+              <w:t>20</w:t>
             </w:r>
             <w:r>
               <w:rPr>
@@ -5226,7 +5360,7 @@
               <w:szCs w:val="24"/>
             </w:rPr>
           </w:pPr>
-          <w:hyperlink w:anchor="_Toc44080755" w:history="1">
+          <w:hyperlink w:anchor="_Toc44090870" w:history="1">
             <w:r>
               <w:rPr>
                 <w:rStyle w:val="Hipervnculo"/>
@@ -5270,7 +5404,7 @@
                 <w:noProof/>
                 <w:webHidden/>
               </w:rPr>
-              <w:instrText xml:space="preserve"> PAGEREF _Toc44080755 \h </w:instrText>
+              <w:instrText xml:space="preserve"> PAGEREF _Toc44090870 \h </w:instrText>
             </w:r>
             <w:r>
               <w:rPr>
@@ -5290,7 +5424,7 @@
                 <w:noProof/>
                 <w:webHidden/>
               </w:rPr>
-              <w:t>15</w:t>
+              <w:t>21</w:t>
             </w:r>
             <w:r>
               <w:rPr>
@@ -5316,7 +5450,7 @@
               <w:szCs w:val="24"/>
             </w:rPr>
           </w:pPr>
-          <w:hyperlink w:anchor="_Toc44080756" w:history="1">
+          <w:hyperlink w:anchor="_Toc44090871" w:history="1">
             <w:r>
               <w:rPr>
                 <w:rStyle w:val="Hipervnculo"/>
@@ -5360,7 +5494,7 @@
                 <w:noProof/>
                 <w:webHidden/>
               </w:rPr>
-              <w:instrText xml:space="preserve"> PAGEREF _Toc44080756 \h </w:instrText>
+              <w:instrText xml:space="preserve"> PAGEREF _Toc44090871 \h </w:instrText>
             </w:r>
             <w:r>
               <w:rPr>
@@ -5380,7 +5514,7 @@
                 <w:noProof/>
                 <w:webHidden/>
               </w:rPr>
-              <w:t>16</w:t>
+              <w:t>22</w:t>
             </w:r>
             <w:r>
               <w:rPr>
@@ -5406,7 +5540,7 @@
               <w:szCs w:val="24"/>
             </w:rPr>
           </w:pPr>
-          <w:hyperlink w:anchor="_Toc44080757" w:history="1">
+          <w:hyperlink w:anchor="_Toc44090872" w:history="1">
             <w:r>
               <w:rPr>
                 <w:rStyle w:val="Hipervnculo"/>
@@ -5450,7 +5584,7 @@
                 <w:noProof/>
                 <w:webHidden/>
               </w:rPr>
-              <w:instrText xml:space="preserve"> PAGEREF _Toc44080757 \h </w:instrText>
+              <w:instrText xml:space="preserve"> PAGEREF _Toc44090872 \h </w:instrText>
             </w:r>
             <w:r>
               <w:rPr>
@@ -5470,7 +5604,7 @@
                 <w:noProof/>
                 <w:webHidden/>
               </w:rPr>
-              <w:t>17</w:t>
+              <w:t>23</w:t>
             </w:r>
             <w:r>
               <w:rPr>
@@ -5511,7 +5645,7 @@
         <w:lastRenderedPageBreak/>
         <w:t xml:space="preserve"> </w:t>
       </w:r>
-      <w:bookmarkStart w:id="1" w:name="_Toc44080703"/>
+      <w:bookmarkStart w:id="1" w:name="_Toc44090817"/>
       <w:r>
         <w:t>Introducción</w:t>
       </w:r>
@@ -5525,7 +5659,7 @@
       <w:pPr>
         <w:pStyle w:val="Ttulo2"/>
       </w:pPr>
-      <w:bookmarkStart w:id="2" w:name="_Toc44080704"/>
+      <w:bookmarkStart w:id="2" w:name="_Toc44090818"/>
       <w:r>
         <w:t>Motivación del proyecto</w:t>
       </w:r>
@@ -5620,7 +5754,7 @@
         <w:t xml:space="preserve">acen que el aprendizaje haya evolucionado a otro nivel y aprovechando este potencial, se desea que este </w:t>
       </w:r>
       <w:r>
-        <w:t>Bot</w:t>
+        <w:t>asistente</w:t>
       </w:r>
       <w:r>
         <w:t xml:space="preserve"> pueda acercar la ciencia al público en general, de manera que puedan permitirse interactuar con una fuente de conocimiento sobre los sonidos del cielo, de manera entretenida y bajo demanda. </w:t>
@@ -5635,7 +5769,7 @@
       <w:pPr>
         <w:pStyle w:val="Ttulo2"/>
       </w:pPr>
-      <w:bookmarkStart w:id="3" w:name="_Toc44080705"/>
+      <w:bookmarkStart w:id="3" w:name="_Toc44090819"/>
       <w:r>
         <w:t>Contexto</w:t>
       </w:r>
@@ -5677,7 +5811,7 @@
       <w:pPr>
         <w:pStyle w:val="Ttulo2"/>
       </w:pPr>
-      <w:bookmarkStart w:id="4" w:name="_Toc44080706"/>
+      <w:bookmarkStart w:id="4" w:name="_Toc44090820"/>
       <w:r>
         <w:t>Objetivos</w:t>
       </w:r>
@@ -5689,7 +5823,7 @@
         <w:t xml:space="preserve">El principal objetivo de este proyecto es poder desarrollar la implementación de la inteligencia del </w:t>
       </w:r>
       <w:r>
-        <w:t>Bot</w:t>
+        <w:t>asistente</w:t>
       </w:r>
       <w:r>
         <w:t xml:space="preserve">, </w:t>
@@ -5740,7 +5874,13 @@
         </w:numPr>
       </w:pPr>
       <w:r>
-        <w:t>Adaptación del comportamiento del Bot a la tecnología a emplear.</w:t>
+        <w:t xml:space="preserve">Adaptación del comportamiento del </w:t>
+      </w:r>
+      <w:r>
+        <w:t>asistente</w:t>
+      </w:r>
+      <w:r>
+        <w:t xml:space="preserve"> a la tecnología a emplear.</w:t>
       </w:r>
     </w:p>
     <w:p>
@@ -5768,7 +5908,7 @@
       <w:pPr>
         <w:pStyle w:val="Ttulo1"/>
       </w:pPr>
-      <w:bookmarkStart w:id="5" w:name="_Toc44080707"/>
+      <w:bookmarkStart w:id="5" w:name="_Toc44090821"/>
       <w:r>
         <w:t>Estado del Arte</w:t>
       </w:r>
@@ -5797,7 +5937,7 @@
       <w:pPr>
         <w:pStyle w:val="Ttulo1"/>
       </w:pPr>
-      <w:bookmarkStart w:id="6" w:name="_Toc44080708"/>
+      <w:bookmarkStart w:id="6" w:name="_Toc44090822"/>
       <w:r>
         <w:lastRenderedPageBreak/>
         <w:t>Desarrollo</w:t>
@@ -5812,7 +5952,7 @@
       <w:pPr>
         <w:pStyle w:val="Ttulo2"/>
       </w:pPr>
-      <w:bookmarkStart w:id="7" w:name="_Toc44080709"/>
+      <w:bookmarkStart w:id="7" w:name="_Toc44090823"/>
       <w:r>
         <w:t>Requisitos</w:t>
       </w:r>
@@ -5836,11 +5976,12 @@
         <w:t>.</w:t>
       </w:r>
     </w:p>
+    <w:p/>
     <w:p>
       <w:pPr>
         <w:pStyle w:val="Ttulo3"/>
       </w:pPr>
-      <w:bookmarkStart w:id="8" w:name="_Toc44080710"/>
+      <w:bookmarkStart w:id="8" w:name="_Toc44090824"/>
       <w:r>
         <w:t>Requerimientos y herramientas</w:t>
       </w:r>
@@ -5851,7 +5992,7 @@
       <w:pPr>
         <w:pStyle w:val="Ttulo2"/>
       </w:pPr>
-      <w:bookmarkStart w:id="9" w:name="_Toc44080711"/>
+      <w:bookmarkStart w:id="9" w:name="_Toc44090825"/>
       <w:r>
         <w:t>Planteamiento de la Arquitectura</w:t>
       </w:r>
@@ -5863,7 +6004,6 @@
         <w:t xml:space="preserve">Una vez se han identificado los requisitos de la aplicación, surge la necesidad de tener una organización que permita una visualización global del sistema, en donde se ubiquen los diferentes componentes a implementarse, la interacción entre estos, con la finalidad de guiarnos en los diferentes contextos del desarrollo de este proyecto.  </w:t>
       </w:r>
     </w:p>
-    <w:p/>
     <w:p>
       <w:r>
         <w:t>Debido a la complejidad del proyecto</w:t>
@@ -5970,7 +6110,7 @@
       <w:pPr>
         <w:pStyle w:val="Ttulo3"/>
       </w:pPr>
-      <w:bookmarkStart w:id="10" w:name="_Toc44080712"/>
+      <w:bookmarkStart w:id="10" w:name="_Toc44090826"/>
       <w:r>
         <w:t xml:space="preserve">MVC – Diseño de las Aplicaciones Lógicas del Controlador del </w:t>
       </w:r>
@@ -5986,7 +6126,18 @@
       </w:r>
       <w:r>
         <w:lastRenderedPageBreak/>
-        <w:t xml:space="preserve">podrán contextualizar las solicitudes, los cuales definen el comportamiento del ChatBot ante los comandos del usuario, se encuentran también definidas todas las funcionalidades que cubrirán todos los posibles diálogos que pueden ocurrir en una interacción entre el usuario y el ChatBot. También esta parte, será responsable de enviar los sonidos (del cielo) a la vista, para que el usuario los escuche y los clasifique. </w:t>
+        <w:t xml:space="preserve">podrán contextualizar las solicitudes, los cuales definen el comportamiento del </w:t>
+      </w:r>
+      <w:proofErr w:type="spellStart"/>
+      <w:r>
+        <w:t>Asistente</w:t>
+      </w:r>
+      <w:r>
+        <w:t>ante</w:t>
+      </w:r>
+      <w:proofErr w:type="spellEnd"/>
+      <w:r>
+        <w:t xml:space="preserve"> los comandos del usuario, se encuentran también definidas todas las funcionalidades que cubrirán todos los posibles diálogos que pueden ocurrir en una interacción entre el usuario y el ChatBot. También esta parte, será responsable de enviar los sonidos (del cielo) a la vista, para que el usuario los escuche y los clasifique. </w:t>
       </w:r>
     </w:p>
     <w:p>
@@ -6064,13 +6215,51 @@
       </w:r>
     </w:p>
     <w:p/>
+    <w:p>
+      <w:pPr>
+        <w:jc w:val="center"/>
+        <w:rPr>
+          <w:rStyle w:val="nfasissutil"/>
+        </w:rPr>
+      </w:pPr>
+      <w:r>
+        <w:rPr>
+          <w:rStyle w:val="nfasissutil"/>
+        </w:rPr>
+        <w:t>Figura</w:t>
+      </w:r>
+      <w:r>
+        <w:rPr>
+          <w:rStyle w:val="nfasissutil"/>
+        </w:rPr>
+        <w:t xml:space="preserve"> </w:t>
+      </w:r>
+      <w:r>
+        <w:rPr>
+          <w:rStyle w:val="nfasissutil"/>
+        </w:rPr>
+        <w:t>1</w:t>
+      </w:r>
+      <w:r>
+        <w:rPr>
+          <w:rStyle w:val="nfasissutil"/>
+        </w:rPr>
+        <w:t xml:space="preserve">. </w:t>
+      </w:r>
+      <w:r>
+        <w:rPr>
+          <w:rStyle w:val="nfasissutil"/>
+        </w:rPr>
+        <w:t>Modelo Vista Controlador para el desarrollo del proyecto.</w:t>
+      </w:r>
+    </w:p>
     <w:p/>
     <w:p/>
     <w:p>
       <w:pPr>
         <w:pStyle w:val="Ttulo3"/>
       </w:pPr>
-      <w:bookmarkStart w:id="11" w:name="_Toc44080713"/>
+      <w:bookmarkStart w:id="11" w:name="_Toc44090827"/>
       <w:r>
         <w:t xml:space="preserve">MVC </w:t>
       </w:r>
@@ -6122,7 +6311,18 @@
         <w:t xml:space="preserve">, </w:t>
       </w:r>
       <w:r>
-        <w:t xml:space="preserve"> tales como la programación de las pantallas que se mostrarán al usuario, el diseño gráfico, la ubicación de los botones, formularios y los resultados o respuestas que el ChatBot puede generar por la solicitud de un usuario.</w:t>
+        <w:t xml:space="preserve"> tales como la programación de las pantallas que se mostrarán al usuario, el diseño gráfico, la ubicación de los botones, formularios y los resultados o respuestas que el </w:t>
+      </w:r>
+      <w:proofErr w:type="spellStart"/>
+      <w:r>
+        <w:t>Asistente</w:t>
+      </w:r>
+      <w:r>
+        <w:t>puede</w:t>
+      </w:r>
+      <w:proofErr w:type="spellEnd"/>
+      <w:r>
+        <w:t xml:space="preserve"> generar por la solicitud de un usuario.</w:t>
       </w:r>
       <w:r>
         <w:t xml:space="preserve"> Una parte muy importante de nuestra </w:t>
@@ -6131,11 +6331,11 @@
         <w:t>aplicación</w:t>
       </w:r>
       <w:r>
-        <w:t xml:space="preserve"> es la implementación de la voz de nuestro ChatBot. Todo el desarrollo de las funcionalidades relacionadas con la captura de los </w:t>
+        <w:t xml:space="preserve"> es la implementación de la voz de nuestro </w:t>
       </w:r>
       <w:r>
         <w:lastRenderedPageBreak/>
-        <w:t>comandos de voz del usuario y las respuestas por voz del ChatBot, estarán</w:t>
+        <w:t>ChatBot. Todo el desarrollo de las funcionalidades relacionadas con la captura de los comandos de voz del usuario y las respuestas por voz del ChatBot, estarán</w:t>
       </w:r>
       <w:r>
         <w:t xml:space="preserve"> en esta categoría dentro del patrón que seguirá el proyecto.</w:t>
@@ -6155,7 +6355,7 @@
       <w:pPr>
         <w:pStyle w:val="Ttulo3"/>
       </w:pPr>
-      <w:bookmarkStart w:id="12" w:name="_Toc44080714"/>
+      <w:bookmarkStart w:id="12" w:name="_Toc44090828"/>
       <w:r>
         <w:t>MVC –</w:t>
       </w:r>
@@ -6167,6 +6367,7 @@
       </w:r>
       <w:bookmarkEnd w:id="12"/>
     </w:p>
+    <w:p/>
     <w:p>
       <w:r>
         <w:t>En el modelo del proyecto se situarán aquellas funcionalidades que interactúen con los datos con los que trabajara el ChatBot. En este módulo, se manipulan y gestionan los accesos a los sonidos  del cielo, que serán clasificados dentro del juego, los accesos a la base de datos donde residen los sonidos o cualquier otra información, también la actualización, búsqueda, ordenación, y mantenimiento de los sonidos, los registros de clasificación obtenidos después de una sesión de clasificación, etc.</w:t>
@@ -6232,6 +6433,52 @@
     </w:p>
     <w:p/>
     <w:p/>
+    <w:p>
+      <w:pPr>
+        <w:jc w:val="center"/>
+        <w:rPr>
+          <w:rStyle w:val="nfasissutil"/>
+        </w:rPr>
+      </w:pPr>
+      <w:r>
+        <w:rPr>
+          <w:rStyle w:val="nfasissutil"/>
+        </w:rPr>
+        <w:t>Figura</w:t>
+      </w:r>
+      <w:r>
+        <w:rPr>
+          <w:rStyle w:val="nfasissutil"/>
+        </w:rPr>
+        <w:t xml:space="preserve"> </w:t>
+      </w:r>
+      <w:r>
+        <w:rPr>
+          <w:rStyle w:val="nfasissutil"/>
+        </w:rPr>
+        <w:t>5</w:t>
+      </w:r>
+      <w:r>
+        <w:rPr>
+          <w:rStyle w:val="nfasissutil"/>
+        </w:rPr>
+        <w:t xml:space="preserve">. Diagrama </w:t>
+      </w:r>
+      <w:r>
+        <w:rPr>
+          <w:rStyle w:val="nfasissutil"/>
+        </w:rPr>
+        <w:t>general organizativo de los módulos del proyecto según el patrón MVC</w:t>
+      </w:r>
+      <w:r>
+        <w:rPr>
+          <w:rStyle w:val="nfasissutil"/>
+        </w:rPr>
+        <w:t xml:space="preserve">. </w:t>
+      </w:r>
+    </w:p>
+    <w:p/>
+    <w:p/>
     <w:p/>
     <w:p/>
     <w:p/>
@@ -6241,7 +6488,7 @@
       <w:pPr>
         <w:pStyle w:val="Ttulo2"/>
       </w:pPr>
-      <w:bookmarkStart w:id="13" w:name="_Toc44080715"/>
+      <w:bookmarkStart w:id="13" w:name="_Toc44090829"/>
       <w:r>
         <w:t>Implementación</w:t>
       </w:r>
@@ -6258,62 +6505,717 @@
       <w:pPr>
         <w:pStyle w:val="Ttulo3"/>
       </w:pPr>
-      <w:bookmarkStart w:id="14" w:name="_Toc44080716"/>
+      <w:bookmarkStart w:id="14" w:name="_Toc44090830"/>
+      <w:r>
+        <w:t xml:space="preserve">Módulo </w:t>
+      </w:r>
+      <w:r>
+        <w:t xml:space="preserve">del </w:t>
+      </w:r>
+      <w:r>
+        <w:t xml:space="preserve">Comportamiento del </w:t>
+      </w:r>
+      <w:r>
+        <w:t>Asistente</w:t>
+      </w:r>
+      <w:bookmarkEnd w:id="14"/>
+    </w:p>
+    <w:p/>
+    <w:p>
+      <w:r>
+        <w:t xml:space="preserve">Para el desarrollo de los requerimientos para la implementación del  asistente se ha realizado investigación para conseguir herramientas, </w:t>
+      </w:r>
+      <w:proofErr w:type="spellStart"/>
+      <w:r>
+        <w:t>frameworks</w:t>
+      </w:r>
+      <w:proofErr w:type="spellEnd"/>
+      <w:r>
+        <w:t xml:space="preserve"> que pudieran marcar el desarrollo del asistente. Ente las características que se buscan, se necesita que el framework tenga componentes bastante bien definidos, los cuales puedan ser usados para plasmar las necesidades de nuestro asistente, también, otra característica es que fuese de código abierto y mas importante, que este tuviera posibilidades o facilidades para la integración con aplicaciones frontales y aplicaciones o </w:t>
+      </w:r>
+      <w:proofErr w:type="spellStart"/>
+      <w:r>
+        <w:t>API’s</w:t>
+      </w:r>
+      <w:proofErr w:type="spellEnd"/>
+      <w:r>
+        <w:t xml:space="preserve"> para el consumo de datos.  En principio se opto por </w:t>
+      </w:r>
+      <w:proofErr w:type="spellStart"/>
+      <w:r>
+        <w:t>ChatterBot</w:t>
+      </w:r>
+      <w:proofErr w:type="spellEnd"/>
+      <w:r>
+        <w:t>, pero al presentar Rasa elementos bastante potentes</w:t>
+      </w:r>
+      <w:r>
+        <w:t xml:space="preserve"> e interesantes</w:t>
+      </w:r>
+      <w:r>
+        <w:t xml:space="preserve">, se </w:t>
+      </w:r>
+      <w:r>
+        <w:t>decidió</w:t>
+      </w:r>
+      <w:r>
+        <w:t xml:space="preserve"> usar este ultimo.</w:t>
+      </w:r>
+    </w:p>
+    <w:p/>
+    <w:p>
+      <w:pPr>
+        <w:pStyle w:val="Ttulo3"/>
+      </w:pPr>
+      <w:bookmarkStart w:id="15" w:name="_Toc44090831"/>
+      <w:r>
+        <w:t>Rasa Framework</w:t>
+      </w:r>
+      <w:bookmarkEnd w:id="15"/>
+    </w:p>
+    <w:p/>
+    <w:p>
+      <w:r>
+        <w:t xml:space="preserve">Dentro de la arquitectura planteada, se observa uno de los módulos mas importantes, en el cual se define el comportamiento, las características y funcionalidades del </w:t>
+      </w:r>
+      <w:r>
+        <w:t>asistente</w:t>
+      </w:r>
+      <w:r>
+        <w:t>. E</w:t>
+      </w:r>
+      <w:r>
+        <w:t>n e</w:t>
+      </w:r>
+      <w:r>
+        <w:t>l módulo controlador</w:t>
+      </w:r>
+      <w:r>
+        <w:t xml:space="preserve"> (MVC)</w:t>
+      </w:r>
+      <w:r>
+        <w:t xml:space="preserve"> </w:t>
+      </w:r>
+      <w:r>
+        <w:t xml:space="preserve">se implementan-definen, todas las aplicaciones o funcionalidades que se </w:t>
+      </w:r>
+      <w:r>
+        <w:t>encargará</w:t>
+      </w:r>
+      <w:r>
+        <w:t>n</w:t>
+      </w:r>
+      <w:r>
+        <w:t xml:space="preserve"> de gestionar los mensajes que se reciben</w:t>
+      </w:r>
+      <w:r>
+        <w:t xml:space="preserve">: </w:t>
+      </w:r>
+      <w:r>
+        <w:t>peticiones</w:t>
+      </w:r>
+      <w:r>
+        <w:t xml:space="preserve"> en una conversación con el asistente, captura de datos del usuario, captura del contexto de los mensajes para que el asistente decida cual es </w:t>
+      </w:r>
+      <w:r>
+        <w:t>la siguiente acción para realizar</w:t>
+      </w:r>
+      <w:r>
+        <w:t>, procesamiento para</w:t>
+      </w:r>
+      <w:r>
+        <w:t xml:space="preserve"> atend</w:t>
+      </w:r>
+      <w:r>
+        <w:t>er las</w:t>
+      </w:r>
+      <w:r>
+        <w:t xml:space="preserve"> solicitudes del cliente</w:t>
+      </w:r>
+      <w:r>
+        <w:t xml:space="preserve">, </w:t>
+      </w:r>
+      <w:r>
+        <w:t>entregando datos requeridos</w:t>
+      </w:r>
+      <w:r>
+        <w:t xml:space="preserve"> (</w:t>
+      </w:r>
+      <w:r>
+        <w:t>en nuestro caso sonido</w:t>
+      </w:r>
+      <w:r>
+        <w:t>s)</w:t>
+      </w:r>
+      <w:r>
+        <w:t xml:space="preserve">, etc. </w:t>
+      </w:r>
+    </w:p>
+    <w:p>
+      <w:r>
+        <w:t xml:space="preserve">Para el desarrollo de este parte de la aplicación se ha necesitado contar con un conjunto de pautas de diseño que permitan construir </w:t>
+      </w:r>
+      <w:r>
+        <w:t>el módulo conversacional del asistente, es decir, es decir la definición de este. P</w:t>
+      </w:r>
+      <w:r>
+        <w:t xml:space="preserve">ara la realización de </w:t>
+      </w:r>
+      <w:r>
+        <w:t xml:space="preserve">esta parte del proyecto </w:t>
+      </w:r>
+      <w:r>
+        <w:t xml:space="preserve">se ha decidido emplear </w:t>
+      </w:r>
+      <w:r>
+        <w:t xml:space="preserve">Rasa, </w:t>
+      </w:r>
+      <w:r>
+        <w:t xml:space="preserve"> debido a las interesantes características de su arquitectura, que pasaremos a describir</w:t>
+      </w:r>
+      <w:r>
+        <w:t xml:space="preserve"> a continuación</w:t>
+      </w:r>
+      <w:r>
+        <w:t>. Es necesario entender como funciona este framework, pues en este se fundamenta  la interacción de nuestra aplicación</w:t>
+      </w:r>
+      <w:r>
+        <w:t>, el corazón de</w:t>
+      </w:r>
+      <w:r>
+        <w:t>l asistente</w:t>
+      </w:r>
+      <w:r>
+        <w:t>.</w:t>
+      </w:r>
+    </w:p>
+    <w:p>
+      <w:r>
+        <w:t xml:space="preserve">Rasa es framework </w:t>
+      </w:r>
+      <w:r>
+        <w:t xml:space="preserve">de código abierto para desarrollar </w:t>
+      </w:r>
+      <w:r>
+        <w:t>asistentes</w:t>
+      </w:r>
+      <w:r>
+        <w:t xml:space="preserve"> artificialmente inteligentes.</w:t>
+      </w:r>
+      <w:r>
+        <w:t xml:space="preserve"> </w:t>
+      </w:r>
+      <w:r>
+        <w:t>En su framework se cuenta con herramientas para la definición datos de entrenamiento para la inteligencia del asistente y también ciertas características ventajosas para su integración, que pasaremos a describir brevemente</w:t>
+      </w:r>
+    </w:p>
+    <w:p>
+      <w:r>
+        <w:t xml:space="preserve"> </w:t>
+      </w:r>
+    </w:p>
+    <w:p>
+      <w:pPr>
+        <w:pStyle w:val="Ttulo4"/>
+      </w:pPr>
+      <w:bookmarkStart w:id="16" w:name="_Toc44090832"/>
+      <w:r>
+        <w:t>Rasa NLU</w:t>
+      </w:r>
+      <w:bookmarkEnd w:id="16"/>
+    </w:p>
+    <w:p/>
+    <w:p>
+      <w:r>
+        <w:t>El componente de compresi</w:t>
+      </w:r>
+      <w:r>
+        <w:t>ón natural de lenguaje, en ingles “</w:t>
+      </w:r>
+      <w:r>
+        <w:t xml:space="preserve">Natural </w:t>
+      </w:r>
+      <w:proofErr w:type="spellStart"/>
+      <w:r>
+        <w:t>Language</w:t>
+      </w:r>
+      <w:proofErr w:type="spellEnd"/>
+      <w:r>
+        <w:t xml:space="preserve"> </w:t>
+      </w:r>
+      <w:proofErr w:type="spellStart"/>
+      <w:r>
+        <w:t>Understanding</w:t>
+      </w:r>
+      <w:proofErr w:type="spellEnd"/>
+      <w:r>
+        <w:t xml:space="preserve"> </w:t>
+      </w:r>
+      <w:r>
+        <w:t>(NLU)</w:t>
+      </w:r>
+      <w:r>
+        <w:t xml:space="preserve">”, sirve para el </w:t>
+      </w:r>
+      <w:proofErr w:type="spellStart"/>
+      <w:r>
+        <w:t>reconomiento</w:t>
+      </w:r>
+      <w:proofErr w:type="spellEnd"/>
+      <w:r>
+        <w:t xml:space="preserve"> de mensajes del usuario para su correspondencia con algún </w:t>
+      </w:r>
+      <w:proofErr w:type="spellStart"/>
+      <w:r>
+        <w:rPr>
+          <w:i/>
+          <w:iCs/>
+        </w:rPr>
+        <w:t>intent</w:t>
+      </w:r>
+      <w:proofErr w:type="spellEnd"/>
+      <w:r>
+        <w:rPr>
+          <w:i/>
+          <w:iCs/>
+        </w:rPr>
+        <w:t xml:space="preserve">. </w:t>
+      </w:r>
+      <w:r>
+        <w:t xml:space="preserve"> </w:t>
+      </w:r>
+      <w:r>
+        <w:t>También</w:t>
+      </w:r>
+      <w:r>
+        <w:t xml:space="preserve"> tiene la responsabilidad de extraer información del </w:t>
+      </w:r>
+      <w:r>
+        <w:t>input</w:t>
+      </w:r>
+      <w:r>
+        <w:t xml:space="preserve"> del usuario para hacerle corresponder con alguna entidad (información clave) con la que rellenara algunos </w:t>
+      </w:r>
+      <w:r>
+        <w:rPr>
+          <w:i/>
+          <w:iCs/>
+        </w:rPr>
+        <w:t xml:space="preserve">slots </w:t>
+      </w:r>
+      <w:r>
+        <w:t xml:space="preserve">con información que puede ser necesaria para algún </w:t>
+      </w:r>
       <w:r>
         <w:lastRenderedPageBreak/>
-        <w:t xml:space="preserve">Módulo </w:t>
-      </w:r>
-      <w:r>
-        <w:t xml:space="preserve">del </w:t>
-      </w:r>
-      <w:r>
-        <w:t>Comportamiento del ChatBot</w:t>
-      </w:r>
-      <w:bookmarkEnd w:id="14"/>
-    </w:p>
-    <w:p>
-      <w:r>
-        <w:t>Para poder definir un comportamiento se sigue la siguiente modificación de archivos dentro del framework</w:t>
-      </w:r>
-    </w:p>
-    <w:p>
-      <w:pPr>
-        <w:pStyle w:val="Ttulo3"/>
-      </w:pPr>
-      <w:bookmarkStart w:id="15" w:name="_Toc44080717"/>
-      <w:r>
-        <w:t>Rasa Framework</w:t>
-      </w:r>
-      <w:bookmarkEnd w:id="15"/>
-    </w:p>
-    <w:p/>
-    <w:p>
-      <w:r>
-        <w:t>Dentro de la arquitectura planteada, se observa uno de los módulos mas importantes, en el cual se define el comportamiento, las características y funcionalidades del ChatBot. El módulo controlador se encargará de gestionar los mensajes que se reciben</w:t>
-      </w:r>
-    </w:p>
-    <w:p>
-      <w:r>
-        <w:t>, procesándolos, atendiendo solicitudes del cliente a nuestra aplicación o entregando los datos requeridos, en nuestro caso sonidos, etc. Para el desarrollo de este parte de la aplicación se ha necesitado contar con un conjunto de pautas de diseño que permitan construir dicho modulo</w:t>
-      </w:r>
-    </w:p>
-    <w:p>
-      <w:r>
-        <w:t>Para la realización de la aplicación se ha decidido emplear RASA debido a las interesantes características de su arquitectura, que pasaremos a describir</w:t>
-      </w:r>
-      <w:r>
-        <w:t xml:space="preserve"> a continuación</w:t>
-      </w:r>
-      <w:r>
-        <w:t>. Es necesario entender como funciona este framework, pues en este se fundamenta la inteligencia de la interacción de nuestra aplicación</w:t>
-      </w:r>
-      <w:r>
-        <w:t>, el corazón del ChatBot.</w:t>
-      </w:r>
-    </w:p>
-    <w:p>
-      <w:r>
-        <w:t>Primero se presenta de manera general, el procesamiento de un mensaje que llega al sistema y que elementos lo procesan para devolver una respuesta al usuario.</w:t>
+        <w:t xml:space="preserve">procesamiento. Este se define como una tubería por donde pasan los mensajes, a la cual se pueden añadir mas “piezas” de procesamiento, para hacer la tubería compleja. Una de estas </w:t>
+      </w:r>
+      <w:r>
+        <w:t>piezas</w:t>
+      </w:r>
+      <w:r>
+        <w:t xml:space="preserve"> es </w:t>
+      </w:r>
+      <w:proofErr w:type="spellStart"/>
+      <w:r>
+        <w:rPr>
+          <w:i/>
+          <w:iCs/>
+        </w:rPr>
+        <w:t>Spacy</w:t>
+      </w:r>
+      <w:proofErr w:type="spellEnd"/>
+      <w:r>
+        <w:rPr>
+          <w:i/>
+          <w:iCs/>
+        </w:rPr>
+        <w:t xml:space="preserve">, </w:t>
+      </w:r>
+      <w:r>
+        <w:t xml:space="preserve"> un componente </w:t>
+      </w:r>
+      <w:r>
+        <w:t xml:space="preserve">de lenguajes, que sirve como datos de entrenamiento </w:t>
+      </w:r>
+      <w:r>
+        <w:t>para el aprendizaje</w:t>
+      </w:r>
+      <w:r>
+        <w:t>, disponible en varios idiomas</w:t>
+      </w:r>
+      <w:r>
+        <w:t xml:space="preserve">. </w:t>
+      </w:r>
+      <w:sdt>
+        <w:sdtPr>
+          <w:id w:val="-1568029194"/>
+          <w:citation/>
+        </w:sdtPr>
+        <w:sdtContent>
+          <w:r>
+            <w:fldChar w:fldCharType="begin"/>
+          </w:r>
+          <w:r>
+            <w:instrText xml:space="preserve"> CITATION spa20 \l 3082 </w:instrText>
+          </w:r>
+          <w:r>
+            <w:fldChar w:fldCharType="separate"/>
+          </w:r>
+          <w:r>
+            <w:rPr>
+              <w:noProof/>
+            </w:rPr>
+            <w:t>[1]</w:t>
+          </w:r>
+          <w:r>
+            <w:fldChar w:fldCharType="end"/>
+          </w:r>
+        </w:sdtContent>
+      </w:sdt>
+    </w:p>
+    <w:p/>
+    <w:p>
+      <w:pPr>
+        <w:pStyle w:val="Ttulo4"/>
+      </w:pPr>
+      <w:bookmarkStart w:id="17" w:name="_Toc44090833"/>
+      <w:r>
+        <w:t>Rasa Core</w:t>
+      </w:r>
+      <w:bookmarkEnd w:id="17"/>
+      <w:r>
+        <w:t xml:space="preserve"> </w:t>
+      </w:r>
+    </w:p>
+    <w:p/>
+    <w:p>
+      <w:r>
+        <w:t xml:space="preserve">Es un motor de aprendizaje que usa </w:t>
+      </w:r>
+      <w:r>
+        <w:rPr>
+          <w:i/>
+          <w:iCs/>
+        </w:rPr>
+        <w:t xml:space="preserve">machine </w:t>
+      </w:r>
+      <w:proofErr w:type="spellStart"/>
+      <w:r>
+        <w:rPr>
+          <w:i/>
+          <w:iCs/>
+        </w:rPr>
+        <w:t>learning</w:t>
+      </w:r>
+      <w:proofErr w:type="spellEnd"/>
+      <w:r>
+        <w:rPr>
+          <w:i/>
+          <w:iCs/>
+        </w:rPr>
+        <w:t xml:space="preserve">, </w:t>
+      </w:r>
+      <w:r>
+        <w:t xml:space="preserve">el cual define cual será la siguiente accione a tomar en función del mensaje del usuario. Los datos de entrada para este motor y entrenar el asistente, se definen en las </w:t>
+      </w:r>
+      <w:proofErr w:type="spellStart"/>
+      <w:r>
+        <w:rPr>
+          <w:i/>
+          <w:iCs/>
+        </w:rPr>
+        <w:t>stories</w:t>
+      </w:r>
+      <w:proofErr w:type="spellEnd"/>
+      <w:r>
+        <w:rPr>
+          <w:i/>
+          <w:iCs/>
+        </w:rPr>
+        <w:t xml:space="preserve">, </w:t>
+      </w:r>
+      <w:r>
+        <w:t xml:space="preserve">las cuales se detallan mas adelante. </w:t>
+      </w:r>
+    </w:p>
+    <w:p/>
+    <w:p>
+      <w:pPr>
+        <w:pStyle w:val="Ttulo4"/>
+      </w:pPr>
+      <w:bookmarkStart w:id="18" w:name="_Toc44090834"/>
+      <w:r>
+        <w:t>Rasa NLG</w:t>
+      </w:r>
+      <w:bookmarkEnd w:id="18"/>
+    </w:p>
+    <w:p/>
+    <w:p>
+      <w:r>
+        <w:t>El componente de generación de lenguaje natural, en inglés</w:t>
+      </w:r>
+      <w:r>
+        <w:rPr>
+          <w:i/>
+          <w:iCs/>
+        </w:rPr>
+        <w:t xml:space="preserve"> “Natural </w:t>
+      </w:r>
+      <w:proofErr w:type="spellStart"/>
+      <w:r>
+        <w:rPr>
+          <w:i/>
+          <w:iCs/>
+        </w:rPr>
+        <w:t>Language</w:t>
+      </w:r>
+      <w:proofErr w:type="spellEnd"/>
+      <w:r>
+        <w:rPr>
+          <w:i/>
+          <w:iCs/>
+        </w:rPr>
+        <w:t xml:space="preserve"> </w:t>
+      </w:r>
+      <w:proofErr w:type="spellStart"/>
+      <w:r>
+        <w:rPr>
+          <w:i/>
+          <w:iCs/>
+        </w:rPr>
+        <w:t>Generation</w:t>
+      </w:r>
+      <w:proofErr w:type="spellEnd"/>
+      <w:r>
+        <w:rPr>
+          <w:i/>
+          <w:iCs/>
+        </w:rPr>
+        <w:t xml:space="preserve"> (NLG)</w:t>
+      </w:r>
+      <w:r>
+        <w:t xml:space="preserve">”, es el componente de Rasa en el que se definen todos los mensajes y acciones que el asistente es capaz de usar para responder ante la solicitud del usuario, estas se definen en las </w:t>
+      </w:r>
+      <w:proofErr w:type="spellStart"/>
+      <w:r>
+        <w:t>uterances</w:t>
+      </w:r>
+      <w:proofErr w:type="spellEnd"/>
+      <w:r>
+        <w:t xml:space="preserve">. </w:t>
+      </w:r>
+    </w:p>
+    <w:p/>
+    <w:p>
+      <w:pPr>
+        <w:pStyle w:val="Ttulo4"/>
+      </w:pPr>
+      <w:bookmarkStart w:id="19" w:name="_Toc44090835"/>
+      <w:r>
+        <w:t>Procesamiento de un mensaje en Rasa</w:t>
+      </w:r>
+      <w:bookmarkEnd w:id="19"/>
+    </w:p>
+    <w:p/>
+    <w:p>
+      <w:r>
+        <w:t>Se presenta de manera general, el procesamiento de un mensaje que llega al sistema y que elementos lo procesan para devolver una respuesta al usuario.</w:t>
+      </w:r>
+      <w:sdt>
+        <w:sdtPr>
+          <w:id w:val="-1002512777"/>
+          <w:citation/>
+        </w:sdtPr>
+        <w:sdtContent>
+          <w:r>
+            <w:fldChar w:fldCharType="begin"/>
+          </w:r>
+          <w:r>
+            <w:instrText xml:space="preserve"> CITATION Ras201 \l 3082 </w:instrText>
+          </w:r>
+          <w:r>
+            <w:fldChar w:fldCharType="separate"/>
+          </w:r>
+          <w:r>
+            <w:rPr>
+              <w:noProof/>
+            </w:rPr>
+            <w:t xml:space="preserve"> </w:t>
+          </w:r>
+          <w:r>
+            <w:rPr>
+              <w:noProof/>
+            </w:rPr>
+            <w:t>[2]</w:t>
+          </w:r>
+          <w:r>
+            <w:fldChar w:fldCharType="end"/>
+          </w:r>
+        </w:sdtContent>
+      </w:sdt>
+    </w:p>
+    <w:p>
+      <w:r>
+        <w:t>Los pasos son:</w:t>
+      </w:r>
+    </w:p>
+    <w:p/>
+    <w:p>
+      <w:pPr>
+        <w:pStyle w:val="Prrafodelista"/>
+        <w:numPr>
+          <w:ilvl w:val="0"/>
+          <w:numId w:val="12"/>
+        </w:numPr>
+      </w:pPr>
+      <w:r>
+        <w:t xml:space="preserve">El mensaje se recibe y se pasa a un intérprete, que lo convierte en un diccionario que incluye el texto original, el </w:t>
+      </w:r>
+      <w:proofErr w:type="spellStart"/>
+      <w:r>
+        <w:rPr>
+          <w:i/>
+          <w:iCs/>
+        </w:rPr>
+        <w:t>intent</w:t>
+      </w:r>
+      <w:proofErr w:type="spellEnd"/>
+      <w:r>
+        <w:rPr>
+          <w:i/>
+          <w:iCs/>
+        </w:rPr>
+        <w:t xml:space="preserve"> </w:t>
+      </w:r>
+      <w:r>
+        <w:t xml:space="preserve">y las </w:t>
+      </w:r>
+      <w:proofErr w:type="spellStart"/>
+      <w:r>
+        <w:rPr>
+          <w:i/>
+          <w:iCs/>
+        </w:rPr>
+        <w:t>entities</w:t>
+      </w:r>
+      <w:proofErr w:type="spellEnd"/>
+      <w:r>
+        <w:rPr>
+          <w:i/>
+          <w:iCs/>
+        </w:rPr>
+        <w:t xml:space="preserve"> </w:t>
+      </w:r>
+      <w:r>
+        <w:t xml:space="preserve"> que se pueden encontrar en el mensaje del usuario. Esta parte es manejada por NLU.</w:t>
+      </w:r>
+    </w:p>
+    <w:p/>
+    <w:p>
+      <w:pPr>
+        <w:pStyle w:val="Prrafodelista"/>
+        <w:numPr>
+          <w:ilvl w:val="0"/>
+          <w:numId w:val="12"/>
+        </w:numPr>
+        <w:rPr>
+          <w:i/>
+          <w:iCs/>
+        </w:rPr>
+      </w:pPr>
+      <w:r>
+        <w:t xml:space="preserve">El </w:t>
+      </w:r>
+      <w:proofErr w:type="spellStart"/>
+      <w:r>
+        <w:t>tracker</w:t>
+      </w:r>
+      <w:proofErr w:type="spellEnd"/>
+      <w:r>
+        <w:t xml:space="preserve"> es el objeto que realiza un seguimiento del estado de la conversación. Recibe la información de que ha entrado un nuevo mensaje. Este elemento es importante ya que cualquier aplicación back que se quisiera integrar, usara este objeto para poder </w:t>
+      </w:r>
+      <w:r>
+        <w:t>acceder</w:t>
+      </w:r>
+      <w:r>
+        <w:t xml:space="preserve"> al estado del asistente, como pueden ser los valores de </w:t>
+      </w:r>
+      <w:r>
+        <w:rPr>
+          <w:i/>
+          <w:iCs/>
+        </w:rPr>
+        <w:t xml:space="preserve">slots </w:t>
+      </w:r>
+      <w:r>
+        <w:t xml:space="preserve">que contienen información de las </w:t>
+      </w:r>
+      <w:proofErr w:type="spellStart"/>
+      <w:r>
+        <w:rPr>
+          <w:i/>
+          <w:iCs/>
+        </w:rPr>
+        <w:t>entities</w:t>
+      </w:r>
+      <w:proofErr w:type="spellEnd"/>
+      <w:r>
+        <w:rPr>
+          <w:i/>
+          <w:iCs/>
+        </w:rPr>
+        <w:t>.</w:t>
+      </w:r>
+    </w:p>
+    <w:p/>
+    <w:p>
+      <w:pPr>
+        <w:pStyle w:val="Prrafodelista"/>
+        <w:numPr>
+          <w:ilvl w:val="0"/>
+          <w:numId w:val="12"/>
+        </w:numPr>
+      </w:pPr>
+      <w:r>
+        <w:t xml:space="preserve">La </w:t>
+      </w:r>
+      <w:proofErr w:type="spellStart"/>
+      <w:r>
+        <w:rPr>
+          <w:i/>
+          <w:iCs/>
+        </w:rPr>
+        <w:t>policy</w:t>
+      </w:r>
+      <w:proofErr w:type="spellEnd"/>
+      <w:r>
+        <w:t xml:space="preserve"> recibe el estado actual del rastreador y elige qué acción tomar a continuación.</w:t>
+      </w:r>
+    </w:p>
+    <w:p>
+      <w:pPr>
+        <w:pStyle w:val="Prrafodelista"/>
+      </w:pPr>
+    </w:p>
+    <w:p>
+      <w:pPr>
+        <w:pStyle w:val="Prrafodelista"/>
+        <w:numPr>
+          <w:ilvl w:val="0"/>
+          <w:numId w:val="12"/>
+        </w:numPr>
+      </w:pPr>
+      <w:r>
+        <w:t xml:space="preserve">El </w:t>
+      </w:r>
+      <w:proofErr w:type="spellStart"/>
+      <w:r>
+        <w:t>tracker</w:t>
+      </w:r>
+      <w:proofErr w:type="spellEnd"/>
+      <w:r>
+        <w:t xml:space="preserve"> registra la acción elegida y se envía una respuesta al usuario.</w:t>
       </w:r>
     </w:p>
     <w:p/>
@@ -6322,8 +7224,9 @@
         <w:rPr>
           <w:noProof/>
         </w:rPr>
+        <w:lastRenderedPageBreak/>
         <w:drawing>
-          <wp:inline distT="0" distB="0" distL="0" distR="0" wp14:anchorId="583BC360" wp14:editId="07C3282C">
+          <wp:inline distT="0" distB="0" distL="0" distR="0" wp14:anchorId="64F05438" wp14:editId="72DBD630">
             <wp:extent cx="5396230" cy="2627630"/>
             <wp:effectExtent l="0" t="0" r="1270" b="1270"/>
             <wp:docPr id="1" name="Imagen 1"/>
@@ -6392,195 +7295,285 @@
         <w:rPr>
           <w:rStyle w:val="nfasissutil"/>
         </w:rPr>
-        <w:t xml:space="preserve"> 2. Diagrama de pasos básicos del Bot para responder a un mensaje</w:t>
-      </w:r>
-    </w:p>
-    <w:p>
-      <w:pPr>
-        <w:pStyle w:val="Ttulo3"/>
-      </w:pPr>
-      <w:bookmarkStart w:id="16" w:name="_Toc44080718"/>
-      <w:r>
-        <w:t>Componentes RASA</w:t>
-      </w:r>
-      <w:bookmarkEnd w:id="16"/>
-      <w:r>
         <w:t xml:space="preserve"> </w:t>
       </w:r>
-    </w:p>
-    <w:p/>
-    <w:p/>
-    <w:p/>
-    <w:p/>
-    <w:p>
-      <w:pPr>
-        <w:pStyle w:val="Ttulo4"/>
-      </w:pPr>
-      <w:bookmarkStart w:id="17" w:name="_Toc44080719"/>
+      <w:r>
+        <w:rPr>
+          <w:rStyle w:val="nfasissutil"/>
+        </w:rPr>
+        <w:t>6</w:t>
+      </w:r>
+      <w:r>
+        <w:rPr>
+          <w:rStyle w:val="nfasissutil"/>
+        </w:rPr>
+        <w:t xml:space="preserve">. Diagrama de pasos básicos del </w:t>
+      </w:r>
+      <w:r>
+        <w:rPr>
+          <w:rStyle w:val="nfasissutil"/>
+        </w:rPr>
+        <w:t>asistente</w:t>
+      </w:r>
+      <w:r>
+        <w:rPr>
+          <w:rStyle w:val="nfasissutil"/>
+        </w:rPr>
+        <w:t xml:space="preserve"> para responder a un mensaje</w:t>
+      </w:r>
+    </w:p>
+    <w:p/>
+    <w:p>
+      <w:pPr>
+        <w:rPr>
+          <w:rStyle w:val="nfasissutil"/>
+          <w:i w:val="0"/>
+          <w:iCs w:val="0"/>
+          <w:color w:val="auto"/>
+        </w:rPr>
+      </w:pPr>
+      <w:r>
+        <w:t xml:space="preserve">La configuración del las </w:t>
+      </w:r>
       <w:proofErr w:type="spellStart"/>
       <w:r>
-        <w:lastRenderedPageBreak/>
-        <w:t>Intents</w:t>
-      </w:r>
-      <w:bookmarkEnd w:id="17"/>
-      <w:proofErr w:type="spellEnd"/>
-      <w:r>
-        <w:t xml:space="preserve"> </w:t>
-      </w:r>
-    </w:p>
-    <w:p/>
-    <w:p>
-      <w:pPr>
         <w:rPr>
           <w:i/>
           <w:iCs/>
         </w:rPr>
-      </w:pPr>
-      <w:r>
-        <w:t>Son los mensajes posibles</w:t>
-      </w:r>
-      <w:r>
-        <w:t xml:space="preserve"> o las conversaciones mas comunes, definidos en el universo (contexto de nuestro asistente) que el Bot puede esperar que ocurran con el usuario. Los </w:t>
-      </w:r>
-      <w:proofErr w:type="spellStart"/>
+        <w:t>policies</w:t>
+      </w:r>
+      <w:proofErr w:type="spellEnd"/>
       <w:r>
         <w:rPr>
           <w:i/>
           <w:iCs/>
         </w:rPr>
-        <w:t>intent</w:t>
-      </w:r>
+        <w:t xml:space="preserve"> </w:t>
+      </w:r>
+      <w:r>
+        <w:t xml:space="preserve">permite, por ejemplo, cuanta cantidad  de la conversación tiene que tomar en cuenta el asistente para poder tomar una decisión. </w:t>
+      </w:r>
+    </w:p>
+    <w:p>
+      <w:pPr>
+        <w:rPr>
+          <w:rStyle w:val="nfasissutil"/>
+          <w:i w:val="0"/>
+          <w:iCs w:val="0"/>
+          <w:color w:val="auto"/>
+        </w:rPr>
+      </w:pPr>
+    </w:p>
+    <w:p>
+      <w:pPr>
+        <w:pStyle w:val="Ttulo3"/>
+      </w:pPr>
+      <w:bookmarkStart w:id="20" w:name="_Toc44090836"/>
+      <w:r>
+        <w:t xml:space="preserve">Componentes </w:t>
+      </w:r>
+      <w:r>
+        <w:t>Rasa</w:t>
+      </w:r>
+      <w:bookmarkEnd w:id="20"/>
+      <w:r>
+        <w:t xml:space="preserve"> </w:t>
+      </w:r>
+    </w:p>
+    <w:p/>
+    <w:p>
+      <w:r>
+        <w:t>Se describen</w:t>
+      </w:r>
+      <w:r>
+        <w:t xml:space="preserve"> con mas detalle</w:t>
+      </w:r>
+      <w:r>
+        <w:t xml:space="preserve"> lo</w:t>
+      </w:r>
+      <w:r>
+        <w:t>s</w:t>
+      </w:r>
+      <w:r>
+        <w:t xml:space="preserve"> componentes principales del framework Rasa para entender como funcionan y cual es su utilidad, con la finalidad de justificar su uso para la implementación de los requisitos del asistente</w:t>
+      </w:r>
+    </w:p>
+    <w:p/>
+    <w:p>
+      <w:pPr>
+        <w:pStyle w:val="Ttulo4"/>
+      </w:pPr>
+      <w:bookmarkStart w:id="21" w:name="_Toc44090837"/>
+      <w:proofErr w:type="spellStart"/>
+      <w:r>
+        <w:t>Intents</w:t>
+      </w:r>
+      <w:bookmarkEnd w:id="21"/>
+      <w:proofErr w:type="spellEnd"/>
+      <w:r>
+        <w:t xml:space="preserve"> </w:t>
+      </w:r>
+    </w:p>
+    <w:p/>
+    <w:p>
+      <w:r>
+        <w:t>Son los mensajes posibles</w:t>
+      </w:r>
+      <w:r>
+        <w:t xml:space="preserve"> o las conversaciones mas comunes, definidos en el universo (contexto de nuestro asistente) que el </w:t>
+      </w:r>
+      <w:r>
+        <w:t>asistente</w:t>
+      </w:r>
+      <w:r>
+        <w:t xml:space="preserve"> puede esperar que ocurran con el usuario. Los </w:t>
+      </w:r>
+      <w:proofErr w:type="spellStart"/>
       <w:r>
         <w:rPr>
           <w:i/>
           <w:iCs/>
         </w:rPr>
-        <w:t>s</w:t>
-      </w:r>
-      <w:proofErr w:type="spellEnd"/>
-      <w:r>
-        <w:t xml:space="preserve"> forman parte del componente </w:t>
+        <w:t>intent</w:t>
       </w:r>
       <w:r>
         <w:rPr>
           <w:i/>
           <w:iCs/>
         </w:rPr>
-        <w:t xml:space="preserve">Rasa NLU, </w:t>
-      </w:r>
-      <w:r>
-        <w:t xml:space="preserve"> que según la documentación Rasa </w:t>
-      </w:r>
-      <w:proofErr w:type="spellStart"/>
-      <w:r>
-        <w:t>difine</w:t>
+        <w:t>s</w:t>
       </w:r>
       <w:proofErr w:type="spellEnd"/>
       <w:r>
-        <w:t xml:space="preserve"> como una herramienta  lenguaje </w:t>
+        <w:t xml:space="preserve"> forman parte del componente </w:t>
       </w:r>
       <w:r>
         <w:rPr>
           <w:i/>
           <w:iCs/>
         </w:rPr>
-        <w:t>open-</w:t>
-      </w:r>
-      <w:proofErr w:type="spellStart"/>
+        <w:t xml:space="preserve">Rasa NLU, </w:t>
+      </w:r>
+      <w:r>
+        <w:t xml:space="preserve"> que según la documentación Rasa</w:t>
+      </w:r>
+      <w:r>
+        <w:t xml:space="preserve">, la </w:t>
+      </w:r>
+      <w:r>
+        <w:t>d</w:t>
+      </w:r>
+      <w:r>
+        <w:t>e</w:t>
+      </w:r>
+      <w:r>
+        <w:t xml:space="preserve">fine como una herramienta  lenguaje </w:t>
+      </w:r>
       <w:r>
         <w:rPr>
           <w:i/>
           <w:iCs/>
         </w:rPr>
-        <w:t>source</w:t>
-      </w:r>
-      <w:proofErr w:type="spellEnd"/>
+        <w:t>open-</w:t>
+      </w:r>
+      <w:proofErr w:type="spellStart"/>
       <w:r>
         <w:rPr>
           <w:i/>
           <w:iCs/>
         </w:rPr>
-        <w:t xml:space="preserve"> </w:t>
-      </w:r>
-      <w:r>
-        <w:t xml:space="preserve">para la clasificación de </w:t>
-      </w:r>
-      <w:proofErr w:type="spellStart"/>
+        <w:t>source</w:t>
+      </w:r>
+      <w:proofErr w:type="spellEnd"/>
       <w:r>
         <w:rPr>
           <w:i/>
           <w:iCs/>
         </w:rPr>
-        <w:t>intents</w:t>
-      </w:r>
-      <w:proofErr w:type="spellEnd"/>
+        <w:t xml:space="preserve"> </w:t>
+      </w:r>
+      <w:r>
+        <w:t xml:space="preserve">para la clasificación de </w:t>
+      </w:r>
+      <w:proofErr w:type="spellStart"/>
       <w:r>
         <w:rPr>
           <w:i/>
           <w:iCs/>
         </w:rPr>
-        <w:t xml:space="preserve">, </w:t>
-      </w:r>
-      <w:r>
-        <w:t>para la recuperación de respuestas del usuario, la extracción de entidades que se puede necesitar para definir una conversación o pedir datos del usuario.</w:t>
-      </w:r>
-      <w:r>
-        <w:t xml:space="preserve"> </w:t>
-      </w:r>
-    </w:p>
-    <w:p>
-      <w:pPr>
-        <w:pStyle w:val="Ttulo4"/>
-      </w:pPr>
-      <w:bookmarkStart w:id="18" w:name="_Toc44080720"/>
-      <w:proofErr w:type="spellStart"/>
-      <w:r>
-        <w:t>Utterances</w:t>
-      </w:r>
-      <w:bookmarkEnd w:id="18"/>
+        <w:t>intents</w:t>
+      </w:r>
       <w:proofErr w:type="spellEnd"/>
-    </w:p>
-    <w:p/>
-    <w:p>
-      <w:r>
-        <w:t xml:space="preserve">Las </w:t>
-      </w:r>
-      <w:proofErr w:type="spellStart"/>
       <w:r>
         <w:rPr>
           <w:i/>
           <w:iCs/>
         </w:rPr>
-        <w:t>utterances</w:t>
-      </w:r>
-      <w:proofErr w:type="spellEnd"/>
+        <w:t xml:space="preserve">, </w:t>
+      </w:r>
+      <w:r>
+        <w:t>para la recuperación de respuestas del usuario, la extracción de entidades que se puede necesitar para definir una conversación o pedir datos del usuario</w:t>
+      </w:r>
+      <w:sdt>
+        <w:sdtPr>
+          <w:id w:val="-1953245989"/>
+          <w:citation/>
+        </w:sdtPr>
+        <w:sdtContent>
+          <w:r>
+            <w:fldChar w:fldCharType="begin"/>
+          </w:r>
+          <w:r>
+            <w:instrText xml:space="preserve"> CITATION Ras20 \l 3082 </w:instrText>
+          </w:r>
+          <w:r>
+            <w:fldChar w:fldCharType="separate"/>
+          </w:r>
+          <w:r>
+            <w:rPr>
+              <w:noProof/>
+            </w:rPr>
+            <w:t xml:space="preserve"> </w:t>
+          </w:r>
+          <w:r>
+            <w:rPr>
+              <w:noProof/>
+            </w:rPr>
+            <w:t>[1]</w:t>
+          </w:r>
+          <w:r>
+            <w:fldChar w:fldCharType="end"/>
+          </w:r>
+        </w:sdtContent>
+      </w:sdt>
+      <w:r>
+        <w:t>.</w:t>
+      </w:r>
+      <w:r>
+        <w:t xml:space="preserve"> En la siguiente imagen se muestra la definición de</w:t>
+      </w:r>
+      <w:r>
+        <w:t>l</w:t>
+      </w:r>
+      <w:r>
+        <w:t xml:space="preserve"> </w:t>
+      </w:r>
+      <w:proofErr w:type="spellStart"/>
       <w:r>
         <w:rPr>
           <w:i/>
           <w:iCs/>
         </w:rPr>
-        <w:t xml:space="preserve"> </w:t>
-      </w:r>
-      <w:r>
-        <w:t xml:space="preserve"> son mensajes predefinidos que usa el </w:t>
-      </w:r>
-      <w:proofErr w:type="spellStart"/>
-      <w:r>
-        <w:t>bot</w:t>
+        <w:t>intent</w:t>
       </w:r>
       <w:proofErr w:type="spellEnd"/>
-      <w:r>
-        <w:t xml:space="preserve"> para poder responder al usuario</w:t>
-      </w:r>
-      <w:r>
-        <w:t xml:space="preserve">. Estos mensajes son definidos en el </w:t>
-      </w:r>
       <w:r>
         <w:rPr>
           <w:i/>
           <w:iCs/>
         </w:rPr>
-        <w:t xml:space="preserve"> </w:t>
+        <w:t xml:space="preserve"> “</w:t>
       </w:r>
       <w:proofErr w:type="spellStart"/>
       <w:r>
@@ -6588,7 +7581,7 @@
           <w:i/>
           <w:iCs/>
         </w:rPr>
-        <w:t>Domain</w:t>
+        <w:t>greet</w:t>
       </w:r>
       <w:proofErr w:type="spellEnd"/>
       <w:r>
@@ -6596,90 +7589,297 @@
           <w:i/>
           <w:iCs/>
         </w:rPr>
-        <w:t xml:space="preserve"> </w:t>
-      </w:r>
-      <w:r>
-        <w:t xml:space="preserve"> del Bot.</w:t>
-      </w:r>
-    </w:p>
-    <w:p>
-      <w:pPr>
-        <w:pStyle w:val="Ttulo4"/>
-      </w:pPr>
-      <w:bookmarkStart w:id="19" w:name="_Toc44080721"/>
-      <w:proofErr w:type="spellStart"/>
-      <w:r>
-        <w:t>Actions</w:t>
-      </w:r>
-      <w:bookmarkEnd w:id="19"/>
-      <w:proofErr w:type="spellEnd"/>
-    </w:p>
-    <w:p/>
-    <w:p>
-      <w:pPr>
-        <w:rPr>
-          <w:vertAlign w:val="subscript"/>
-        </w:rPr>
-      </w:pPr>
-      <w:r>
-        <w:t xml:space="preserve">Las </w:t>
-      </w:r>
-      <w:proofErr w:type="spellStart"/>
+        <w:t>”</w:t>
+      </w:r>
       <w:r>
         <w:rPr>
           <w:i/>
           <w:iCs/>
         </w:rPr>
-        <w:t>actions</w:t>
+        <w:t xml:space="preserve">, </w:t>
+      </w:r>
+      <w:r>
+        <w:t xml:space="preserve"> en la que se </w:t>
+      </w:r>
+      <w:proofErr w:type="spellStart"/>
+      <w:r>
+        <w:t>reunen</w:t>
       </w:r>
       <w:proofErr w:type="spellEnd"/>
       <w:r>
+        <w:t xml:space="preserve"> algunas de las posibles</w:t>
+      </w:r>
+      <w:r>
+        <w:t xml:space="preserve"> frases o palabras que el usuario podría decir cuando quieres expresar un saludo.</w:t>
+      </w:r>
+    </w:p>
+    <w:p>
+      <w:pPr>
         <w:rPr>
           <w:i/>
           <w:iCs/>
         </w:rPr>
-        <w:t xml:space="preserve"> </w:t>
-      </w:r>
-      <w:r>
-        <w:t xml:space="preserve"> son los nombres de las acciones que serán usadas por el Bot para pode responder al usurario. En detalle, a diferencia de las </w:t>
-      </w:r>
-      <w:proofErr w:type="spellStart"/>
+      </w:pPr>
+    </w:p>
+    <w:p>
+      <w:pPr>
+        <w:jc w:val="center"/>
+        <w:rPr>
+          <w:rStyle w:val="nfasissutil"/>
+        </w:rPr>
+      </w:pPr>
       <w:r>
         <w:rPr>
           <w:i/>
           <w:iCs/>
-        </w:rPr>
-        <w:t>utterances</w:t>
+          <w:noProof/>
+          <w:color w:val="404040" w:themeColor="text1" w:themeTint="BF"/>
+        </w:rPr>
+        <w:lastRenderedPageBreak/>
+        <w:drawing>
+          <wp:anchor distT="0" distB="0" distL="114300" distR="114300" simplePos="0" relativeHeight="251666432" behindDoc="0" locked="0" layoutInCell="1" allowOverlap="1" wp14:anchorId="4C0DFF3B" wp14:editId="6D216F4E">
+            <wp:simplePos x="0" y="0"/>
+            <wp:positionH relativeFrom="column">
+              <wp:posOffset>2086937</wp:posOffset>
+            </wp:positionH>
+            <wp:positionV relativeFrom="paragraph">
+              <wp:posOffset>491</wp:posOffset>
+            </wp:positionV>
+            <wp:extent cx="1433195" cy="1338580"/>
+            <wp:effectExtent l="0" t="0" r="1905" b="0"/>
+            <wp:wrapTopAndBottom/>
+            <wp:docPr id="14" name="Imagen 14"/>
+            <wp:cNvGraphicFramePr>
+              <a:graphicFrameLocks xmlns:a="http://schemas.openxmlformats.org/drawingml/2006/main" noChangeAspect="1"/>
+            </wp:cNvGraphicFramePr>
+            <a:graphic xmlns:a="http://schemas.openxmlformats.org/drawingml/2006/main">
+              <a:graphicData uri="http://schemas.openxmlformats.org/drawingml/2006/picture">
+                <pic:pic xmlns:pic="http://schemas.openxmlformats.org/drawingml/2006/picture">
+                  <pic:nvPicPr>
+                    <pic:cNvPr id="14" name="Captura de pantalla 2020-06-26 a las 18.18.34.png"/>
+                    <pic:cNvPicPr/>
+                  </pic:nvPicPr>
+                  <pic:blipFill rotWithShape="1">
+                    <a:blip r:embed="rId18">
+                      <a:extLst>
+                        <a:ext uri="{BEBA8EAE-BF5A-486C-A8C5-ECC9F3942E4B}">
+                          <a14:imgProps xmlns:a14="http://schemas.microsoft.com/office/drawing/2010/main">
+                            <a14:imgLayer r:embed="rId19">
+                              <a14:imgEffect>
+                                <a14:sharpenSoften amount="50000"/>
+                              </a14:imgEffect>
+                            </a14:imgLayer>
+                          </a14:imgProps>
+                        </a:ext>
+                        <a:ext uri="{28A0092B-C50C-407E-A947-70E740481C1C}">
+                          <a14:useLocalDpi xmlns:a14="http://schemas.microsoft.com/office/drawing/2010/main" val="0"/>
+                        </a:ext>
+                      </a:extLst>
+                    </a:blip>
+                    <a:srcRect r="6474" b="4658"/>
+                    <a:stretch/>
+                  </pic:blipFill>
+                  <pic:spPr bwMode="auto">
+                    <a:xfrm>
+                      <a:off x="0" y="0"/>
+                      <a:ext cx="1433195" cy="1338580"/>
+                    </a:xfrm>
+                    <a:prstGeom prst="rect">
+                      <a:avLst/>
+                    </a:prstGeom>
+                    <a:ln>
+                      <a:noFill/>
+                    </a:ln>
+                    <a:extLst>
+                      <a:ext uri="{53640926-AAD7-44D8-BBD7-CCE9431645EC}">
+                        <a14:shadowObscured xmlns:a14="http://schemas.microsoft.com/office/drawing/2010/main"/>
+                      </a:ext>
+                    </a:extLst>
+                  </pic:spPr>
+                </pic:pic>
+              </a:graphicData>
+            </a:graphic>
+            <wp14:sizeRelH relativeFrom="page">
+              <wp14:pctWidth>0</wp14:pctWidth>
+            </wp14:sizeRelH>
+            <wp14:sizeRelV relativeFrom="page">
+              <wp14:pctHeight>0</wp14:pctHeight>
+            </wp14:sizeRelV>
+          </wp:anchor>
+        </w:drawing>
+      </w:r>
+    </w:p>
+    <w:p>
+      <w:pPr>
+        <w:jc w:val="center"/>
+        <w:rPr>
+          <w:rStyle w:val="nfasissutil"/>
+        </w:rPr>
+      </w:pPr>
+      <w:r>
+        <w:rPr>
+          <w:rStyle w:val="nfasissutil"/>
+        </w:rPr>
+        <w:t>Figur</w:t>
+      </w:r>
+      <w:r>
+        <w:rPr>
+          <w:rStyle w:val="nfasissutil"/>
+        </w:rPr>
+        <w:t>a</w:t>
+      </w:r>
+      <w:r>
+        <w:rPr>
+          <w:rStyle w:val="nfasissutil"/>
+        </w:rPr>
+        <w:t xml:space="preserve"> 7</w:t>
+      </w:r>
+      <w:r>
+        <w:rPr>
+          <w:rStyle w:val="nfasissutil"/>
+        </w:rPr>
+        <w:t xml:space="preserve"> . D</w:t>
+      </w:r>
+      <w:r>
+        <w:rPr>
+          <w:rStyle w:val="nfasissutil"/>
+        </w:rPr>
+        <w:t xml:space="preserve">efinición del </w:t>
+      </w:r>
+      <w:proofErr w:type="spellStart"/>
+      <w:r>
+        <w:rPr>
+          <w:rStyle w:val="nfasissutil"/>
+        </w:rPr>
+        <w:t>intent</w:t>
       </w:r>
       <w:proofErr w:type="spellEnd"/>
       <w:r>
+        <w:rPr>
+          <w:rStyle w:val="nfasissutil"/>
+        </w:rPr>
+        <w:t xml:space="preserve"> “</w:t>
+      </w:r>
+      <w:proofErr w:type="spellStart"/>
+      <w:r>
+        <w:rPr>
+          <w:rStyle w:val="nfasissutil"/>
+        </w:rPr>
+        <w:t>greet</w:t>
+      </w:r>
+      <w:proofErr w:type="spellEnd"/>
+      <w:r>
+        <w:rPr>
+          <w:rStyle w:val="nfasissutil"/>
+        </w:rPr>
+        <w:t>” dentro del archivo nlu.md.</w:t>
+      </w:r>
+    </w:p>
+    <w:p>
+      <w:pPr>
+        <w:tabs>
+          <w:tab w:val="left" w:pos="1039"/>
+        </w:tabs>
         <w:rPr>
           <w:i/>
           <w:iCs/>
         </w:rPr>
-        <w:t xml:space="preserve">, </w:t>
-      </w:r>
-      <w:r>
-        <w:t xml:space="preserve"> las </w:t>
-      </w:r>
-      <w:proofErr w:type="spellStart"/>
+      </w:pPr>
       <w:r>
         <w:rPr>
           <w:i/>
           <w:iCs/>
         </w:rPr>
-        <w:t>actions</w:t>
-      </w:r>
-      <w:proofErr w:type="spellEnd"/>
-      <w:r>
+        <w:tab/>
+      </w:r>
+    </w:p>
+    <w:p>
+      <w:pPr>
+        <w:tabs>
+          <w:tab w:val="left" w:pos="1039"/>
+        </w:tabs>
         <w:rPr>
           <w:i/>
           <w:iCs/>
         </w:rPr>
-        <w:t xml:space="preserve"> </w:t>
-      </w:r>
-      <w:r>
-        <w:t xml:space="preserve"> es código que se puede ejecutar. Este código no se encuentra definido en el Bot,  sino que son los nombres de los métodos con los cuales el Bot llamará algún modulo Back o aplicación externa para poder ejecutar el código. Todas las </w:t>
+      </w:pPr>
+    </w:p>
+    <w:p>
+      <w:pPr>
+        <w:pStyle w:val="Ttulo4"/>
+      </w:pPr>
+      <w:bookmarkStart w:id="22" w:name="_Toc44090838"/>
+      <w:proofErr w:type="spellStart"/>
+      <w:r>
+        <w:t>Utterances</w:t>
+      </w:r>
+      <w:bookmarkEnd w:id="22"/>
+      <w:proofErr w:type="spellEnd"/>
+    </w:p>
+    <w:p/>
+    <w:p>
+      <w:r>
+        <w:rPr>
+          <w:noProof/>
+        </w:rPr>
+        <w:drawing>
+          <wp:anchor distT="0" distB="0" distL="114300" distR="114300" simplePos="0" relativeHeight="251667456" behindDoc="0" locked="0" layoutInCell="1" allowOverlap="1" wp14:anchorId="60CB6083" wp14:editId="2BFD3C98">
+            <wp:simplePos x="0" y="0"/>
+            <wp:positionH relativeFrom="column">
+              <wp:posOffset>1153716</wp:posOffset>
+            </wp:positionH>
+            <wp:positionV relativeFrom="paragraph">
+              <wp:posOffset>1304722</wp:posOffset>
+            </wp:positionV>
+            <wp:extent cx="3364865" cy="866775"/>
+            <wp:effectExtent l="0" t="0" r="635" b="0"/>
+            <wp:wrapTopAndBottom/>
+            <wp:docPr id="15" name="Imagen 15"/>
+            <wp:cNvGraphicFramePr>
+              <a:graphicFrameLocks xmlns:a="http://schemas.openxmlformats.org/drawingml/2006/main" noChangeAspect="1"/>
+            </wp:cNvGraphicFramePr>
+            <a:graphic xmlns:a="http://schemas.openxmlformats.org/drawingml/2006/main">
+              <a:graphicData uri="http://schemas.openxmlformats.org/drawingml/2006/picture">
+                <pic:pic xmlns:pic="http://schemas.openxmlformats.org/drawingml/2006/picture">
+                  <pic:nvPicPr>
+                    <pic:cNvPr id="15" name="Captura de pantalla 2020-06-26 a las 18.20.16.png"/>
+                    <pic:cNvPicPr/>
+                  </pic:nvPicPr>
+                  <pic:blipFill>
+                    <a:blip r:embed="rId20">
+                      <a:extLst>
+                        <a:ext uri="{28A0092B-C50C-407E-A947-70E740481C1C}">
+                          <a14:useLocalDpi xmlns:a14="http://schemas.microsoft.com/office/drawing/2010/main" val="0"/>
+                        </a:ext>
+                      </a:extLst>
+                    </a:blip>
+                    <a:stretch>
+                      <a:fillRect/>
+                    </a:stretch>
+                  </pic:blipFill>
+                  <pic:spPr>
+                    <a:xfrm>
+                      <a:off x="0" y="0"/>
+                      <a:ext cx="3364865" cy="866775"/>
+                    </a:xfrm>
+                    <a:prstGeom prst="rect">
+                      <a:avLst/>
+                    </a:prstGeom>
+                  </pic:spPr>
+                </pic:pic>
+              </a:graphicData>
+            </a:graphic>
+            <wp14:sizeRelH relativeFrom="page">
+              <wp14:pctWidth>0</wp14:pctWidth>
+            </wp14:sizeRelH>
+            <wp14:sizeRelV relativeFrom="page">
+              <wp14:pctHeight>0</wp14:pctHeight>
+            </wp14:sizeRelV>
+          </wp:anchor>
+        </w:drawing>
+      </w:r>
+      <w:r>
+        <w:t xml:space="preserve">Las </w:t>
       </w:r>
       <w:proofErr w:type="spellStart"/>
       <w:r>
@@ -6687,7 +7887,7 @@
           <w:i/>
           <w:iCs/>
         </w:rPr>
-        <w:t>actions</w:t>
+        <w:t>utterances</w:t>
       </w:r>
       <w:proofErr w:type="spellEnd"/>
       <w:r>
@@ -6698,215 +7898,261 @@
         <w:t xml:space="preserve"> </w:t>
       </w:r>
       <w:r>
-        <w:t xml:space="preserve"> tienen que estar </w:t>
-      </w:r>
-      <w:proofErr w:type="spellStart"/>
-      <w:r>
-        <w:t>dedinidos</w:t>
-      </w:r>
-      <w:proofErr w:type="spellEnd"/>
-      <w:r>
-        <w:t xml:space="preserve"> en el </w:t>
-      </w:r>
-      <w:proofErr w:type="spellStart"/>
+        <w:t xml:space="preserve"> son mensajes predefinidos que usa el </w:t>
+      </w:r>
+      <w:r>
+        <w:t>asistente</w:t>
+      </w:r>
+      <w:r>
+        <w:t xml:space="preserve"> para poder responder al usuario</w:t>
+      </w:r>
+      <w:r>
+        <w:t xml:space="preserve">. Estos mensajes son definidos en el </w:t>
+      </w:r>
       <w:r>
         <w:rPr>
           <w:i/>
           <w:iCs/>
         </w:rPr>
-        <w:t>Domain</w:t>
-      </w:r>
-      <w:proofErr w:type="spellEnd"/>
+        <w:t xml:space="preserve"> </w:t>
+      </w:r>
+      <w:proofErr w:type="spellStart"/>
       <w:r>
         <w:rPr>
           <w:i/>
           <w:iCs/>
         </w:rPr>
-        <w:t xml:space="preserve"> </w:t>
-      </w:r>
-      <w:r>
-        <w:t xml:space="preserve"> del Bot, ya que forman parte del universo que el Bot conoce y las cosas que puede realizar en cuanto a integración con otras aplicaciones. </w:t>
-      </w:r>
-    </w:p>
-    <w:p/>
-    <w:p>
-      <w:pPr>
-        <w:pStyle w:val="Ttulo4"/>
-      </w:pPr>
-      <w:bookmarkStart w:id="20" w:name="_Toc44080722"/>
-      <w:proofErr w:type="spellStart"/>
-      <w:r>
-        <w:t>Stories</w:t>
-      </w:r>
-      <w:bookmarkEnd w:id="20"/>
+        <w:t>Domain</w:t>
+      </w:r>
       <w:proofErr w:type="spellEnd"/>
-      <w:r>
-        <w:t xml:space="preserve"> </w:t>
-      </w:r>
-    </w:p>
-    <w:p/>
-    <w:p>
-      <w:r>
-        <w:t xml:space="preserve">En RASA, las </w:t>
-      </w:r>
-      <w:proofErr w:type="spellStart"/>
       <w:r>
         <w:rPr>
           <w:i/>
           <w:iCs/>
         </w:rPr>
-        <w:t>stories</w:t>
-      </w:r>
-      <w:proofErr w:type="spellEnd"/>
+        <w:t xml:space="preserve"> </w:t>
+      </w:r>
+      <w:r>
+        <w:t xml:space="preserve"> del </w:t>
+      </w:r>
+      <w:r>
+        <w:t xml:space="preserve">asistente; </w:t>
+      </w:r>
+      <w:r>
+        <w:t>tienen que incluir todas las posibles respuestas que pueden darse cualquier conversación (definida en el dominio del asistente)</w:t>
+      </w:r>
+      <w:r>
+        <w:t xml:space="preserve">. </w:t>
+      </w:r>
+      <w:r>
+        <w:t xml:space="preserve">Las </w:t>
+      </w:r>
+      <w:proofErr w:type="spellStart"/>
       <w:r>
         <w:rPr>
           <w:i/>
           <w:iCs/>
         </w:rPr>
-        <w:t xml:space="preserve"> </w:t>
-      </w:r>
-      <w:r>
-        <w:t xml:space="preserve">definen el comportamiento del Bot ante ciertos comandos enviados a los usuarios. Con ellos podemos definir los diferentes caminos que puede tomar </w:t>
-      </w:r>
-      <w:r>
-        <w:t>una</w:t>
-      </w:r>
-      <w:r>
-        <w:t xml:space="preserve"> conversación. En una </w:t>
-      </w:r>
-      <w:proofErr w:type="spellStart"/>
+        <w:t>utterances</w:t>
+      </w:r>
+      <w:proofErr w:type="spellEnd"/>
       <w:r>
         <w:rPr>
           <w:i/>
           <w:iCs/>
         </w:rPr>
-        <w:t>storie</w:t>
-      </w:r>
-      <w:proofErr w:type="spellEnd"/>
-      <w:r>
+        <w:t xml:space="preserve"> </w:t>
+      </w:r>
+      <w:r>
+        <w:t xml:space="preserve">forman parte del dominio, que a su vez, forman parte de la componente NLU, que sirve como datos para el entrenamiento de la inteligencia del asistente virtual. </w:t>
+      </w:r>
+    </w:p>
+    <w:p/>
+    <w:p>
+      <w:pPr>
+        <w:jc w:val="center"/>
         <w:rPr>
           <w:i/>
           <w:iCs/>
-        </w:rPr>
-        <w:t xml:space="preserve"> </w:t>
-      </w:r>
-      <w:r>
-        <w:t xml:space="preserve"> se definen los </w:t>
+          <w:color w:val="404040" w:themeColor="text1" w:themeTint="BF"/>
+        </w:rPr>
+      </w:pPr>
+      <w:r>
+        <w:rPr>
+          <w:rStyle w:val="nfasissutil"/>
+        </w:rPr>
+        <w:t>Figura</w:t>
+      </w:r>
+      <w:r>
+        <w:rPr>
+          <w:rStyle w:val="nfasissutil"/>
+        </w:rPr>
+        <w:t xml:space="preserve"> 8</w:t>
+      </w:r>
+      <w:r>
+        <w:rPr>
+          <w:rStyle w:val="nfasissutil"/>
+        </w:rPr>
+        <w:t xml:space="preserve"> . D</w:t>
+      </w:r>
+      <w:r>
+        <w:rPr>
+          <w:rStyle w:val="nfasissutil"/>
+        </w:rPr>
+        <w:t xml:space="preserve">efinición de la </w:t>
       </w:r>
       <w:proofErr w:type="spellStart"/>
       <w:r>
+        <w:rPr>
+          <w:rStyle w:val="nfasissutil"/>
+        </w:rPr>
+        <w:t>utterance</w:t>
+      </w:r>
+      <w:proofErr w:type="spellEnd"/>
+      <w:r>
+        <w:rPr>
+          <w:rStyle w:val="nfasissutil"/>
+        </w:rPr>
+        <w:t xml:space="preserve"> “</w:t>
+      </w:r>
+      <w:proofErr w:type="spellStart"/>
+      <w:r>
+        <w:rPr>
+          <w:rStyle w:val="nfasissutil"/>
+        </w:rPr>
+        <w:t>utter_happy</w:t>
+      </w:r>
+      <w:proofErr w:type="spellEnd"/>
+      <w:r>
+        <w:rPr>
+          <w:rStyle w:val="nfasissutil"/>
+        </w:rPr>
+        <w:t xml:space="preserve">” y todas sus posibles respuestas,  dentro del archivo </w:t>
+      </w:r>
+      <w:proofErr w:type="spellStart"/>
+      <w:r>
+        <w:rPr>
+          <w:rStyle w:val="nfasissutil"/>
+        </w:rPr>
+        <w:t>domain.yml</w:t>
+      </w:r>
+      <w:proofErr w:type="spellEnd"/>
+      <w:r>
+        <w:rPr>
+          <w:rStyle w:val="nfasissutil"/>
+        </w:rPr>
+        <w:t>.</w:t>
+      </w:r>
+    </w:p>
+    <w:p/>
+    <w:p/>
+    <w:p>
+      <w:pPr>
+        <w:pStyle w:val="Ttulo4"/>
+      </w:pPr>
+      <w:bookmarkStart w:id="23" w:name="_Toc44090839"/>
+      <w:proofErr w:type="spellStart"/>
+      <w:r>
+        <w:t>Actions</w:t>
+      </w:r>
+      <w:bookmarkEnd w:id="23"/>
+      <w:proofErr w:type="spellEnd"/>
+    </w:p>
+    <w:p/>
+    <w:p>
+      <w:pPr>
         <w:rPr>
           <w:i/>
           <w:iCs/>
         </w:rPr>
-        <w:t>intents</w:t>
-      </w:r>
-      <w:proofErr w:type="spellEnd"/>
+      </w:pPr>
+      <w:r>
+        <w:t xml:space="preserve">Las </w:t>
+      </w:r>
+      <w:proofErr w:type="spellStart"/>
       <w:r>
         <w:rPr>
           <w:i/>
           <w:iCs/>
         </w:rPr>
-        <w:t xml:space="preserve"> </w:t>
-      </w:r>
-      <w:r>
-        <w:t xml:space="preserve">y </w:t>
-      </w:r>
-      <w:proofErr w:type="spellStart"/>
+        <w:t>actions</w:t>
+      </w:r>
+      <w:proofErr w:type="spellEnd"/>
       <w:r>
         <w:rPr>
           <w:i/>
           <w:iCs/>
         </w:rPr>
-        <w:t>utterances</w:t>
-      </w:r>
-      <w:proofErr w:type="spellEnd"/>
+        <w:t xml:space="preserve"> </w:t>
+      </w:r>
+      <w:r>
+        <w:t xml:space="preserve"> son los nombres de las acciones que serán usadas por el </w:t>
+      </w:r>
+      <w:r>
+        <w:t>asistente</w:t>
+      </w:r>
+      <w:r>
+        <w:t xml:space="preserve"> para pode</w:t>
+      </w:r>
+      <w:r>
+        <w:t>r</w:t>
+      </w:r>
+      <w:r>
+        <w:t xml:space="preserve"> responder al usurario. En detalle, a diferencia de las </w:t>
+      </w:r>
+      <w:proofErr w:type="spellStart"/>
       <w:r>
         <w:rPr>
           <w:i/>
           <w:iCs/>
         </w:rPr>
-        <w:t xml:space="preserve"> </w:t>
-      </w:r>
-      <w:r>
-        <w:t xml:space="preserve"> que pueden formar  parte </w:t>
-      </w:r>
-      <w:r>
-        <w:t>de una conversación</w:t>
-      </w:r>
-      <w:r>
-        <w:t xml:space="preserve">, con estos elementos podemos recrear las diferentes conversaciones para las cuales el ChatBot tiene que estar </w:t>
-      </w:r>
-      <w:r>
-        <w:t>preparado</w:t>
-      </w:r>
-      <w:r>
-        <w:t xml:space="preserve">, siendo </w:t>
-      </w:r>
-      <w:r>
-        <w:t>así</w:t>
-      </w:r>
-      <w:r>
-        <w:t xml:space="preserve"> capaz de poder reconocer los comandos del usuario (</w:t>
-      </w:r>
-      <w:r>
-        <w:t xml:space="preserve">que se correspondan con </w:t>
-      </w:r>
-      <w:r>
-        <w:t xml:space="preserve">las </w:t>
-      </w:r>
-      <w:proofErr w:type="spellStart"/>
+        <w:t>utterances</w:t>
+      </w:r>
+      <w:proofErr w:type="spellEnd"/>
       <w:r>
         <w:rPr>
           <w:i/>
           <w:iCs/>
         </w:rPr>
-        <w:t>intents</w:t>
-      </w:r>
-      <w:proofErr w:type="spellEnd"/>
+        <w:t xml:space="preserve">, </w:t>
+      </w:r>
+      <w:r>
+        <w:t xml:space="preserve"> las </w:t>
+      </w:r>
+      <w:proofErr w:type="spellStart"/>
       <w:r>
         <w:rPr>
           <w:i/>
           <w:iCs/>
         </w:rPr>
-        <w:t xml:space="preserve"> </w:t>
-      </w:r>
-      <w:r>
-        <w:t>definidas en la capa NLU</w:t>
-      </w:r>
-      <w:r>
-        <w:t>)</w:t>
-      </w:r>
-      <w:r>
-        <w:t xml:space="preserve"> y respondiendo a ellas mediante las acciones las cuales pueden ser simples respuestas </w:t>
-      </w:r>
-      <w:r>
-        <w:t xml:space="preserve">(frases) </w:t>
-      </w:r>
-      <w:r>
-        <w:t xml:space="preserve">o el desencadenamiento de llamadas al </w:t>
-      </w:r>
-      <w:r>
-        <w:t>servidor-</w:t>
-      </w:r>
-      <w:r>
-        <w:t xml:space="preserve">modulo de acciones </w:t>
-      </w:r>
-      <w:r>
-        <w:t xml:space="preserve">en el que están definidos las funciones de clasificación. </w:t>
-      </w:r>
-      <w:r>
-        <w:t xml:space="preserve">Dentro de la arquitectura de RASA, las </w:t>
-      </w:r>
-      <w:proofErr w:type="spellStart"/>
+        <w:t>actions</w:t>
+      </w:r>
+      <w:proofErr w:type="spellEnd"/>
       <w:r>
         <w:rPr>
           <w:i/>
           <w:iCs/>
         </w:rPr>
-        <w:t>stories</w:t>
-      </w:r>
-      <w:proofErr w:type="spellEnd"/>
+        <w:t xml:space="preserve"> </w:t>
+      </w:r>
+      <w:r>
+        <w:t xml:space="preserve"> es código que se puede ejecutar</w:t>
+      </w:r>
+      <w:r>
+        <w:t>, para realizar alguna llamada a una base de datos, procesar cálculos, etc</w:t>
+      </w:r>
+      <w:r>
+        <w:t>. E</w:t>
+      </w:r>
+      <w:r>
+        <w:t xml:space="preserve">l </w:t>
+      </w:r>
+      <w:r>
+        <w:t xml:space="preserve">código </w:t>
+      </w:r>
+      <w:r>
+        <w:t xml:space="preserve">asociado a una </w:t>
+      </w:r>
       <w:r>
         <w:rPr>
           <w:i/>
@@ -6914,139 +8160,1059 @@
         </w:rPr>
         <w:t xml:space="preserve"> </w:t>
       </w:r>
+      <w:proofErr w:type="spellStart"/>
+      <w:r>
+        <w:rPr>
+          <w:i/>
+          <w:iCs/>
+        </w:rPr>
+        <w:t>action</w:t>
+      </w:r>
+      <w:proofErr w:type="spellEnd"/>
+      <w:r>
+        <w:rPr>
+          <w:i/>
+          <w:iCs/>
+        </w:rPr>
+        <w:t xml:space="preserve">, </w:t>
+      </w:r>
+      <w:r>
+        <w:t xml:space="preserve">no se encuentra definido en el </w:t>
+      </w:r>
+      <w:r>
+        <w:t>asistente</w:t>
+      </w:r>
+      <w:r>
+        <w:t xml:space="preserve">,  sino que son los nombres de los métodos con los cuales el </w:t>
+      </w:r>
+      <w:r>
+        <w:t>asistente</w:t>
+      </w:r>
+      <w:r>
+        <w:t xml:space="preserve"> llamará algún modulo Back o aplicación externa para poder ejecutar el código. Todas las </w:t>
+      </w:r>
+      <w:proofErr w:type="spellStart"/>
+      <w:r>
+        <w:rPr>
+          <w:i/>
+          <w:iCs/>
+        </w:rPr>
+        <w:t>actions</w:t>
+      </w:r>
+      <w:proofErr w:type="spellEnd"/>
+      <w:r>
+        <w:rPr>
+          <w:i/>
+          <w:iCs/>
+        </w:rPr>
+        <w:t xml:space="preserve"> </w:t>
+      </w:r>
+      <w:r>
+        <w:t xml:space="preserve"> tienen que estar </w:t>
+      </w:r>
+      <w:r>
+        <w:t>definidos</w:t>
+      </w:r>
+      <w:r>
+        <w:t xml:space="preserve"> en el </w:t>
+      </w:r>
+      <w:proofErr w:type="spellStart"/>
+      <w:r>
+        <w:rPr>
+          <w:i/>
+          <w:iCs/>
+        </w:rPr>
+        <w:t>Domain</w:t>
+      </w:r>
+      <w:proofErr w:type="spellEnd"/>
+      <w:r>
+        <w:rPr>
+          <w:i/>
+          <w:iCs/>
+        </w:rPr>
+        <w:t xml:space="preserve"> </w:t>
+      </w:r>
+      <w:r>
+        <w:t xml:space="preserve"> del </w:t>
+      </w:r>
+      <w:r>
+        <w:t>asistente</w:t>
+      </w:r>
+      <w:r>
+        <w:t xml:space="preserve">, ya que forman parte del universo que </w:t>
+      </w:r>
+      <w:r>
+        <w:t xml:space="preserve">tiene que </w:t>
+      </w:r>
+      <w:r>
+        <w:t>conoce</w:t>
+      </w:r>
+      <w:r>
+        <w:t xml:space="preserve">r </w:t>
+      </w:r>
+      <w:r>
+        <w:t xml:space="preserve">y las cosas que puede realizar en cuanto a integración con otras aplicaciones. </w:t>
+      </w:r>
+      <w:r>
+        <w:t xml:space="preserve">Al igual que las </w:t>
+      </w:r>
+      <w:proofErr w:type="spellStart"/>
+      <w:r>
+        <w:rPr>
+          <w:i/>
+          <w:iCs/>
+        </w:rPr>
+        <w:t>utterances</w:t>
+      </w:r>
+      <w:proofErr w:type="spellEnd"/>
+      <w:r>
+        <w:rPr>
+          <w:i/>
+          <w:iCs/>
+        </w:rPr>
+        <w:t xml:space="preserve"> </w:t>
+      </w:r>
+      <w:r>
+        <w:t>las acciones son mensajes que se envían al usuario, sino que estos contienen información que ha sido procesada por otra o aplicación.</w:t>
+      </w:r>
+      <w:r>
+        <w:t xml:space="preserve"> Para el desarrollo</w:t>
+      </w:r>
+      <w:r>
+        <w:t xml:space="preserve"> de las </w:t>
+      </w:r>
+      <w:proofErr w:type="spellStart"/>
+      <w:r>
+        <w:rPr>
+          <w:i/>
+          <w:iCs/>
+        </w:rPr>
+        <w:t>actions</w:t>
+      </w:r>
+      <w:proofErr w:type="spellEnd"/>
+      <w:r>
+        <w:rPr>
+          <w:i/>
+          <w:iCs/>
+        </w:rPr>
+        <w:t xml:space="preserve"> </w:t>
+      </w:r>
+      <w:r>
+        <w:t xml:space="preserve"> de este asistente se ha usado </w:t>
+      </w:r>
+      <w:r>
+        <w:t xml:space="preserve">el </w:t>
+      </w:r>
+      <w:r>
+        <w:t>lenguaje</w:t>
+      </w:r>
+      <w:r>
+        <w:t xml:space="preserve"> de desarrollo </w:t>
+      </w:r>
+      <w:r>
+        <w:t>Python</w:t>
+      </w:r>
+      <w:r>
+        <w:t xml:space="preserve"> y se usado la utilidad de </w:t>
+      </w:r>
+      <w:r>
+        <w:lastRenderedPageBreak/>
+        <w:t xml:space="preserve">integración que tiene Rasa dentro de su framework, más adelante se detalla la </w:t>
+      </w:r>
+      <w:r>
+        <w:t>definición</w:t>
+      </w:r>
+      <w:r>
+        <w:t xml:space="preserve"> de estos.</w:t>
+      </w:r>
+      <w:r>
+        <w:t xml:space="preserve"> Se muestra a continuación el empleo de una </w:t>
+      </w:r>
+      <w:proofErr w:type="spellStart"/>
+      <w:r>
+        <w:rPr>
+          <w:i/>
+          <w:iCs/>
+        </w:rPr>
+        <w:t>action</w:t>
+      </w:r>
+      <w:proofErr w:type="spellEnd"/>
+      <w:r>
+        <w:rPr>
+          <w:i/>
+          <w:iCs/>
+        </w:rPr>
+        <w:t xml:space="preserve"> </w:t>
+      </w:r>
+      <w:r>
+        <w:t xml:space="preserve"> en concreto, en el dominio y </w:t>
+      </w:r>
+      <w:r>
+        <w:rPr>
+          <w:i/>
+          <w:iCs/>
+          <w:noProof/>
+          <w:color w:val="404040" w:themeColor="text1" w:themeTint="BF"/>
+        </w:rPr>
+        <w:drawing>
+          <wp:anchor distT="0" distB="0" distL="114300" distR="114300" simplePos="0" relativeHeight="251668480" behindDoc="0" locked="0" layoutInCell="1" allowOverlap="1" wp14:anchorId="32E89C8F" wp14:editId="75C748D4">
+            <wp:simplePos x="0" y="0"/>
+            <wp:positionH relativeFrom="column">
+              <wp:posOffset>1662430</wp:posOffset>
+            </wp:positionH>
+            <wp:positionV relativeFrom="paragraph">
+              <wp:posOffset>742419</wp:posOffset>
+            </wp:positionV>
+            <wp:extent cx="2186894" cy="721450"/>
+            <wp:effectExtent l="0" t="0" r="0" b="2540"/>
+            <wp:wrapTopAndBottom/>
+            <wp:docPr id="16" name="Imagen 16" descr="Imagen que contiene cuchillo&#10;&#10;Descripción generada automáticamente"/>
+            <wp:cNvGraphicFramePr>
+              <a:graphicFrameLocks xmlns:a="http://schemas.openxmlformats.org/drawingml/2006/main" noChangeAspect="1"/>
+            </wp:cNvGraphicFramePr>
+            <a:graphic xmlns:a="http://schemas.openxmlformats.org/drawingml/2006/main">
+              <a:graphicData uri="http://schemas.openxmlformats.org/drawingml/2006/picture">
+                <pic:pic xmlns:pic="http://schemas.openxmlformats.org/drawingml/2006/picture">
+                  <pic:nvPicPr>
+                    <pic:cNvPr id="16" name="Captura de pantalla 2020-06-26 a las 18.21.28.png"/>
+                    <pic:cNvPicPr/>
+                  </pic:nvPicPr>
+                  <pic:blipFill>
+                    <a:blip r:embed="rId21">
+                      <a:extLst>
+                        <a:ext uri="{28A0092B-C50C-407E-A947-70E740481C1C}">
+                          <a14:useLocalDpi xmlns:a14="http://schemas.microsoft.com/office/drawing/2010/main" val="0"/>
+                        </a:ext>
+                      </a:extLst>
+                    </a:blip>
+                    <a:stretch>
+                      <a:fillRect/>
+                    </a:stretch>
+                  </pic:blipFill>
+                  <pic:spPr>
+                    <a:xfrm>
+                      <a:off x="0" y="0"/>
+                      <a:ext cx="2186894" cy="721450"/>
+                    </a:xfrm>
+                    <a:prstGeom prst="rect">
+                      <a:avLst/>
+                    </a:prstGeom>
+                  </pic:spPr>
+                </pic:pic>
+              </a:graphicData>
+            </a:graphic>
+            <wp14:sizeRelH relativeFrom="page">
+              <wp14:pctWidth>0</wp14:pctWidth>
+            </wp14:sizeRelH>
+            <wp14:sizeRelV relativeFrom="page">
+              <wp14:pctHeight>0</wp14:pctHeight>
+            </wp14:sizeRelV>
+          </wp:anchor>
+        </w:drawing>
+      </w:r>
+      <w:r>
+        <w:t xml:space="preserve">como parte de una </w:t>
+      </w:r>
+      <w:proofErr w:type="spellStart"/>
+      <w:r>
+        <w:rPr>
+          <w:i/>
+          <w:iCs/>
+        </w:rPr>
+        <w:t>storie</w:t>
+      </w:r>
+      <w:proofErr w:type="spellEnd"/>
+      <w:r>
+        <w:rPr>
+          <w:i/>
+          <w:iCs/>
+        </w:rPr>
+        <w:t xml:space="preserve">. </w:t>
+      </w:r>
+    </w:p>
+    <w:p>
+      <w:pPr>
+        <w:jc w:val="center"/>
+        <w:rPr>
+          <w:rStyle w:val="nfasissutil"/>
+        </w:rPr>
+      </w:pPr>
+    </w:p>
+    <w:p>
+      <w:pPr>
+        <w:jc w:val="center"/>
+      </w:pPr>
+      <w:r>
+        <w:rPr>
+          <w:rStyle w:val="nfasissutil"/>
+        </w:rPr>
+        <w:t>Figura</w:t>
+      </w:r>
+      <w:r>
+        <w:rPr>
+          <w:rStyle w:val="nfasissutil"/>
+        </w:rPr>
+        <w:t xml:space="preserve"> 9</w:t>
+      </w:r>
+      <w:r>
+        <w:rPr>
+          <w:rStyle w:val="nfasissutil"/>
+        </w:rPr>
+        <w:t xml:space="preserve"> . D</w:t>
+      </w:r>
+      <w:r>
+        <w:rPr>
+          <w:rStyle w:val="nfasissutil"/>
+        </w:rPr>
+        <w:t xml:space="preserve">efinición del </w:t>
+      </w:r>
+      <w:proofErr w:type="spellStart"/>
+      <w:r>
+        <w:rPr>
+          <w:rStyle w:val="nfasissutil"/>
+        </w:rPr>
+        <w:t>action</w:t>
+      </w:r>
+      <w:proofErr w:type="spellEnd"/>
+      <w:r>
+        <w:rPr>
+          <w:rStyle w:val="nfasissutil"/>
+        </w:rPr>
+        <w:t xml:space="preserve"> “</w:t>
+      </w:r>
+      <w:proofErr w:type="spellStart"/>
+      <w:r>
+        <w:rPr>
+          <w:rStyle w:val="nfasissutil"/>
+        </w:rPr>
+        <w:t>action_classifying</w:t>
+      </w:r>
+      <w:proofErr w:type="spellEnd"/>
+      <w:r>
+        <w:rPr>
+          <w:rStyle w:val="nfasissutil"/>
+        </w:rPr>
+        <w:t>” dentro del dominio.</w:t>
+      </w:r>
+    </w:p>
+    <w:p>
+      <w:r>
+        <w:rPr>
+          <w:noProof/>
+        </w:rPr>
+        <w:drawing>
+          <wp:anchor distT="0" distB="0" distL="114300" distR="114300" simplePos="0" relativeHeight="251669504" behindDoc="0" locked="0" layoutInCell="1" allowOverlap="1" wp14:anchorId="29019748" wp14:editId="64FED235">
+            <wp:simplePos x="0" y="0"/>
+            <wp:positionH relativeFrom="column">
+              <wp:posOffset>1811655</wp:posOffset>
+            </wp:positionH>
+            <wp:positionV relativeFrom="paragraph">
+              <wp:posOffset>204470</wp:posOffset>
+            </wp:positionV>
+            <wp:extent cx="2099310" cy="926465"/>
+            <wp:effectExtent l="0" t="0" r="0" b="635"/>
+            <wp:wrapTopAndBottom/>
+            <wp:docPr id="17" name="Imagen 17"/>
+            <wp:cNvGraphicFramePr>
+              <a:graphicFrameLocks xmlns:a="http://schemas.openxmlformats.org/drawingml/2006/main" noChangeAspect="1"/>
+            </wp:cNvGraphicFramePr>
+            <a:graphic xmlns:a="http://schemas.openxmlformats.org/drawingml/2006/main">
+              <a:graphicData uri="http://schemas.openxmlformats.org/drawingml/2006/picture">
+                <pic:pic xmlns:pic="http://schemas.openxmlformats.org/drawingml/2006/picture">
+                  <pic:nvPicPr>
+                    <pic:cNvPr id="17" name="Captura de pantalla 2020-06-26 a las 18.22.23.png"/>
+                    <pic:cNvPicPr/>
+                  </pic:nvPicPr>
+                  <pic:blipFill rotWithShape="1">
+                    <a:blip r:embed="rId22">
+                      <a:extLst>
+                        <a:ext uri="{28A0092B-C50C-407E-A947-70E740481C1C}">
+                          <a14:useLocalDpi xmlns:a14="http://schemas.microsoft.com/office/drawing/2010/main" val="0"/>
+                        </a:ext>
+                      </a:extLst>
+                    </a:blip>
+                    <a:srcRect l="2469" r="-1"/>
+                    <a:stretch/>
+                  </pic:blipFill>
+                  <pic:spPr bwMode="auto">
+                    <a:xfrm>
+                      <a:off x="0" y="0"/>
+                      <a:ext cx="2099310" cy="926465"/>
+                    </a:xfrm>
+                    <a:prstGeom prst="rect">
+                      <a:avLst/>
+                    </a:prstGeom>
+                    <a:ln>
+                      <a:noFill/>
+                    </a:ln>
+                    <a:extLst>
+                      <a:ext uri="{53640926-AAD7-44D8-BBD7-CCE9431645EC}">
+                        <a14:shadowObscured xmlns:a14="http://schemas.microsoft.com/office/drawing/2010/main"/>
+                      </a:ext>
+                    </a:extLst>
+                  </pic:spPr>
+                </pic:pic>
+              </a:graphicData>
+            </a:graphic>
+            <wp14:sizeRelH relativeFrom="page">
+              <wp14:pctWidth>0</wp14:pctWidth>
+            </wp14:sizeRelH>
+            <wp14:sizeRelV relativeFrom="page">
+              <wp14:pctHeight>0</wp14:pctHeight>
+            </wp14:sizeRelV>
+          </wp:anchor>
+        </w:drawing>
+      </w:r>
+    </w:p>
+    <w:p>
+      <w:pPr>
+        <w:jc w:val="center"/>
+        <w:rPr>
+          <w:rStyle w:val="nfasissutil"/>
+        </w:rPr>
+      </w:pPr>
+    </w:p>
+    <w:p>
+      <w:pPr>
+        <w:jc w:val="center"/>
+      </w:pPr>
+      <w:r>
+        <w:rPr>
+          <w:rStyle w:val="nfasissutil"/>
+        </w:rPr>
+        <w:t>Figura</w:t>
+      </w:r>
+      <w:r>
+        <w:rPr>
+          <w:rStyle w:val="nfasissutil"/>
+        </w:rPr>
+        <w:t xml:space="preserve"> 10</w:t>
+      </w:r>
+      <w:r>
+        <w:rPr>
+          <w:rStyle w:val="nfasissutil"/>
+        </w:rPr>
+        <w:t xml:space="preserve"> . </w:t>
+      </w:r>
+      <w:r>
+        <w:rPr>
+          <w:rStyle w:val="nfasissutil"/>
+        </w:rPr>
+        <w:t xml:space="preserve">Uso del </w:t>
+      </w:r>
+      <w:proofErr w:type="spellStart"/>
+      <w:r>
+        <w:rPr>
+          <w:rStyle w:val="nfasissutil"/>
+        </w:rPr>
+        <w:t>action</w:t>
+      </w:r>
+      <w:proofErr w:type="spellEnd"/>
+      <w:r>
+        <w:rPr>
+          <w:rStyle w:val="nfasissutil"/>
+        </w:rPr>
+        <w:t xml:space="preserve"> “</w:t>
+      </w:r>
+      <w:proofErr w:type="spellStart"/>
+      <w:r>
+        <w:rPr>
+          <w:rStyle w:val="nfasissutil"/>
+        </w:rPr>
+        <w:t>action_classifying</w:t>
+      </w:r>
+      <w:proofErr w:type="spellEnd"/>
+      <w:r>
+        <w:rPr>
+          <w:rStyle w:val="nfasissutil"/>
+        </w:rPr>
+        <w:t xml:space="preserve">” dentro del la </w:t>
+      </w:r>
+      <w:proofErr w:type="spellStart"/>
+      <w:r>
+        <w:rPr>
+          <w:rStyle w:val="nfasissutil"/>
+        </w:rPr>
+        <w:t>Storie</w:t>
+      </w:r>
+      <w:proofErr w:type="spellEnd"/>
+      <w:r>
+        <w:rPr>
+          <w:rStyle w:val="nfasissutil"/>
+        </w:rPr>
+        <w:t xml:space="preserve"> “clasificación”.</w:t>
+      </w:r>
+    </w:p>
+    <w:p/>
+    <w:p/>
+    <w:p>
+      <w:pPr>
+        <w:pStyle w:val="Ttulo4"/>
+      </w:pPr>
+      <w:bookmarkStart w:id="24" w:name="_Toc44090840"/>
+      <w:proofErr w:type="spellStart"/>
+      <w:r>
+        <w:t>Stories</w:t>
+      </w:r>
+      <w:bookmarkEnd w:id="24"/>
+      <w:proofErr w:type="spellEnd"/>
+      <w:r>
+        <w:t xml:space="preserve"> </w:t>
+      </w:r>
+    </w:p>
+    <w:p/>
+    <w:p>
+      <w:r>
+        <w:t xml:space="preserve">En </w:t>
+      </w:r>
+      <w:r>
+        <w:t>Rasa</w:t>
+      </w:r>
+      <w:r>
+        <w:t xml:space="preserve">, las </w:t>
+      </w:r>
+      <w:proofErr w:type="spellStart"/>
+      <w:r>
+        <w:rPr>
+          <w:i/>
+          <w:iCs/>
+        </w:rPr>
+        <w:t>stories</w:t>
+      </w:r>
+      <w:proofErr w:type="spellEnd"/>
+      <w:r>
+        <w:rPr>
+          <w:i/>
+          <w:iCs/>
+        </w:rPr>
+        <w:t xml:space="preserve"> </w:t>
+      </w:r>
+      <w:r>
+        <w:t xml:space="preserve">definen el comportamiento del </w:t>
+      </w:r>
+      <w:r>
+        <w:t>asistente</w:t>
+      </w:r>
+      <w:r>
+        <w:t xml:space="preserve"> ante ciertos comandos enviados a los usuarios. Con ellos podemos definir los diferentes caminos que puede tomar </w:t>
+      </w:r>
+      <w:r>
+        <w:t>una</w:t>
+      </w:r>
+      <w:r>
+        <w:t xml:space="preserve"> conversación. En una </w:t>
+      </w:r>
+      <w:proofErr w:type="spellStart"/>
+      <w:r>
+        <w:rPr>
+          <w:i/>
+          <w:iCs/>
+        </w:rPr>
+        <w:t>storie</w:t>
+      </w:r>
+      <w:proofErr w:type="spellEnd"/>
+      <w:r>
+        <w:rPr>
+          <w:i/>
+          <w:iCs/>
+        </w:rPr>
+        <w:t xml:space="preserve"> </w:t>
+      </w:r>
+      <w:r>
+        <w:t xml:space="preserve"> se definen los </w:t>
+      </w:r>
+      <w:proofErr w:type="spellStart"/>
+      <w:r>
+        <w:rPr>
+          <w:i/>
+          <w:iCs/>
+        </w:rPr>
+        <w:t>intents</w:t>
+      </w:r>
+      <w:proofErr w:type="spellEnd"/>
+      <w:r>
+        <w:rPr>
+          <w:i/>
+          <w:iCs/>
+        </w:rPr>
+        <w:t xml:space="preserve"> </w:t>
+      </w:r>
+      <w:r>
+        <w:t xml:space="preserve">y </w:t>
+      </w:r>
+      <w:proofErr w:type="spellStart"/>
+      <w:r>
+        <w:rPr>
+          <w:i/>
+          <w:iCs/>
+        </w:rPr>
+        <w:t>utterances</w:t>
+      </w:r>
+      <w:proofErr w:type="spellEnd"/>
+      <w:r>
+        <w:rPr>
+          <w:i/>
+          <w:iCs/>
+        </w:rPr>
+        <w:t xml:space="preserve"> </w:t>
+      </w:r>
+      <w:r>
+        <w:t xml:space="preserve"> que pueden formar  parte </w:t>
+      </w:r>
+      <w:r>
+        <w:t>de una conversación</w:t>
+      </w:r>
+      <w:r>
+        <w:t xml:space="preserve">, con estos elementos podemos recrear las diferentes conversaciones para las cuales el </w:t>
+      </w:r>
+      <w:proofErr w:type="spellStart"/>
+      <w:r>
+        <w:t>Asistente</w:t>
+      </w:r>
+      <w:r>
+        <w:t>tiene</w:t>
+      </w:r>
+      <w:proofErr w:type="spellEnd"/>
+      <w:r>
+        <w:t xml:space="preserve"> que estar </w:t>
+      </w:r>
+      <w:r>
+        <w:t>preparado</w:t>
+      </w:r>
+      <w:r>
+        <w:t xml:space="preserve">, siendo </w:t>
+      </w:r>
+      <w:r>
+        <w:t>así</w:t>
+      </w:r>
+      <w:r>
+        <w:t xml:space="preserve"> capaz de poder reconocer los comandos del usuario (</w:t>
+      </w:r>
+      <w:r>
+        <w:t xml:space="preserve">que se correspondan con </w:t>
+      </w:r>
+      <w:r>
+        <w:t xml:space="preserve">las </w:t>
+      </w:r>
+      <w:proofErr w:type="spellStart"/>
+      <w:r>
+        <w:rPr>
+          <w:i/>
+          <w:iCs/>
+        </w:rPr>
+        <w:t>intents</w:t>
+      </w:r>
+      <w:proofErr w:type="spellEnd"/>
+      <w:r>
+        <w:rPr>
+          <w:i/>
+          <w:iCs/>
+        </w:rPr>
+        <w:t xml:space="preserve"> </w:t>
+      </w:r>
+      <w:r>
+        <w:t>definidas en la capa NLU</w:t>
+      </w:r>
+      <w:r>
+        <w:t>)</w:t>
+      </w:r>
+      <w:r>
+        <w:t xml:space="preserve"> y respondiendo a ellas mediante las acciones las cuales pueden ser simples respuestas </w:t>
+      </w:r>
+      <w:r>
+        <w:t xml:space="preserve">(frases) </w:t>
+      </w:r>
+      <w:r>
+        <w:t xml:space="preserve">o el desencadenamiento de llamadas al </w:t>
+      </w:r>
+      <w:r>
+        <w:t>servidor-</w:t>
+      </w:r>
+      <w:r>
+        <w:t xml:space="preserve">modulo de acciones </w:t>
+      </w:r>
+      <w:r>
+        <w:t xml:space="preserve">en el que están definidos las funciones de clasificación. </w:t>
+      </w:r>
+      <w:r>
+        <w:t>Dentro de la arquitectura de R</w:t>
+      </w:r>
+      <w:r>
+        <w:t>asa</w:t>
+      </w:r>
+      <w:r>
+        <w:t xml:space="preserve">, las </w:t>
+      </w:r>
+      <w:proofErr w:type="spellStart"/>
+      <w:r>
+        <w:rPr>
+          <w:i/>
+          <w:iCs/>
+        </w:rPr>
+        <w:t>stories</w:t>
+      </w:r>
+      <w:proofErr w:type="spellEnd"/>
+      <w:r>
+        <w:rPr>
+          <w:i/>
+          <w:iCs/>
+        </w:rPr>
+        <w:t xml:space="preserve"> </w:t>
+      </w:r>
       <w:r>
         <w:t xml:space="preserve">forman parte del </w:t>
+      </w:r>
+      <w:r>
+        <w:rPr>
+          <w:i/>
+          <w:iCs/>
+        </w:rPr>
+        <w:t>CORE</w:t>
       </w:r>
       <w:r>
         <w:rPr>
           <w:b/>
           <w:bCs/>
+        </w:rPr>
+        <w:t xml:space="preserve">,  </w:t>
+      </w:r>
+      <w:r>
+        <w:t xml:space="preserve"> que es el </w:t>
+      </w:r>
+      <w:r>
+        <w:t>componente</w:t>
+      </w:r>
+      <w:r>
+        <w:t xml:space="preserve"> de R</w:t>
+      </w:r>
+      <w:r>
+        <w:t>asa</w:t>
+      </w:r>
+      <w:r>
+        <w:t xml:space="preserve"> que reúne todas las características para manejar los contextos y administrar el aprendizaje automático mediante </w:t>
+      </w:r>
+      <w:r>
+        <w:rPr>
           <w:i/>
           <w:iCs/>
         </w:rPr>
-        <w:t>CORE</w:t>
-      </w:r>
-      <w:r>
-        <w:rPr>
-          <w:b/>
-          <w:bCs/>
-        </w:rPr>
-        <w:t xml:space="preserve">,  </w:t>
-      </w:r>
-      <w:r>
-        <w:t xml:space="preserve"> que es el </w:t>
-      </w:r>
-      <w:r>
-        <w:t>componente</w:t>
-      </w:r>
-      <w:r>
-        <w:t xml:space="preserve"> de RASA que reúne todas las características para manejar los contextos y administrar el aprendizaje automático mediante </w:t>
-      </w:r>
+        <w:t xml:space="preserve">machine </w:t>
+      </w:r>
+      <w:proofErr w:type="spellStart"/>
       <w:r>
         <w:rPr>
           <w:i/>
           <w:iCs/>
         </w:rPr>
-        <w:t xml:space="preserve">machine </w:t>
-      </w:r>
-      <w:proofErr w:type="spellStart"/>
+        <w:t>learning</w:t>
+      </w:r>
+      <w:proofErr w:type="spellEnd"/>
       <w:r>
         <w:rPr>
           <w:i/>
           <w:iCs/>
         </w:rPr>
-        <w:t>learning</w:t>
-      </w:r>
-      <w:proofErr w:type="spellEnd"/>
+        <w:t xml:space="preserve">. </w:t>
+      </w:r>
+      <w:r>
+        <w:t xml:space="preserve"> Las </w:t>
+      </w:r>
+      <w:proofErr w:type="spellStart"/>
       <w:r>
         <w:rPr>
           <w:i/>
           <w:iCs/>
         </w:rPr>
-        <w:t xml:space="preserve">. </w:t>
-      </w:r>
-      <w:r>
-        <w:t xml:space="preserve"> Las </w:t>
-      </w:r>
-      <w:proofErr w:type="spellStart"/>
+        <w:t>stories</w:t>
+      </w:r>
+      <w:proofErr w:type="spellEnd"/>
       <w:r>
         <w:rPr>
           <w:i/>
           <w:iCs/>
         </w:rPr>
-        <w:t>stories</w:t>
-      </w:r>
-      <w:proofErr w:type="spellEnd"/>
+        <w:t xml:space="preserve">, </w:t>
+      </w:r>
+      <w:r>
+        <w:t xml:space="preserve"> son la información que usara el </w:t>
+      </w:r>
       <w:r>
         <w:rPr>
           <w:i/>
           <w:iCs/>
         </w:rPr>
-        <w:t xml:space="preserve">, </w:t>
-      </w:r>
-      <w:r>
-        <w:t xml:space="preserve"> son la información que usara el </w:t>
-      </w:r>
+        <w:t xml:space="preserve">CORE </w:t>
+      </w:r>
+      <w:r>
+        <w:t xml:space="preserve"> para aprender. </w:t>
+      </w:r>
+      <w:r>
+        <w:t xml:space="preserve">Gracias a este enfoque de </w:t>
+      </w:r>
+      <w:r>
+        <w:t>Rasa</w:t>
+      </w:r>
+      <w:r>
+        <w:t xml:space="preserve">, el </w:t>
+      </w:r>
+      <w:r>
+        <w:t>asistente</w:t>
+      </w:r>
+      <w:r>
+        <w:t xml:space="preserve"> podrá entender lo que dice el usuario y además aprender de esa entrada, lo que hará que el </w:t>
+      </w:r>
+      <w:r>
+        <w:t>asistente</w:t>
+      </w:r>
+      <w:r>
+        <w:t xml:space="preserve"> pueda manejarse en situaciones que nosotros no hallamos definido manualmente.</w:t>
+      </w:r>
+      <w:r>
+        <w:t xml:space="preserve"> Es decir, mediante la experiencia, el </w:t>
+      </w:r>
+      <w:r>
+        <w:t>asistente</w:t>
+      </w:r>
+      <w:r>
+        <w:t xml:space="preserve"> podrá definir reglas nuevas, </w:t>
+      </w:r>
+      <w:r>
+        <w:t>así</w:t>
+      </w:r>
+      <w:r>
+        <w:t xml:space="preserve"> entonces</w:t>
+      </w:r>
+      <w:r>
+        <w:t xml:space="preserve"> </w:t>
+      </w:r>
+      <w:r>
+        <w:t xml:space="preserve">entendemos que es una gran ventaja ya que no tendremos que pensar que solo los creadores del </w:t>
+      </w:r>
+      <w:r>
+        <w:t>asistente</w:t>
+      </w:r>
+      <w:r>
+        <w:t xml:space="preserve"> podrán crear todas las reglas posibles, sino que un </w:t>
+      </w:r>
+      <w:r>
+        <w:t>asistente</w:t>
+      </w:r>
+      <w:r>
+        <w:t xml:space="preserve"> pensado en </w:t>
+      </w:r>
+      <w:r>
+        <w:t>Rasa</w:t>
+      </w:r>
+      <w:r>
+        <w:t xml:space="preserve"> también lo hará de manera automática.</w:t>
+      </w:r>
+      <w:r>
+        <w:t xml:space="preserve"> </w:t>
+      </w:r>
+      <w:r>
+        <w:t xml:space="preserve">A continuación se describen todas las </w:t>
+      </w:r>
+      <w:proofErr w:type="spellStart"/>
       <w:r>
         <w:rPr>
           <w:i/>
           <w:iCs/>
         </w:rPr>
-        <w:t xml:space="preserve">CORE </w:t>
-      </w:r>
-      <w:r>
-        <w:t xml:space="preserve"> para aprender. </w:t>
-      </w:r>
-      <w:r>
-        <w:t>Gracias a este enfoque de RASA, el Bot podrá entender lo que dice el usuario y además aprender de esa entrada, lo que hará que el Bot pueda manejarse en situaciones que nosotros no hallamos definido manualmente.</w:t>
-      </w:r>
-      <w:r>
-        <w:t xml:space="preserve"> Es decir, mediante la experiencia, el Bot podrá definir reglas nuevas, </w:t>
-      </w:r>
-      <w:proofErr w:type="spellStart"/>
-      <w:r>
-        <w:t>asi</w:t>
+        <w:t>stories</w:t>
       </w:r>
       <w:proofErr w:type="spellEnd"/>
-      <w:r>
-        <w:t xml:space="preserve"> entonces, entendemos que es una gran ventaja ya que no tendremos que pensar que solo los creadores del Bot podrán crear todas las reglas posibles, sino que un Bot pensado en RASA también lo hará de manera automática.</w:t>
-      </w:r>
-      <w:r>
-        <w:t xml:space="preserve"> </w:t>
-      </w:r>
-      <w:r>
-        <w:t xml:space="preserve">A continuación se describen todas las </w:t>
-      </w:r>
-      <w:proofErr w:type="spellStart"/>
       <w:r>
         <w:rPr>
           <w:i/>
           <w:iCs/>
         </w:rPr>
-        <w:t>stories</w:t>
+        <w:t xml:space="preserve"> </w:t>
+      </w:r>
+      <w:r>
+        <w:t xml:space="preserve"> definidas para el funcionamiento </w:t>
+      </w:r>
+      <w:r>
+        <w:t xml:space="preserve">para el manejo de las </w:t>
+      </w:r>
+      <w:r>
+        <w:t>conversaciones</w:t>
+      </w:r>
+      <w:r>
+        <w:t xml:space="preserve"> entre el </w:t>
+      </w:r>
+      <w:proofErr w:type="spellStart"/>
+      <w:r>
+        <w:t>Asistente</w:t>
+      </w:r>
+      <w:r>
+        <w:t>y</w:t>
       </w:r>
       <w:proofErr w:type="spellEnd"/>
       <w:r>
+        <w:t xml:space="preserve"> el usuari</w:t>
+      </w:r>
+      <w:r>
+        <w:t>o.</w:t>
+      </w:r>
+    </w:p>
+    <w:p/>
+    <w:p>
+      <w:pPr>
+        <w:pStyle w:val="Ttulo4"/>
+      </w:pPr>
+      <w:bookmarkStart w:id="25" w:name="_Toc44090841"/>
+      <w:r>
+        <w:lastRenderedPageBreak/>
+        <w:t>Slots</w:t>
+      </w:r>
+      <w:bookmarkEnd w:id="25"/>
+    </w:p>
+    <w:p/>
+    <w:p>
+      <w:pPr>
         <w:rPr>
           <w:i/>
           <w:iCs/>
         </w:rPr>
+      </w:pPr>
+      <w:r>
+        <w:rPr>
+          <w:noProof/>
+        </w:rPr>
+        <w:drawing>
+          <wp:anchor distT="0" distB="0" distL="114300" distR="114300" simplePos="0" relativeHeight="251670528" behindDoc="0" locked="0" layoutInCell="1" allowOverlap="1" wp14:anchorId="720E74B3" wp14:editId="4B2093A7">
+            <wp:simplePos x="0" y="0"/>
+            <wp:positionH relativeFrom="column">
+              <wp:posOffset>1859915</wp:posOffset>
+            </wp:positionH>
+            <wp:positionV relativeFrom="paragraph">
+              <wp:posOffset>1398905</wp:posOffset>
+            </wp:positionV>
+            <wp:extent cx="2007235" cy="2924175"/>
+            <wp:effectExtent l="0" t="0" r="0" b="0"/>
+            <wp:wrapTopAndBottom/>
+            <wp:docPr id="18" name="Imagen 18" descr="Captura de pantalla de un celular con letras&#10;&#10;Descripción generada automáticamente"/>
+            <wp:cNvGraphicFramePr>
+              <a:graphicFrameLocks xmlns:a="http://schemas.openxmlformats.org/drawingml/2006/main" noChangeAspect="1"/>
+            </wp:cNvGraphicFramePr>
+            <a:graphic xmlns:a="http://schemas.openxmlformats.org/drawingml/2006/main">
+              <a:graphicData uri="http://schemas.openxmlformats.org/drawingml/2006/picture">
+                <pic:pic xmlns:pic="http://schemas.openxmlformats.org/drawingml/2006/picture">
+                  <pic:nvPicPr>
+                    <pic:cNvPr id="18" name="Captura de pantalla 2020-06-26 a las 18.28.35.png"/>
+                    <pic:cNvPicPr/>
+                  </pic:nvPicPr>
+                  <pic:blipFill rotWithShape="1">
+                    <a:blip r:embed="rId23">
+                      <a:extLst>
+                        <a:ext uri="{BEBA8EAE-BF5A-486C-A8C5-ECC9F3942E4B}">
+                          <a14:imgProps xmlns:a14="http://schemas.microsoft.com/office/drawing/2010/main">
+                            <a14:imgLayer r:embed="rId24">
+                              <a14:imgEffect>
+                                <a14:sharpenSoften amount="50000"/>
+                              </a14:imgEffect>
+                            </a14:imgLayer>
+                          </a14:imgProps>
+                        </a:ext>
+                        <a:ext uri="{28A0092B-C50C-407E-A947-70E740481C1C}">
+                          <a14:useLocalDpi xmlns:a14="http://schemas.microsoft.com/office/drawing/2010/main" val="0"/>
+                        </a:ext>
+                      </a:extLst>
+                    </a:blip>
+                    <a:srcRect l="1824"/>
+                    <a:stretch/>
+                  </pic:blipFill>
+                  <pic:spPr bwMode="auto">
+                    <a:xfrm>
+                      <a:off x="0" y="0"/>
+                      <a:ext cx="2007235" cy="2924175"/>
+                    </a:xfrm>
+                    <a:prstGeom prst="rect">
+                      <a:avLst/>
+                    </a:prstGeom>
+                    <a:ln>
+                      <a:noFill/>
+                    </a:ln>
+                    <a:extLst>
+                      <a:ext uri="{53640926-AAD7-44D8-BBD7-CCE9431645EC}">
+                        <a14:shadowObscured xmlns:a14="http://schemas.microsoft.com/office/drawing/2010/main"/>
+                      </a:ext>
+                    </a:extLst>
+                  </pic:spPr>
+                </pic:pic>
+              </a:graphicData>
+            </a:graphic>
+            <wp14:sizeRelH relativeFrom="page">
+              <wp14:pctWidth>0</wp14:pctWidth>
+            </wp14:sizeRelH>
+            <wp14:sizeRelV relativeFrom="page">
+              <wp14:pctHeight>0</wp14:pctHeight>
+            </wp14:sizeRelV>
+          </wp:anchor>
+        </w:drawing>
+      </w:r>
+      <w:r>
+        <w:t xml:space="preserve">Los </w:t>
+      </w:r>
+      <w:r>
+        <w:rPr>
+          <w:i/>
+          <w:iCs/>
+        </w:rPr>
+        <w:t xml:space="preserve">slots </w:t>
+      </w:r>
+      <w:r>
+        <w:t xml:space="preserve"> son un componente importante de Rasa, en estos se almacena la información clave, que se ha extraído del dialogo del usuario, por ejemplo, puede ser su nombre o  una respuesta a alguna pregunta que el asistente le hace al usuario. En otras palabras, sirven de memoria de almacenamiento de datos a los cuales puede acceder una tercera aplicación para saber el estado del asistente. Estos están ligados a las </w:t>
+      </w:r>
+      <w:proofErr w:type="spellStart"/>
+      <w:r>
+        <w:rPr>
+          <w:i/>
+          <w:iCs/>
+        </w:rPr>
+        <w:t>entities</w:t>
+      </w:r>
+      <w:proofErr w:type="spellEnd"/>
+      <w:r>
+        <w:rPr>
+          <w:i/>
+          <w:iCs/>
+        </w:rPr>
+        <w:t xml:space="preserve">, </w:t>
+      </w:r>
+      <w:r>
+        <w:t xml:space="preserve"> las cuales están ligadas a piezas de información que puede proveer el usuario, las cuales pueden ser almacenadas en los </w:t>
+      </w:r>
+      <w:r>
+        <w:rPr>
+          <w:i/>
+          <w:iCs/>
+        </w:rPr>
+        <w:t>slots.</w:t>
+      </w:r>
+    </w:p>
+    <w:p/>
+    <w:p>
+      <w:pPr>
+        <w:jc w:val="center"/>
+      </w:pPr>
+      <w:r>
+        <w:rPr>
+          <w:rStyle w:val="nfasissutil"/>
+        </w:rPr>
+        <w:t>Figura 11</w:t>
+      </w:r>
+      <w:r>
+        <w:rPr>
+          <w:rStyle w:val="nfasissutil"/>
+        </w:rPr>
         <w:t xml:space="preserve"> </w:t>
       </w:r>
       <w:r>
-        <w:t xml:space="preserve"> definidas para el funcionamiento </w:t>
-      </w:r>
-      <w:r>
-        <w:t xml:space="preserve">para el manejo de las </w:t>
-      </w:r>
-      <w:r>
-        <w:t>conversaciones</w:t>
-      </w:r>
-      <w:r>
-        <w:t xml:space="preserve"> entre el ChatBot y el usuari</w:t>
-      </w:r>
-      <w:r>
-        <w:t>o.</w:t>
+        <w:rPr>
+          <w:rStyle w:val="nfasissutil"/>
+        </w:rPr>
+        <w:t>Definición de algunas entidades y slots dentro de dominio.</w:t>
       </w:r>
     </w:p>
     <w:p/>
@@ -7054,216 +9220,604 @@
       <w:pPr>
         <w:pStyle w:val="Ttulo4"/>
       </w:pPr>
-      <w:bookmarkStart w:id="21" w:name="_Toc44080723"/>
-      <w:r>
-        <w:t>Slots</w:t>
-      </w:r>
-      <w:bookmarkEnd w:id="21"/>
-    </w:p>
-    <w:p/>
+      <w:bookmarkStart w:id="26" w:name="_Toc44090842"/>
+      <w:r>
+        <w:t>Dominio</w:t>
+      </w:r>
+      <w:bookmarkEnd w:id="26"/>
+      <w:r>
+        <w:t xml:space="preserve"> </w:t>
+      </w:r>
+    </w:p>
+    <w:p/>
+    <w:p>
+      <w:r>
+        <w:t xml:space="preserve">El dominio es en donde </w:t>
+      </w:r>
+      <w:r>
+        <w:t xml:space="preserve">se encuentran </w:t>
+      </w:r>
+      <w:r>
+        <w:t xml:space="preserve">todos los </w:t>
+      </w:r>
+      <w:r>
+        <w:t>componentes</w:t>
+      </w:r>
+      <w:r>
+        <w:t xml:space="preserve"> que</w:t>
+      </w:r>
+      <w:r>
+        <w:t xml:space="preserve"> definen el comportamiento del asistente, en este se encuentran las </w:t>
+      </w:r>
+      <w:proofErr w:type="spellStart"/>
+      <w:r>
+        <w:rPr>
+          <w:i/>
+          <w:iCs/>
+        </w:rPr>
+        <w:t>entities</w:t>
+      </w:r>
+      <w:proofErr w:type="spellEnd"/>
+      <w:r>
+        <w:rPr>
+          <w:i/>
+          <w:iCs/>
+        </w:rPr>
+        <w:t xml:space="preserve">, </w:t>
+      </w:r>
+      <w:proofErr w:type="spellStart"/>
+      <w:r>
+        <w:rPr>
+          <w:i/>
+          <w:iCs/>
+        </w:rPr>
+        <w:t>utterance</w:t>
+      </w:r>
+      <w:proofErr w:type="spellEnd"/>
+      <w:r>
+        <w:rPr>
+          <w:i/>
+          <w:iCs/>
+        </w:rPr>
+        <w:t xml:space="preserve">, </w:t>
+      </w:r>
+      <w:proofErr w:type="spellStart"/>
+      <w:r>
+        <w:rPr>
+          <w:i/>
+          <w:iCs/>
+        </w:rPr>
+        <w:t>intents</w:t>
+      </w:r>
+      <w:proofErr w:type="spellEnd"/>
+      <w:r>
+        <w:rPr>
+          <w:i/>
+          <w:iCs/>
+        </w:rPr>
+        <w:t xml:space="preserve">, slots y </w:t>
+      </w:r>
+      <w:proofErr w:type="spellStart"/>
+      <w:r>
+        <w:rPr>
+          <w:i/>
+          <w:iCs/>
+        </w:rPr>
+        <w:t>actions</w:t>
+      </w:r>
+      <w:proofErr w:type="spellEnd"/>
+      <w:r>
+        <w:rPr>
+          <w:i/>
+          <w:iCs/>
+        </w:rPr>
+        <w:t xml:space="preserve">. </w:t>
+      </w:r>
+      <w:r>
+        <w:t xml:space="preserve">Cada vez que se realice algún cambio, hay que asegurarse de que este se vea reflejado en este componente. Su implementación se encuentra en el archivo </w:t>
+      </w:r>
+      <w:r>
+        <w:t xml:space="preserve"> </w:t>
+      </w:r>
+      <w:r>
+        <w:t>“</w:t>
+      </w:r>
+      <w:proofErr w:type="spellStart"/>
+      <w:r>
+        <w:t>domain.yml</w:t>
+      </w:r>
+      <w:proofErr w:type="spellEnd"/>
+      <w:r>
+        <w:t>”</w:t>
+      </w:r>
+    </w:p>
+    <w:p/>
+    <w:p>
+      <w:pPr>
+        <w:pStyle w:val="Ttulo5"/>
+      </w:pPr>
+      <w:bookmarkStart w:id="27" w:name="_Toc44090843"/>
+      <w:r>
+        <w:t>Implementación de Rasa para el Asistente</w:t>
+      </w:r>
+      <w:r>
+        <w:t xml:space="preserve"> – </w:t>
+      </w:r>
+      <w:proofErr w:type="spellStart"/>
+      <w:r>
+        <w:t>Stories</w:t>
+      </w:r>
+      <w:bookmarkEnd w:id="27"/>
+      <w:proofErr w:type="spellEnd"/>
+    </w:p>
+    <w:p/>
+    <w:p>
+      <w:r>
+        <w:t xml:space="preserve">Se muestran </w:t>
+      </w:r>
+      <w:r>
+        <w:t>las definiciones de l</w:t>
+      </w:r>
+      <w:r>
+        <w:t>o</w:t>
+      </w:r>
+      <w:r>
+        <w:t xml:space="preserve">s principales </w:t>
+      </w:r>
+      <w:r>
+        <w:t xml:space="preserve">componentes </w:t>
+      </w:r>
+      <w:r>
+        <w:t xml:space="preserve">de Rasa, que se han definido para la implementación del </w:t>
+      </w:r>
+      <w:r>
+        <w:t xml:space="preserve">comportamiento del </w:t>
+      </w:r>
+      <w:r>
+        <w:t>asistente</w:t>
+      </w:r>
+      <w:r>
+        <w:t xml:space="preserve"> ante las posibles conversaciones que pueden ocurrir</w:t>
+      </w:r>
+      <w:r>
+        <w:t xml:space="preserve">. En este ejemplo se muestra la implementación para iniciar el </w:t>
+      </w:r>
+      <w:r>
+        <w:t>diálogo</w:t>
+      </w:r>
+      <w:r>
+        <w:t xml:space="preserve"> con el usuario, el cual implicar un saludo por parte del asistente, la captura del nombre del usuario y </w:t>
+      </w:r>
+      <w:r>
+        <w:t>la presentación de las opciones posibles que puede realizar el usuario en el sistema.</w:t>
+      </w:r>
+    </w:p>
+    <w:p/>
+    <w:p>
+      <w:pPr>
+        <w:pStyle w:val="Ttulo6"/>
+        <w:rPr>
+          <w:color w:val="000000" w:themeColor="text1"/>
+        </w:rPr>
+      </w:pPr>
+      <w:bookmarkStart w:id="28" w:name="_Toc44090844"/>
+      <w:r>
+        <w:rPr>
+          <w:color w:val="000000" w:themeColor="text1"/>
+        </w:rPr>
+        <w:t xml:space="preserve">Ejemplo de </w:t>
+      </w:r>
+      <w:r>
+        <w:rPr>
+          <w:color w:val="000000" w:themeColor="text1"/>
+        </w:rPr>
+        <w:t>implementación</w:t>
+      </w:r>
+      <w:r>
+        <w:rPr>
+          <w:color w:val="000000" w:themeColor="text1"/>
+        </w:rPr>
+        <w:t xml:space="preserve"> de Rasa</w:t>
+      </w:r>
+      <w:bookmarkEnd w:id="28"/>
+      <w:r>
+        <w:rPr>
+          <w:color w:val="000000" w:themeColor="text1"/>
+        </w:rPr>
+        <w:t xml:space="preserve"> </w:t>
+      </w:r>
+    </w:p>
+    <w:p>
+      <w:r>
+        <w:rPr>
+          <w:noProof/>
+        </w:rPr>
+        <w:drawing>
+          <wp:anchor distT="0" distB="0" distL="114300" distR="114300" simplePos="0" relativeHeight="251671552" behindDoc="0" locked="0" layoutInCell="1" allowOverlap="1" wp14:anchorId="1CAA9E84" wp14:editId="4CBF5D58">
+            <wp:simplePos x="0" y="0"/>
+            <wp:positionH relativeFrom="column">
+              <wp:posOffset>669472</wp:posOffset>
+            </wp:positionH>
+            <wp:positionV relativeFrom="paragraph">
+              <wp:posOffset>257175</wp:posOffset>
+            </wp:positionV>
+            <wp:extent cx="3910693" cy="1921858"/>
+            <wp:effectExtent l="0" t="0" r="1270" b="0"/>
+            <wp:wrapTopAndBottom/>
+            <wp:docPr id="19" name="Imagen 19" descr="Captura de pantalla de un celular&#10;&#10;Descripción generada automáticamente"/>
+            <wp:cNvGraphicFramePr>
+              <a:graphicFrameLocks xmlns:a="http://schemas.openxmlformats.org/drawingml/2006/main" noChangeAspect="1"/>
+            </wp:cNvGraphicFramePr>
+            <a:graphic xmlns:a="http://schemas.openxmlformats.org/drawingml/2006/main">
+              <a:graphicData uri="http://schemas.openxmlformats.org/drawingml/2006/picture">
+                <pic:pic xmlns:pic="http://schemas.openxmlformats.org/drawingml/2006/picture">
+                  <pic:nvPicPr>
+                    <pic:cNvPr id="19" name="Captura de pantalla 2020-06-26 a las 18.53.12.png"/>
+                    <pic:cNvPicPr/>
+                  </pic:nvPicPr>
+                  <pic:blipFill rotWithShape="1">
+                    <a:blip r:embed="rId25">
+                      <a:extLst>
+                        <a:ext uri="{28A0092B-C50C-407E-A947-70E740481C1C}">
+                          <a14:useLocalDpi xmlns:a14="http://schemas.microsoft.com/office/drawing/2010/main" val="0"/>
+                        </a:ext>
+                      </a:extLst>
+                    </a:blip>
+                    <a:srcRect l="1059"/>
+                    <a:stretch/>
+                  </pic:blipFill>
+                  <pic:spPr bwMode="auto">
+                    <a:xfrm>
+                      <a:off x="0" y="0"/>
+                      <a:ext cx="3910693" cy="1921858"/>
+                    </a:xfrm>
+                    <a:prstGeom prst="rect">
+                      <a:avLst/>
+                    </a:prstGeom>
+                    <a:ln>
+                      <a:noFill/>
+                    </a:ln>
+                    <a:extLst>
+                      <a:ext uri="{53640926-AAD7-44D8-BBD7-CCE9431645EC}">
+                        <a14:shadowObscured xmlns:a14="http://schemas.microsoft.com/office/drawing/2010/main"/>
+                      </a:ext>
+                    </a:extLst>
+                  </pic:spPr>
+                </pic:pic>
+              </a:graphicData>
+            </a:graphic>
+            <wp14:sizeRelH relativeFrom="page">
+              <wp14:pctWidth>0</wp14:pctWidth>
+            </wp14:sizeRelH>
+            <wp14:sizeRelV relativeFrom="page">
+              <wp14:pctHeight>0</wp14:pctHeight>
+            </wp14:sizeRelV>
+          </wp:anchor>
+        </w:drawing>
+      </w:r>
+    </w:p>
+    <w:p>
+      <w:pPr>
+        <w:jc w:val="center"/>
+        <w:rPr>
+          <w:rStyle w:val="nfasissutil"/>
+        </w:rPr>
+      </w:pPr>
+    </w:p>
+    <w:p>
+      <w:pPr>
+        <w:jc w:val="center"/>
+        <w:rPr>
+          <w:rStyle w:val="nfasissutil"/>
+        </w:rPr>
+      </w:pPr>
+      <w:r>
+        <w:rPr>
+          <w:rStyle w:val="nfasissutil"/>
+        </w:rPr>
+        <w:t>Figura 12.</w:t>
+      </w:r>
+      <w:r>
+        <w:rPr>
+          <w:rStyle w:val="nfasissutil"/>
+        </w:rPr>
+        <w:t xml:space="preserve"> </w:t>
+      </w:r>
+      <w:r>
+        <w:rPr>
+          <w:rStyle w:val="nfasissutil"/>
+        </w:rPr>
+        <w:t xml:space="preserve">Definición de la </w:t>
+      </w:r>
+      <w:proofErr w:type="spellStart"/>
+      <w:r>
+        <w:rPr>
+          <w:rStyle w:val="nfasissutil"/>
+        </w:rPr>
+        <w:t>Storie</w:t>
+      </w:r>
+      <w:proofErr w:type="spellEnd"/>
+      <w:r>
+        <w:rPr>
+          <w:rStyle w:val="nfasissutil"/>
+        </w:rPr>
+        <w:t xml:space="preserve"> para empezar el dialogo con el asistente</w:t>
+      </w:r>
+      <w:r>
+        <w:rPr>
+          <w:rStyle w:val="nfasissutil"/>
+        </w:rPr>
+        <w:t>, en el archivo stories.md</w:t>
+      </w:r>
+    </w:p>
+    <w:p>
+      <w:pPr>
+        <w:jc w:val="center"/>
+        <w:rPr>
+          <w:rStyle w:val="nfasissutil"/>
+        </w:rPr>
+      </w:pPr>
+      <w:r>
+        <w:rPr>
+          <w:noProof/>
+        </w:rPr>
+        <w:drawing>
+          <wp:anchor distT="0" distB="0" distL="114300" distR="114300" simplePos="0" relativeHeight="251672576" behindDoc="0" locked="0" layoutInCell="1" allowOverlap="1" wp14:anchorId="1F96A68E" wp14:editId="2F4C3B07">
+            <wp:simplePos x="0" y="0"/>
+            <wp:positionH relativeFrom="column">
+              <wp:posOffset>1042488</wp:posOffset>
+            </wp:positionH>
+            <wp:positionV relativeFrom="paragraph">
+              <wp:posOffset>241753</wp:posOffset>
+            </wp:positionV>
+            <wp:extent cx="3361055" cy="3314700"/>
+            <wp:effectExtent l="0" t="0" r="4445" b="0"/>
+            <wp:wrapTopAndBottom/>
+            <wp:docPr id="20" name="Imagen 20" descr="Una captura de pantalla de un celular con letras&#10;&#10;Descripción generada automáticamente"/>
+            <wp:cNvGraphicFramePr>
+              <a:graphicFrameLocks xmlns:a="http://schemas.openxmlformats.org/drawingml/2006/main" noChangeAspect="1"/>
+            </wp:cNvGraphicFramePr>
+            <a:graphic xmlns:a="http://schemas.openxmlformats.org/drawingml/2006/main">
+              <a:graphicData uri="http://schemas.openxmlformats.org/drawingml/2006/picture">
+                <pic:pic xmlns:pic="http://schemas.openxmlformats.org/drawingml/2006/picture">
+                  <pic:nvPicPr>
+                    <pic:cNvPr id="20" name="Captura de pantalla 2020-06-26 a las 18.58.38.png"/>
+                    <pic:cNvPicPr/>
+                  </pic:nvPicPr>
+                  <pic:blipFill rotWithShape="1">
+                    <a:blip r:embed="rId26" cstate="print">
+                      <a:extLst>
+                        <a:ext uri="{28A0092B-C50C-407E-A947-70E740481C1C}">
+                          <a14:useLocalDpi xmlns:a14="http://schemas.microsoft.com/office/drawing/2010/main" val="0"/>
+                        </a:ext>
+                      </a:extLst>
+                    </a:blip>
+                    <a:srcRect b="10325"/>
+                    <a:stretch/>
+                  </pic:blipFill>
+                  <pic:spPr bwMode="auto">
+                    <a:xfrm>
+                      <a:off x="0" y="0"/>
+                      <a:ext cx="3361055" cy="3314700"/>
+                    </a:xfrm>
+                    <a:prstGeom prst="rect">
+                      <a:avLst/>
+                    </a:prstGeom>
+                    <a:ln>
+                      <a:noFill/>
+                    </a:ln>
+                    <a:extLst>
+                      <a:ext uri="{53640926-AAD7-44D8-BBD7-CCE9431645EC}">
+                        <a14:shadowObscured xmlns:a14="http://schemas.microsoft.com/office/drawing/2010/main"/>
+                      </a:ext>
+                    </a:extLst>
+                  </pic:spPr>
+                </pic:pic>
+              </a:graphicData>
+            </a:graphic>
+            <wp14:sizeRelH relativeFrom="page">
+              <wp14:pctWidth>0</wp14:pctWidth>
+            </wp14:sizeRelH>
+            <wp14:sizeRelV relativeFrom="page">
+              <wp14:pctHeight>0</wp14:pctHeight>
+            </wp14:sizeRelV>
+          </wp:anchor>
+        </w:drawing>
+      </w:r>
+    </w:p>
+    <w:p>
+      <w:pPr>
+        <w:jc w:val="center"/>
+      </w:pPr>
+    </w:p>
+    <w:p>
+      <w:pPr>
+        <w:jc w:val="center"/>
+        <w:rPr>
+          <w:rStyle w:val="nfasissutil"/>
+        </w:rPr>
+      </w:pPr>
+      <w:r>
+        <w:rPr>
+          <w:rStyle w:val="nfasissutil"/>
+        </w:rPr>
+        <w:t>Figura 13.</w:t>
+      </w:r>
+      <w:r>
+        <w:rPr>
+          <w:rStyle w:val="nfasissutil"/>
+        </w:rPr>
+        <w:t xml:space="preserve"> </w:t>
+      </w:r>
+      <w:proofErr w:type="spellStart"/>
+      <w:r>
+        <w:rPr>
+          <w:rStyle w:val="nfasissutil"/>
+        </w:rPr>
+        <w:t>Intents</w:t>
+      </w:r>
+      <w:proofErr w:type="spellEnd"/>
+      <w:r>
+        <w:rPr>
+          <w:rStyle w:val="nfasissutil"/>
+        </w:rPr>
+        <w:t xml:space="preserve">  posible, asociados a la </w:t>
+      </w:r>
+      <w:proofErr w:type="spellStart"/>
+      <w:r>
+        <w:rPr>
+          <w:rStyle w:val="nfasissutil"/>
+        </w:rPr>
+        <w:t>storie</w:t>
+      </w:r>
+      <w:proofErr w:type="spellEnd"/>
+      <w:r>
+        <w:rPr>
+          <w:rStyle w:val="nfasissutil"/>
+        </w:rPr>
+        <w:t xml:space="preserve"> anterior para empezar el dialogo con el asistente, en el archivo </w:t>
+      </w:r>
+      <w:r>
+        <w:rPr>
+          <w:rStyle w:val="nfasissutil"/>
+        </w:rPr>
+        <w:t>nlu</w:t>
+      </w:r>
+      <w:r>
+        <w:rPr>
+          <w:rStyle w:val="nfasissutil"/>
+        </w:rPr>
+        <w:t>.md</w:t>
+      </w:r>
+    </w:p>
+    <w:p/>
+    <w:p/>
+    <w:p/>
+    <w:p/>
+    <w:p>
+      <w:pPr>
+        <w:pStyle w:val="Ttulo3"/>
+      </w:pPr>
+      <w:bookmarkStart w:id="29" w:name="_Toc44090845"/>
+      <w:r>
+        <w:lastRenderedPageBreak/>
+        <w:t>Módulo</w:t>
+      </w:r>
+      <w:r>
+        <w:t xml:space="preserve">-Aplicación de </w:t>
+      </w:r>
+      <w:r>
+        <w:t>Acciones del Juego</w:t>
+      </w:r>
+      <w:bookmarkEnd w:id="29"/>
+      <w:r>
+        <w:t xml:space="preserve"> </w:t>
+      </w:r>
+    </w:p>
+    <w:p/>
+    <w:p>
+      <w:r>
+        <w:t xml:space="preserve">Como se ha mostrado ya en el planteamiento de la arquitectura, el </w:t>
+      </w:r>
+      <w:r>
+        <w:t>asistente</w:t>
+      </w:r>
+      <w:r>
+        <w:t xml:space="preserve"> tiene que ser capaz de poder ofrecer ciertas funcionalidades</w:t>
+      </w:r>
+      <w:r>
+        <w:t xml:space="preserve"> que requieren de procesamiento, cálculos y acceso a datos</w:t>
+      </w:r>
+      <w:r>
+        <w:t>. E</w:t>
+      </w:r>
+      <w:r>
+        <w:t>n nuestro caso, tenemos que ofrecer todas las posibles acciones con las que cuenta la aplicación</w:t>
+      </w:r>
+      <w:r>
+        <w:t xml:space="preserve"> para </w:t>
+      </w:r>
+      <w:r>
+        <w:t>la clasificación de los s</w:t>
+      </w:r>
+      <w:r>
+        <w:t xml:space="preserve">onidos. Hay que recordar que esta parte es excluyente de la implementación del comportamiento del </w:t>
+      </w:r>
+      <w:r>
+        <w:t>asistente</w:t>
+      </w:r>
+      <w:r>
+        <w:t xml:space="preserve">, ya que , es otra </w:t>
+      </w:r>
+      <w:r>
+        <w:t>“</w:t>
+      </w:r>
+      <w:r>
+        <w:t>aplicación independiente</w:t>
+      </w:r>
+      <w:r>
+        <w:t>”</w:t>
+      </w:r>
+      <w:r>
+        <w:t xml:space="preserve"> con servicios que están en otro servidor, el cual funcionara para que el </w:t>
+      </w:r>
+      <w:r>
+        <w:t>a</w:t>
+      </w:r>
+      <w:r>
+        <w:t>sistente</w:t>
+      </w:r>
+      <w:r>
+        <w:t xml:space="preserve"> </w:t>
+      </w:r>
+      <w:r>
+        <w:t xml:space="preserve">pueda hacer uso de estos. </w:t>
+      </w:r>
+      <w:r>
+        <w:t>En este apartado se explican</w:t>
+      </w:r>
+      <w:r>
+        <w:t xml:space="preserve"> estos servicios. Cada uno de estos, o la conjunción de algunos, cumplen con las funcionalidades requeridas para definir los caminos que puede tomar la clasificación o el entrenamiento, etc. </w:t>
+      </w:r>
+      <w:r>
+        <w:t>Rasa</w:t>
+      </w:r>
+      <w:r>
+        <w:t xml:space="preserve"> ofrece un endpoint en el que podremos definir todas nuestras acciones. Este </w:t>
+      </w:r>
+      <w:r>
+        <w:t>e</w:t>
+      </w:r>
+      <w:r>
+        <w:t>ndpoint de acciones se encuentra dentro de</w:t>
+      </w:r>
+      <w:r>
+        <w:t>l archivo “actions.py”, en donde están todas las clases las cuales se corresponden con las acciones disponibles para el ChatBot.</w:t>
+      </w:r>
+    </w:p>
     <w:p>
       <w:pPr>
         <w:pStyle w:val="Ttulo4"/>
       </w:pPr>
-      <w:bookmarkStart w:id="22" w:name="_Toc44080724"/>
-      <w:r>
-        <w:t>Dominio</w:t>
-      </w:r>
-      <w:bookmarkEnd w:id="22"/>
+      <w:bookmarkStart w:id="30" w:name="_Toc44090846"/>
+      <w:r>
+        <w:t>Implementaciones de funcionalidades</w:t>
+      </w:r>
+      <w:bookmarkEnd w:id="30"/>
       <w:r>
         <w:t xml:space="preserve"> </w:t>
       </w:r>
     </w:p>
     <w:p/>
-    <w:p/>
     <w:p>
       <w:pPr>
         <w:pStyle w:val="Ttulo5"/>
       </w:pPr>
-      <w:bookmarkStart w:id="23" w:name="_Toc44080725"/>
-      <w:r>
-        <w:t>Implementación de Rasa para el Asistente</w:t>
-      </w:r>
-      <w:bookmarkEnd w:id="23"/>
-    </w:p>
-    <w:p/>
-    <w:p>
-      <w:r>
-        <w:t xml:space="preserve">Se muestran </w:t>
-      </w:r>
-      <w:r>
-        <w:t>las definiciones de las principales características de Rasa, que se han definido para la implementación del asistente:</w:t>
-      </w:r>
-    </w:p>
-    <w:p/>
-    <w:p>
-      <w:pPr>
-        <w:pStyle w:val="Ttulo6"/>
-        <w:rPr>
-          <w:color w:val="000000" w:themeColor="text1"/>
-        </w:rPr>
-      </w:pPr>
-      <w:bookmarkStart w:id="24" w:name="_Toc44080726"/>
-      <w:r>
-        <w:rPr>
-          <w:color w:val="000000" w:themeColor="text1"/>
-        </w:rPr>
-        <w:t>Bienvenida al sistema</w:t>
-      </w:r>
-      <w:bookmarkEnd w:id="24"/>
-      <w:r>
-        <w:rPr>
-          <w:color w:val="000000" w:themeColor="text1"/>
-        </w:rPr>
-        <w:t xml:space="preserve"> </w:t>
-      </w:r>
-    </w:p>
-    <w:p>
-      <w:pPr>
-        <w:pStyle w:val="Ttulo6"/>
-        <w:rPr>
-          <w:color w:val="000000" w:themeColor="text1"/>
-        </w:rPr>
-      </w:pPr>
-      <w:bookmarkStart w:id="25" w:name="_Toc44080727"/>
-      <w:r>
-        <w:rPr>
-          <w:color w:val="000000" w:themeColor="text1"/>
-        </w:rPr>
-        <w:t>Aprendizaje de Sonidos</w:t>
-      </w:r>
-      <w:bookmarkEnd w:id="25"/>
-    </w:p>
-    <w:p>
-      <w:pPr>
-        <w:pStyle w:val="Ttulo6"/>
-        <w:rPr>
-          <w:color w:val="000000" w:themeColor="text1"/>
-        </w:rPr>
-      </w:pPr>
-      <w:bookmarkStart w:id="26" w:name="_Toc44080728"/>
-      <w:r>
-        <w:rPr>
-          <w:color w:val="000000" w:themeColor="text1"/>
-        </w:rPr>
-        <w:t>Entrenamiento</w:t>
-      </w:r>
-      <w:bookmarkEnd w:id="26"/>
-      <w:r>
-        <w:rPr>
-          <w:color w:val="000000" w:themeColor="text1"/>
-        </w:rPr>
-        <w:t xml:space="preserve"> </w:t>
-      </w:r>
-    </w:p>
-    <w:p>
-      <w:pPr>
-        <w:pStyle w:val="Ttulo6"/>
-        <w:rPr>
-          <w:color w:val="000000" w:themeColor="text1"/>
-        </w:rPr>
-      </w:pPr>
-      <w:bookmarkStart w:id="27" w:name="_Toc44080729"/>
-      <w:r>
-        <w:rPr>
-          <w:color w:val="000000" w:themeColor="text1"/>
-        </w:rPr>
-        <w:t>Clasificación de sonidos</w:t>
-      </w:r>
-      <w:bookmarkEnd w:id="27"/>
-    </w:p>
-    <w:p/>
-    <w:p/>
-    <w:p>
-      <w:pPr>
-        <w:pStyle w:val="Ttulo3"/>
-      </w:pPr>
-      <w:bookmarkStart w:id="28" w:name="_Toc44080730"/>
-      <w:r>
-        <w:t>Módulo</w:t>
-      </w:r>
-      <w:r>
-        <w:t xml:space="preserve">-Aplicación de </w:t>
-      </w:r>
-      <w:r>
-        <w:t>Acciones del Juego</w:t>
-      </w:r>
-      <w:bookmarkEnd w:id="28"/>
-      <w:r>
-        <w:t xml:space="preserve"> </w:t>
-      </w:r>
-    </w:p>
-    <w:p/>
-    <w:p>
-      <w:r>
-        <w:t>Como se ha mostrado ya en el planteamiento de la arquitectura, el ChatBot tiene que ser capaz de poder ofrecer ciertas funcionalidades</w:t>
-      </w:r>
-      <w:r>
-        <w:t>. E</w:t>
-      </w:r>
-      <w:r>
-        <w:t>n nuestro caso, tenemos que ofrecer todas las posibles acciones con las que cuenta la aplicación</w:t>
-      </w:r>
-      <w:r>
-        <w:t xml:space="preserve"> para </w:t>
-      </w:r>
-      <w:r>
-        <w:t>la clasificación de los s</w:t>
-      </w:r>
-      <w:r>
-        <w:t xml:space="preserve">onidos. Hay que recordar que esta parte es excluyente de la implementación del comportamiento del Bot, ya que , es otra </w:t>
-      </w:r>
-      <w:r>
-        <w:t>“</w:t>
-      </w:r>
-      <w:r>
-        <w:t>aplicación independiente</w:t>
-      </w:r>
-      <w:r>
-        <w:t>”</w:t>
-      </w:r>
-      <w:r>
-        <w:t xml:space="preserve"> con servicios que están en otro servidor, el cual funcionara para que el ChatBot pueda hacer uso de estos. </w:t>
-      </w:r>
-      <w:r>
-        <w:t>En este apartado se explican</w:t>
-      </w:r>
-      <w:r>
-        <w:t xml:space="preserve"> estos servicios. Cada uno de estos, o la conjunción de algunos, cumplen con las funcionalidades requeridas para definir los caminos que puede tomar la clasificación o el entrenamiento, etc. RASA ofrece un endpoint en el que podremos definir todas nuestras acciones. Este </w:t>
-      </w:r>
-      <w:r>
-        <w:t>e</w:t>
-      </w:r>
-      <w:r>
-        <w:t>ndpoint de acciones se encuentra dentro de</w:t>
-      </w:r>
-      <w:r>
-        <w:t>l archivo “actions.py”, en donde están todas las clases las cuales se corresponden con las acciones disponibles para el ChatBot.</w:t>
-      </w:r>
-    </w:p>
-    <w:p>
-      <w:pPr>
-        <w:pStyle w:val="Ttulo4"/>
-      </w:pPr>
-      <w:bookmarkStart w:id="29" w:name="_Toc44080731"/>
-      <w:r>
-        <w:t>Implementaciones de funcionalidades</w:t>
-      </w:r>
-      <w:bookmarkEnd w:id="29"/>
-      <w:r>
-        <w:t xml:space="preserve"> </w:t>
-      </w:r>
-    </w:p>
-    <w:p/>
-    <w:p>
-      <w:pPr>
-        <w:pStyle w:val="Ttulo5"/>
-      </w:pPr>
-      <w:bookmarkStart w:id="30" w:name="_Toc44080732"/>
+      <w:bookmarkStart w:id="31" w:name="_Toc44090847"/>
       <w:r>
         <w:t>Selectores de sonido</w:t>
       </w:r>
-      <w:bookmarkEnd w:id="30"/>
+      <w:bookmarkEnd w:id="31"/>
     </w:p>
     <w:p/>
     <w:p/>
@@ -7301,7 +9855,6 @@
           <w:b/>
           <w:bCs/>
         </w:rPr>
-        <w:lastRenderedPageBreak/>
         <w:t>ActionSoundASelector</w:t>
       </w:r>
       <w:proofErr w:type="spellEnd"/>
@@ -7543,7 +10096,7 @@
       <w:pPr>
         <w:pStyle w:val="Ttulo3"/>
       </w:pPr>
-      <w:bookmarkStart w:id="31" w:name="_Toc44080733"/>
+      <w:bookmarkStart w:id="32" w:name="_Toc44090848"/>
       <w:r>
         <w:t xml:space="preserve">Interacción entre el módulo de </w:t>
       </w:r>
@@ -7553,18 +10106,30 @@
       <w:r>
         <w:t>cciones y el ChatBot</w:t>
       </w:r>
-      <w:bookmarkEnd w:id="31"/>
-    </w:p>
-    <w:p/>
-    <w:p>
-      <w:r>
+      <w:bookmarkEnd w:id="32"/>
+    </w:p>
+    <w:p/>
+    <w:p>
+      <w:r>
+        <w:lastRenderedPageBreak/>
         <w:t xml:space="preserve">Es necesario entender como interactúan el modulo de acciones y el modulo conversacional, ya que la experiencia que tendrá el usuario al realizar un </w:t>
       </w:r>
       <w:r>
         <w:t>comando</w:t>
       </w:r>
       <w:r>
-        <w:t xml:space="preserve"> depende de llamadas del ChatBot hacia </w:t>
+        <w:t xml:space="preserve"> depende de llamadas del </w:t>
+      </w:r>
+      <w:proofErr w:type="spellStart"/>
+      <w:r>
+        <w:t>Asistente</w:t>
+      </w:r>
+      <w:r>
+        <w:t>hacia</w:t>
+      </w:r>
+      <w:proofErr w:type="spellEnd"/>
+      <w:r>
+        <w:t xml:space="preserve"> </w:t>
       </w:r>
       <w:r>
         <w:t>las funcionalidades implementadas</w:t>
@@ -7587,7 +10152,7 @@
       <w:pPr>
         <w:pStyle w:val="Ttulo4"/>
       </w:pPr>
-      <w:bookmarkStart w:id="32" w:name="_Toc44080734"/>
+      <w:bookmarkStart w:id="33" w:name="_Toc44090849"/>
       <w:r>
         <w:t>Función</w:t>
       </w:r>
@@ -7597,7 +10162,7 @@
       <w:r>
         <w:t>Aprendizaje</w:t>
       </w:r>
-      <w:bookmarkEnd w:id="32"/>
+      <w:bookmarkEnd w:id="33"/>
     </w:p>
     <w:p/>
     <w:p>
@@ -7642,43 +10207,44 @@
       <w:pPr>
         <w:pStyle w:val="Ttulo4"/>
       </w:pPr>
-      <w:bookmarkStart w:id="33" w:name="_Toc44080735"/>
+      <w:bookmarkStart w:id="34" w:name="_Toc44090850"/>
       <w:r>
         <w:t xml:space="preserve">Función </w:t>
       </w:r>
       <w:r>
         <w:t>Entrenamiento</w:t>
       </w:r>
-      <w:bookmarkEnd w:id="33"/>
+      <w:bookmarkEnd w:id="34"/>
     </w:p>
     <w:p>
       <w:pPr>
         <w:pStyle w:val="Ttulo4"/>
       </w:pPr>
-      <w:bookmarkStart w:id="34" w:name="_Toc44080736"/>
+      <w:bookmarkStart w:id="35" w:name="_Toc44090851"/>
       <w:r>
         <w:t xml:space="preserve">Función </w:t>
       </w:r>
       <w:r>
         <w:t>Clasificación</w:t>
       </w:r>
-      <w:bookmarkEnd w:id="34"/>
+      <w:bookmarkEnd w:id="35"/>
     </w:p>
     <w:p>
       <w:pPr>
         <w:pStyle w:val="Ttulo4"/>
       </w:pPr>
-      <w:bookmarkStart w:id="35" w:name="_Toc44080737"/>
+      <w:bookmarkStart w:id="36" w:name="_Toc44090852"/>
       <w:r>
         <w:t>Pruebas de Integración</w:t>
       </w:r>
-      <w:bookmarkEnd w:id="35"/>
-    </w:p>
+      <w:bookmarkEnd w:id="36"/>
+    </w:p>
+    <w:p/>
     <w:p>
       <w:pPr>
         <w:pStyle w:val="Ttulo3"/>
       </w:pPr>
-      <w:bookmarkStart w:id="36" w:name="_Toc44080738"/>
+      <w:bookmarkStart w:id="37" w:name="_Toc44090853"/>
       <w:r>
         <w:t>Módulo-Aplicación Fro</w:t>
       </w:r>
@@ -7694,7 +10260,7 @@
       <w:r>
         <w:t xml:space="preserve"> del Proyecto</w:t>
       </w:r>
-      <w:bookmarkEnd w:id="36"/>
+      <w:bookmarkEnd w:id="37"/>
     </w:p>
     <w:p/>
     <w:p>
@@ -7710,23 +10276,220 @@
     </w:p>
     <w:p>
       <w:r>
+        <w:t xml:space="preserve">Para que nuestro </w:t>
+      </w:r>
+      <w:proofErr w:type="spellStart"/>
+      <w:r>
+        <w:t>Asistente</w:t>
+      </w:r>
+      <w:r>
+        <w:t>pueda</w:t>
+      </w:r>
+      <w:proofErr w:type="spellEnd"/>
+      <w:r>
+        <w:t xml:space="preserve"> comunicarse con el usuario, necesitamos dotarle de voz. Como se ha dejado señalado en la arquitectura de la aplicación</w:t>
+      </w:r>
+      <w:r>
+        <w:t xml:space="preserve">, las funcionalidades como la que capta la voz del usuario, la que reproduce la voz del </w:t>
+      </w:r>
+      <w:proofErr w:type="spellStart"/>
+      <w:r>
+        <w:t>Asistente</w:t>
+      </w:r>
+      <w:r>
+        <w:t>se</w:t>
+      </w:r>
+      <w:proofErr w:type="spellEnd"/>
+      <w:r>
+        <w:t xml:space="preserve"> encontrara  dentro de una aplicación web. </w:t>
+      </w:r>
+    </w:p>
+    <w:p/>
+    <w:p>
+      <w:r>
+        <w:t xml:space="preserve">rasa run para poder conectar al servicio del </w:t>
+      </w:r>
+      <w:proofErr w:type="spellStart"/>
+      <w:r>
+        <w:t>chatbot</w:t>
+      </w:r>
+      <w:proofErr w:type="spellEnd"/>
+    </w:p>
+    <w:p/>
+    <w:p/>
+    <w:p>
+      <w:pPr>
+        <w:pStyle w:val="Ttulo4"/>
+      </w:pPr>
+      <w:bookmarkStart w:id="38" w:name="_Toc44090854"/>
+      <w:r>
+        <w:t xml:space="preserve">Frontal </w:t>
+      </w:r>
+      <w:r>
+        <w:t xml:space="preserve">Web </w:t>
+      </w:r>
+      <w:r>
+        <w:t>del Proyecto</w:t>
+      </w:r>
+      <w:r>
+        <w:t xml:space="preserve"> – </w:t>
+      </w:r>
+      <w:proofErr w:type="spellStart"/>
+      <w:r>
+        <w:t>DJango</w:t>
+      </w:r>
+      <w:bookmarkEnd w:id="38"/>
+      <w:proofErr w:type="spellEnd"/>
+    </w:p>
+    <w:p/>
+    <w:p/>
+    <w:p>
+      <w:r>
+        <w:t xml:space="preserve">En este apartado se describe un diseño de interacción, un diseño gráfico que incluya todos los elementos de una aplicación, tales como: botones, entradas de texto, colores.                 </w:t>
+      </w:r>
+    </w:p>
+    <w:p/>
+    <w:p>
+      <w:pPr>
+        <w:pStyle w:val="Ttulo4"/>
+      </w:pPr>
+      <w:bookmarkStart w:id="39" w:name="_Toc44090855"/>
+      <w:r>
+        <w:t>Audio</w:t>
+      </w:r>
+      <w:bookmarkEnd w:id="39"/>
+    </w:p>
+    <w:p/>
+    <w:p>
+      <w:r>
         <w:lastRenderedPageBreak/>
-        <w:t>Para que nuestro ChatBot pueda comunicarse con el usuario, necesitamos dotarle de voz. Como se ha dejado señalado en la arquitectura de la aplicación</w:t>
-      </w:r>
-      <w:r>
-        <w:t xml:space="preserve">, las funcionalidades como la que capta la voz del usuario, la que reproduce la voz del ChatBot se encontrara  dentro de una aplicación web. </w:t>
-      </w:r>
-    </w:p>
-    <w:p/>
-    <w:p>
-      <w:r>
-        <w:t xml:space="preserve">rasa run para poder conectar al servicio del </w:t>
+        <w:t xml:space="preserve">Como se sabe, estas acciones (clases) se encurtan dentro de la implementación, en el archivo “actiones.py”, perteneciente al modulo back; si tomamos como referencia el diseño, estas acciones no deberían reproducir los sonidos. Es el cliente </w:t>
       </w:r>
       <w:proofErr w:type="spellStart"/>
       <w:r>
-        <w:t>chatbot</w:t>
+        <w:t>front</w:t>
       </w:r>
       <w:proofErr w:type="spellEnd"/>
+      <w:r>
+        <w:t xml:space="preserve"> quien se debería encargar de poder capturar o transmitir, correspondientemente, la voz del usuario y la voz del ChatBot. </w:t>
+      </w:r>
+    </w:p>
+    <w:p>
+      <w:r>
+        <w:t xml:space="preserve">A pesar de que no compete el desarrollo de la interacción de la parte </w:t>
+      </w:r>
+      <w:proofErr w:type="spellStart"/>
+      <w:r>
+        <w:t>front</w:t>
+      </w:r>
+      <w:proofErr w:type="spellEnd"/>
+      <w:r>
+        <w:t xml:space="preserve"> con la parte back, se sugiere altamente tomar en cuenta la siguiente idea para su desarrollo: </w:t>
+      </w:r>
+    </w:p>
+    <w:p>
+      <w:r>
+        <w:t xml:space="preserve">Cuando le </w:t>
+      </w:r>
+      <w:r>
+        <w:t>asistente</w:t>
+      </w:r>
+      <w:r>
+        <w:t xml:space="preserve"> entienda que tiene que el usuario desea un sonido para poder practicar o para clasificarlo, el </w:t>
+      </w:r>
+      <w:r>
+        <w:t>asistente</w:t>
+      </w:r>
+      <w:r>
+        <w:t xml:space="preserve"> deberá ejecutar alguna acción para obtener dicho sonido. Pero la cuestión aquí es ¿ Cómo le paso el sonido al cliente ?, pues bien, no devolveremos el sonido como tal, sino una referencia de él. </w:t>
+      </w:r>
+    </w:p>
+    <w:p>
+      <w:r>
+        <w:t xml:space="preserve">Para las personas que desean implementar esto, deberán tener conocimientos de servicios WEB o REST. Al tener la referencia del sonido, es decir, una URI del recurso, la cual es una cadena de texto que el </w:t>
+      </w:r>
+      <w:r>
+        <w:t>asistente</w:t>
+      </w:r>
+      <w:r>
+        <w:t xml:space="preserve"> puede devolver sin ningún problema. </w:t>
+      </w:r>
+    </w:p>
+    <w:p>
+      <w:r>
+        <w:t xml:space="preserve">Con la URI del recurso, tendremos el acceso al sonido asociado  a esa URI. Sobre esta URI podremos ejecutar el método GET y traer el sonido hacia el cliente para poder reproducirlo. Claro esta, que el método GET habrá que ejecutarlo dentro de la implementación WEB usando tecnologías JavaScript o </w:t>
+      </w:r>
+      <w:proofErr w:type="spellStart"/>
+      <w:r>
+        <w:t>Node</w:t>
+      </w:r>
+      <w:proofErr w:type="spellEnd"/>
+      <w:r>
+        <w:t>. Ya teniendo el sonido en local, podremos reproducirlo  usando un reproductor HTML. Esto ha sido una aproximación para dar una idea y no estar perdido del todo.</w:t>
+      </w:r>
+    </w:p>
+    <w:p/>
+    <w:p>
+      <w:pPr>
+        <w:pStyle w:val="Ttulo5"/>
+      </w:pPr>
+      <w:bookmarkStart w:id="40" w:name="_Toc44090856"/>
+      <w:proofErr w:type="spellStart"/>
+      <w:r>
+        <w:t>Speech</w:t>
+      </w:r>
+      <w:proofErr w:type="spellEnd"/>
+      <w:r>
+        <w:t xml:space="preserve"> to Text</w:t>
+      </w:r>
+      <w:bookmarkEnd w:id="40"/>
+      <w:r>
+        <w:t xml:space="preserve"> </w:t>
+      </w:r>
+    </w:p>
+    <w:p>
+      <w:pPr>
+        <w:pStyle w:val="Ttulo5"/>
+      </w:pPr>
+      <w:bookmarkStart w:id="41" w:name="_Toc44090857"/>
+      <w:r>
+        <w:t xml:space="preserve">Google </w:t>
+      </w:r>
+      <w:proofErr w:type="spellStart"/>
+      <w:r>
+        <w:t>Speech</w:t>
+      </w:r>
+      <w:proofErr w:type="spellEnd"/>
+      <w:r>
+        <w:t xml:space="preserve"> to Text</w:t>
+      </w:r>
+      <w:bookmarkEnd w:id="41"/>
+    </w:p>
+    <w:p>
+      <w:pPr>
+        <w:rPr>
+          <w:lang w:val="en-US"/>
+        </w:rPr>
+      </w:pPr>
+    </w:p>
+    <w:p>
+      <w:pPr>
+        <w:pStyle w:val="Ttulo3"/>
+      </w:pPr>
+      <w:bookmarkStart w:id="42" w:name="_Toc44090858"/>
+      <w:r>
+        <w:t xml:space="preserve">Interacción entre el módulo de </w:t>
+      </w:r>
+      <w:r>
+        <w:t xml:space="preserve">Conversacional </w:t>
+      </w:r>
+      <w:r>
+        <w:t xml:space="preserve">y el </w:t>
+      </w:r>
+      <w:r>
+        <w:t>Frontal</w:t>
+      </w:r>
+      <w:bookmarkEnd w:id="42"/>
     </w:p>
     <w:p/>
     <w:p/>
@@ -7734,169 +10497,11 @@
       <w:pPr>
         <w:pStyle w:val="Ttulo4"/>
       </w:pPr>
-      <w:bookmarkStart w:id="37" w:name="_Toc44080739"/>
-      <w:r>
-        <w:t xml:space="preserve">Frontal </w:t>
-      </w:r>
-      <w:r>
-        <w:t xml:space="preserve">Web </w:t>
-      </w:r>
-      <w:r>
-        <w:t>del Proyecto</w:t>
-      </w:r>
-      <w:r>
-        <w:t xml:space="preserve"> – </w:t>
-      </w:r>
-      <w:proofErr w:type="spellStart"/>
-      <w:r>
-        <w:t>DJango</w:t>
-      </w:r>
-      <w:bookmarkEnd w:id="37"/>
-      <w:proofErr w:type="spellEnd"/>
-    </w:p>
-    <w:p/>
-    <w:p/>
-    <w:p>
-      <w:r>
-        <w:t xml:space="preserve">En este apartado se describe un diseño de interacción, un diseño gráfico que incluya todos los elementos de una aplicación, tales como: botones, entradas de texto, colores.                 </w:t>
-      </w:r>
-    </w:p>
-    <w:p/>
-    <w:p>
-      <w:pPr>
-        <w:pStyle w:val="Ttulo4"/>
-      </w:pPr>
-      <w:bookmarkStart w:id="38" w:name="_Toc44080740"/>
-      <w:r>
-        <w:t>Audio</w:t>
-      </w:r>
-      <w:bookmarkEnd w:id="38"/>
-    </w:p>
-    <w:p/>
-    <w:p>
-      <w:r>
-        <w:t xml:space="preserve">Como se sabe, estas acciones (clases) se encurtan dentro de la implementación, en el archivo “actiones.py”, perteneciente al modulo back; si tomamos como referencia el diseño, estas acciones no deberían reproducir los sonidos. Es el cliente </w:t>
-      </w:r>
-      <w:proofErr w:type="spellStart"/>
-      <w:r>
-        <w:t>front</w:t>
-      </w:r>
-      <w:proofErr w:type="spellEnd"/>
-      <w:r>
-        <w:t xml:space="preserve"> quien se debería encargar de poder capturar o transmitir, correspondientemente, la voz del usuario y la voz del ChatBot. </w:t>
-      </w:r>
-    </w:p>
-    <w:p>
-      <w:r>
-        <w:t xml:space="preserve">A pesar de que no compete el desarrollo de la interacción de la parte </w:t>
-      </w:r>
-      <w:proofErr w:type="spellStart"/>
-      <w:r>
-        <w:t>front</w:t>
-      </w:r>
-      <w:proofErr w:type="spellEnd"/>
-      <w:r>
-        <w:t xml:space="preserve"> con la parte back, se sugiere altamente tomar en cuenta la siguiente idea para su desarrollo: </w:t>
-      </w:r>
-    </w:p>
-    <w:p>
-      <w:r>
-        <w:t xml:space="preserve">Cuando le Bot entienda que tiene que el usuario desea un sonido para poder practicar o para clasificarlo, el Bot deberá ejecutar alguna acción para obtener dicho sonido. Pero la cuestión aquí es ¿ Cómo le paso el sonido al cliente ?, pues bien, no devolveremos el sonido como tal, sino una referencia de él. </w:t>
-      </w:r>
-    </w:p>
-    <w:p>
-      <w:r>
-        <w:t xml:space="preserve">Para las personas que desean implementar esto, deberán tener conocimientos de servicios WEB o REST. Al tener la referencia del sonido, es decir, una URI del recurso, la cual es una cadena de texto que el Bot puede devolver sin ningún problema. </w:t>
-      </w:r>
-    </w:p>
-    <w:p>
-      <w:r>
-        <w:t xml:space="preserve">Con la URI del recurso, tendremos el acceso al sonido asociado  a esa URI. Sobre esta URI podremos ejecutar el método GET y traer el sonido hacia el cliente para poder reproducirlo. Claro esta, que el método GET habrá que ejecutarlo dentro de la implementación WEB usando tecnologías JavaScript o </w:t>
-      </w:r>
-      <w:proofErr w:type="spellStart"/>
-      <w:r>
-        <w:t>Node</w:t>
-      </w:r>
-      <w:proofErr w:type="spellEnd"/>
-      <w:r>
-        <w:t>. Ya teniendo el sonido en local, podremos reproducirlo  usando un reproductor HTML. Esto ha sido una aproximación para dar una idea y no estar perdido del todo.</w:t>
-      </w:r>
-    </w:p>
-    <w:p/>
-    <w:p>
-      <w:pPr>
-        <w:pStyle w:val="Ttulo5"/>
-      </w:pPr>
-      <w:bookmarkStart w:id="39" w:name="_Toc44080741"/>
-      <w:proofErr w:type="spellStart"/>
-      <w:r>
-        <w:t>Speech</w:t>
-      </w:r>
-      <w:proofErr w:type="spellEnd"/>
-      <w:r>
-        <w:t xml:space="preserve"> to Text</w:t>
-      </w:r>
-      <w:bookmarkEnd w:id="39"/>
-      <w:r>
-        <w:t xml:space="preserve"> </w:t>
-      </w:r>
-    </w:p>
-    <w:p>
-      <w:pPr>
-        <w:pStyle w:val="Ttulo5"/>
-      </w:pPr>
-      <w:bookmarkStart w:id="40" w:name="_Toc44080742"/>
-      <w:r>
-        <w:t xml:space="preserve">Google </w:t>
-      </w:r>
-      <w:proofErr w:type="spellStart"/>
-      <w:r>
-        <w:t>Speech</w:t>
-      </w:r>
-      <w:proofErr w:type="spellEnd"/>
-      <w:r>
-        <w:t xml:space="preserve"> to Text</w:t>
-      </w:r>
-      <w:bookmarkEnd w:id="40"/>
-    </w:p>
-    <w:p>
-      <w:pPr>
-        <w:rPr>
-          <w:lang w:val="en-US"/>
-        </w:rPr>
-      </w:pPr>
-    </w:p>
-    <w:p>
-      <w:pPr>
-        <w:pStyle w:val="Ttulo3"/>
-      </w:pPr>
-      <w:bookmarkStart w:id="41" w:name="_Toc44080743"/>
-      <w:r>
-        <w:lastRenderedPageBreak/>
-        <w:t xml:space="preserve">Interacción entre el módulo de </w:t>
-      </w:r>
-      <w:r>
-        <w:t xml:space="preserve">Conversacional </w:t>
-      </w:r>
-      <w:r>
-        <w:t xml:space="preserve">y el </w:t>
-      </w:r>
-      <w:r>
-        <w:t>Frontal</w:t>
-      </w:r>
-      <w:bookmarkEnd w:id="41"/>
-    </w:p>
-    <w:p/>
-    <w:p/>
-    <w:p>
-      <w:pPr>
-        <w:pStyle w:val="Ttulo4"/>
-      </w:pPr>
-      <w:bookmarkStart w:id="42" w:name="_Toc44080744"/>
+      <w:bookmarkStart w:id="43" w:name="_Toc44090859"/>
       <w:r>
         <w:t>Diseño de mensajes entre módulos</w:t>
       </w:r>
-      <w:bookmarkEnd w:id="42"/>
+      <w:bookmarkEnd w:id="43"/>
     </w:p>
     <w:p/>
     <w:p/>
@@ -7921,7 +10526,7 @@
                     <pic:cNvPicPr/>
                   </pic:nvPicPr>
                   <pic:blipFill>
-                    <a:blip r:embed="rId18" cstate="print">
+                    <a:blip r:embed="rId27" cstate="print">
                       <a:extLst>
                         <a:ext uri="{28A0092B-C50C-407E-A947-70E740481C1C}">
                           <a14:useLocalDpi xmlns:a14="http://schemas.microsoft.com/office/drawing/2010/main" val="0"/>
@@ -7955,6 +10560,7 @@
         <w:rPr>
           <w:noProof/>
         </w:rPr>
+        <w:lastRenderedPageBreak/>
         <w:drawing>
           <wp:inline distT="0" distB="0" distL="0" distR="0" wp14:anchorId="7713936B" wp14:editId="450B70F9">
             <wp:extent cx="5396230" cy="565785"/>
@@ -7971,7 +10577,7 @@
                     <pic:cNvPicPr/>
                   </pic:nvPicPr>
                   <pic:blipFill>
-                    <a:blip r:embed="rId19" cstate="print">
+                    <a:blip r:embed="rId28" cstate="print">
                       <a:extLst>
                         <a:ext uri="{28A0092B-C50C-407E-A947-70E740481C1C}">
                           <a14:useLocalDpi xmlns:a14="http://schemas.microsoft.com/office/drawing/2010/main" val="0"/>
@@ -8004,7 +10610,6 @@
         <w:rPr>
           <w:noProof/>
         </w:rPr>
-        <w:lastRenderedPageBreak/>
         <w:drawing>
           <wp:inline distT="0" distB="0" distL="0" distR="0" wp14:anchorId="62F9D918" wp14:editId="260A695A">
             <wp:extent cx="5396230" cy="4150360"/>
@@ -8021,7 +10626,7 @@
                     <pic:cNvPicPr/>
                   </pic:nvPicPr>
                   <pic:blipFill>
-                    <a:blip r:embed="rId20" cstate="print">
+                    <a:blip r:embed="rId29" cstate="print">
                       <a:extLst>
                         <a:ext uri="{28A0092B-C50C-407E-A947-70E740481C1C}">
                           <a14:useLocalDpi xmlns:a14="http://schemas.microsoft.com/office/drawing/2010/main" val="0"/>
@@ -8054,6 +10659,7 @@
         <w:rPr>
           <w:noProof/>
         </w:rPr>
+        <w:lastRenderedPageBreak/>
         <w:drawing>
           <wp:inline distT="0" distB="0" distL="0" distR="0" wp14:anchorId="7878704B" wp14:editId="3F78DBD7">
             <wp:extent cx="5396230" cy="4150360"/>
@@ -8070,7 +10676,7 @@
                     <pic:cNvPicPr/>
                   </pic:nvPicPr>
                   <pic:blipFill>
-                    <a:blip r:embed="rId21" cstate="print">
+                    <a:blip r:embed="rId30" cstate="print">
                       <a:extLst>
                         <a:ext uri="{28A0092B-C50C-407E-A947-70E740481C1C}">
                           <a14:useLocalDpi xmlns:a14="http://schemas.microsoft.com/office/drawing/2010/main" val="0"/>
@@ -8103,16 +10709,27 @@
       <w:pPr>
         <w:pStyle w:val="Ttulo4"/>
       </w:pPr>
-      <w:bookmarkStart w:id="43" w:name="_Toc44080745"/>
+      <w:bookmarkStart w:id="44" w:name="_Toc44090860"/>
       <w:r>
         <w:t>Procesamiento de Mensajes en el Frontal</w:t>
       </w:r>
-      <w:bookmarkEnd w:id="43"/>
-    </w:p>
-    <w:p/>
-    <w:p>
-      <w:r>
-        <w:t>Las siguientes dependencias se necesitan instaladas en el ordenador donde se desee ejecutar nuestro ChatBot y así pueda funcionar correctamente:</w:t>
+      <w:bookmarkEnd w:id="44"/>
+    </w:p>
+    <w:p/>
+    <w:p>
+      <w:r>
+        <w:t xml:space="preserve">Las siguientes dependencias se necesitan instaladas en el ordenador donde se desee ejecutar nuestro </w:t>
+      </w:r>
+      <w:proofErr w:type="spellStart"/>
+      <w:r>
+        <w:t>Asistente</w:t>
+      </w:r>
+      <w:r>
+        <w:t>y</w:t>
+      </w:r>
+      <w:proofErr w:type="spellEnd"/>
+      <w:r>
+        <w:t xml:space="preserve"> así pueda funcionar correctamente:</w:t>
       </w:r>
     </w:p>
     <w:p/>
@@ -8181,7 +10798,7 @@
       </w:r>
     </w:p>
     <w:p>
-      <w:hyperlink r:id="rId22" w:history="1">
+      <w:hyperlink r:id="rId31" w:history="1">
         <w:r>
           <w:rPr>
             <w:rStyle w:val="Hipervnculo"/>
@@ -8195,11 +10812,11 @@
       <w:pPr>
         <w:pStyle w:val="Ttulo4"/>
       </w:pPr>
-      <w:bookmarkStart w:id="44" w:name="_Toc44080746"/>
+      <w:bookmarkStart w:id="45" w:name="_Toc44090861"/>
       <w:r>
         <w:t>Pruebas de integración</w:t>
       </w:r>
-      <w:bookmarkEnd w:id="44"/>
+      <w:bookmarkEnd w:id="45"/>
     </w:p>
     <w:p/>
     <w:p/>
@@ -8207,24 +10824,25 @@
       <w:pPr>
         <w:pStyle w:val="Ttulo2"/>
       </w:pPr>
-      <w:bookmarkStart w:id="45" w:name="_Toc44080747"/>
-      <w:r>
+      <w:bookmarkStart w:id="46" w:name="_Toc44090862"/>
+      <w:r>
+        <w:lastRenderedPageBreak/>
         <w:t>Funcionamiento del Sistema</w:t>
       </w:r>
-      <w:bookmarkEnd w:id="45"/>
+      <w:bookmarkEnd w:id="46"/>
     </w:p>
     <w:p>
       <w:pPr>
         <w:pStyle w:val="Ttulo3"/>
       </w:pPr>
-      <w:bookmarkStart w:id="46" w:name="_Toc44080748"/>
+      <w:bookmarkStart w:id="47" w:name="_Toc44090863"/>
       <w:r>
         <w:t xml:space="preserve">Comandos y </w:t>
       </w:r>
       <w:r>
         <w:t>Funcionalidades</w:t>
       </w:r>
-      <w:bookmarkEnd w:id="46"/>
+      <w:bookmarkEnd w:id="47"/>
       <w:r>
         <w:t xml:space="preserve"> </w:t>
       </w:r>
@@ -8233,11 +10851,11 @@
       <w:pPr>
         <w:pStyle w:val="Ttulo4"/>
       </w:pPr>
-      <w:bookmarkStart w:id="47" w:name="_Toc44080749"/>
+      <w:bookmarkStart w:id="48" w:name="_Toc44090864"/>
       <w:r>
         <w:t>Bienvenida</w:t>
       </w:r>
-      <w:bookmarkEnd w:id="47"/>
+      <w:bookmarkEnd w:id="48"/>
       <w:r>
         <w:t xml:space="preserve"> </w:t>
       </w:r>
@@ -8246,24 +10864,24 @@
       <w:pPr>
         <w:pStyle w:val="Ttulo4"/>
       </w:pPr>
-      <w:bookmarkStart w:id="48" w:name="_Toc44080750"/>
+      <w:bookmarkStart w:id="49" w:name="_Toc44090865"/>
       <w:r>
         <w:t>Aprendizaje</w:t>
       </w:r>
       <w:r>
         <w:t xml:space="preserve"> sobre los Sonidos del Cielo</w:t>
       </w:r>
-      <w:bookmarkEnd w:id="48"/>
+      <w:bookmarkEnd w:id="49"/>
     </w:p>
     <w:p>
       <w:pPr>
         <w:pStyle w:val="Ttulo4"/>
       </w:pPr>
-      <w:bookmarkStart w:id="49" w:name="_Toc44080751"/>
+      <w:bookmarkStart w:id="50" w:name="_Toc44090866"/>
       <w:r>
         <w:t>Entrenamiento</w:t>
       </w:r>
-      <w:bookmarkEnd w:id="49"/>
+      <w:bookmarkEnd w:id="50"/>
       <w:r>
         <w:t xml:space="preserve"> </w:t>
       </w:r>
@@ -8272,32 +10890,32 @@
       <w:pPr>
         <w:pStyle w:val="Ttulo4"/>
       </w:pPr>
-      <w:bookmarkStart w:id="50" w:name="_Toc44080752"/>
+      <w:bookmarkStart w:id="51" w:name="_Toc44090867"/>
       <w:r>
         <w:t>Clasificación</w:t>
       </w:r>
-      <w:bookmarkEnd w:id="50"/>
+      <w:bookmarkEnd w:id="51"/>
     </w:p>
     <w:p>
       <w:pPr>
         <w:pStyle w:val="Ttulo4"/>
       </w:pPr>
-      <w:bookmarkStart w:id="51" w:name="_Toc44080753"/>
+      <w:bookmarkStart w:id="52" w:name="_Toc44090868"/>
       <w:r>
         <w:t>Despedida</w:t>
       </w:r>
-      <w:bookmarkEnd w:id="51"/>
+      <w:bookmarkEnd w:id="52"/>
     </w:p>
     <w:p/>
     <w:p>
       <w:pPr>
         <w:pStyle w:val="Ttulo2"/>
       </w:pPr>
-      <w:bookmarkStart w:id="52" w:name="_Toc44080754"/>
+      <w:bookmarkStart w:id="53" w:name="_Toc44090869"/>
       <w:r>
         <w:t>Dependencias y configuración del los Módulos del Proyecto</w:t>
       </w:r>
-      <w:bookmarkEnd w:id="52"/>
+      <w:bookmarkEnd w:id="53"/>
       <w:r>
         <w:t xml:space="preserve"> </w:t>
       </w:r>
@@ -8318,7 +10936,7 @@
         <w:lastRenderedPageBreak/>
         <w:t xml:space="preserve"> </w:t>
       </w:r>
-      <w:bookmarkStart w:id="53" w:name="_Toc44080755"/>
+      <w:bookmarkStart w:id="54" w:name="_Toc44090870"/>
       <w:r>
         <w:t>Resultados</w:t>
       </w:r>
@@ -8334,7 +10952,7 @@
       <w:r>
         <w:t>conclusiones</w:t>
       </w:r>
-      <w:bookmarkEnd w:id="53"/>
+      <w:bookmarkEnd w:id="54"/>
     </w:p>
     <w:p>
       <w:r>
@@ -8375,7 +10993,7 @@
               <w:noProof/>
               <w:highlight w:val="yellow"/>
             </w:rPr>
-            <w:t>[1]</w:t>
+            <w:t>[2]</w:t>
           </w:r>
           <w:r>
             <w:rPr>
@@ -8977,7 +11595,7 @@
         </w:docPartObj>
       </w:sdtPr>
       <w:sdtContent>
-        <w:bookmarkStart w:id="54" w:name="_Toc44080756" w:displacedByCustomXml="prev"/>
+        <w:bookmarkStart w:id="55" w:name="_Toc44090871" w:displacedByCustomXml="prev"/>
         <w:p>
           <w:pPr>
             <w:pStyle w:val="Ttulo1"/>
@@ -8988,7 +11606,7 @@
           <w:r>
             <w:t>Bibliografía</w:t>
           </w:r>
-          <w:bookmarkEnd w:id="54"/>
+          <w:bookmarkEnd w:id="55"/>
         </w:p>
         <w:sdt>
           <w:sdtPr>
@@ -8999,7 +11617,9 @@
             <w:p>
               <w:pPr>
                 <w:rPr>
+                  <w:rFonts w:ascii="Bookman Old Style" w:hAnsi="Bookman Old Style"/>
                   <w:noProof/>
+                  <w:sz w:val="22"/>
                   <w:szCs w:val="22"/>
                 </w:rPr>
               </w:pPr>
@@ -9031,6 +11651,7 @@
               </w:tblGrid>
               <w:tr>
                 <w:trPr>
+                  <w:divId w:val="759253250"/>
                   <w:tblCellSpacing w:w="15" w:type="dxa"/>
                 </w:trPr>
                 <w:tc>
@@ -9044,6 +11665,7 @@
                       <w:rPr>
                         <w:noProof/>
                         <w:sz w:val="24"/>
+                        <w:szCs w:val="24"/>
                       </w:rPr>
                     </w:pPr>
                     <w:r>
@@ -9051,6 +11673,105 @@
                         <w:noProof/>
                       </w:rPr>
                       <w:t xml:space="preserve">[1] </w:t>
+                    </w:r>
+                  </w:p>
+                </w:tc>
+                <w:tc>
+                  <w:tcPr>
+                    <w:tcW w:w="0" w:type="auto"/>
+                    <w:hideMark/>
+                  </w:tcPr>
+                  <w:p>
+                    <w:pPr>
+                      <w:pStyle w:val="Bibliografa"/>
+                      <w:rPr>
+                        <w:noProof/>
+                      </w:rPr>
+                    </w:pPr>
+                    <w:r>
+                      <w:rPr>
+                        <w:noProof/>
+                        <w:lang w:val="en-US"/>
+                      </w:rPr>
+                      <w:t xml:space="preserve">spaCy, «spaCy,» spaCy, [En línea]. Available: https://spacy.io/. </w:t>
+                    </w:r>
+                    <w:r>
+                      <w:rPr>
+                        <w:noProof/>
+                      </w:rPr>
+                      <w:t>[Último acceso: 7 Jun 2020].</w:t>
+                    </w:r>
+                  </w:p>
+                </w:tc>
+              </w:tr>
+              <w:tr>
+                <w:trPr>
+                  <w:divId w:val="759253250"/>
+                  <w:tblCellSpacing w:w="15" w:type="dxa"/>
+                </w:trPr>
+                <w:tc>
+                  <w:tcPr>
+                    <w:tcW w:w="50" w:type="pct"/>
+                    <w:hideMark/>
+                  </w:tcPr>
+                  <w:p>
+                    <w:pPr>
+                      <w:pStyle w:val="Bibliografa"/>
+                      <w:rPr>
+                        <w:noProof/>
+                      </w:rPr>
+                    </w:pPr>
+                    <w:r>
+                      <w:rPr>
+                        <w:noProof/>
+                      </w:rPr>
+                      <w:t xml:space="preserve">[2] </w:t>
+                    </w:r>
+                  </w:p>
+                </w:tc>
+                <w:tc>
+                  <w:tcPr>
+                    <w:tcW w:w="0" w:type="auto"/>
+                    <w:hideMark/>
+                  </w:tcPr>
+                  <w:p>
+                    <w:pPr>
+                      <w:pStyle w:val="Bibliografa"/>
+                      <w:rPr>
+                        <w:noProof/>
+                      </w:rPr>
+                    </w:pPr>
+                    <w:r>
+                      <w:rPr>
+                        <w:noProof/>
+                      </w:rPr>
+                      <w:t>Rasa, «Rasa,» [En línea]. Available: https://rasa.com/docs/rasa/nlu/about/. [Último acceso: 10 Jun 2020].</w:t>
+                    </w:r>
+                  </w:p>
+                </w:tc>
+              </w:tr>
+              <w:tr>
+                <w:trPr>
+                  <w:divId w:val="759253250"/>
+                  <w:tblCellSpacing w:w="15" w:type="dxa"/>
+                </w:trPr>
+                <w:tc>
+                  <w:tcPr>
+                    <w:tcW w:w="50" w:type="pct"/>
+                    <w:hideMark/>
+                  </w:tcPr>
+                  <w:p>
+                    <w:pPr>
+                      <w:pStyle w:val="Bibliografa"/>
+                      <w:rPr>
+                        <w:noProof/>
+                      </w:rPr>
+                    </w:pPr>
+                    <w:r>
+                      <w:rPr>
+                        <w:noProof/>
+                      </w:rPr>
+                      <w:t xml:space="preserve">[3] </w:t>
                     </w:r>
                   </w:p>
                 </w:tc>
@@ -9078,7 +11799,9 @@
             </w:tbl>
             <w:p>
               <w:pPr>
+                <w:divId w:val="759253250"/>
                 <w:rPr>
+                  <w:rFonts w:eastAsia="Times New Roman"/>
                   <w:noProof/>
                 </w:rPr>
               </w:pPr>
@@ -9097,7 +11820,34 @@
         </w:sdt>
       </w:sdtContent>
     </w:sdt>
-    <w:p/>
+    <w:p>
+      <w:sdt>
+        <w:sdtPr>
+          <w:id w:val="1813898911"/>
+          <w:citation/>
+        </w:sdtPr>
+        <w:sdtContent>
+          <w:r>
+            <w:fldChar w:fldCharType="begin"/>
+          </w:r>
+          <w:r>
+            <w:instrText xml:space="preserve"> CITATION Ras20 \l 3082 </w:instrText>
+          </w:r>
+          <w:r>
+            <w:fldChar w:fldCharType="separate"/>
+          </w:r>
+          <w:r>
+            <w:rPr>
+              <w:noProof/>
+            </w:rPr>
+            <w:t>[1]</w:t>
+          </w:r>
+          <w:r>
+            <w:fldChar w:fldCharType="end"/>
+          </w:r>
+        </w:sdtContent>
+      </w:sdt>
+    </w:p>
     <w:p/>
     <w:p/>
     <w:p/>
@@ -9116,11 +11866,11 @@
       <w:r>
         <w:t xml:space="preserve"> </w:t>
       </w:r>
-      <w:bookmarkStart w:id="55" w:name="_Toc44080757"/>
+      <w:bookmarkStart w:id="56" w:name="_Toc44090872"/>
       <w:r>
         <w:t>Anexos</w:t>
       </w:r>
-      <w:bookmarkEnd w:id="55"/>
+      <w:bookmarkEnd w:id="56"/>
     </w:p>
     <w:p>
       <w:r>
@@ -9177,8 +11927,8 @@
     <w:p/>
     <w:p/>
     <w:sectPr>
-      <w:headerReference w:type="default" r:id="rId23"/>
-      <w:footerReference w:type="default" r:id="rId24"/>
+      <w:headerReference w:type="default" r:id="rId32"/>
+      <w:footerReference w:type="default" r:id="rId33"/>
       <w:pgSz w:w="11900" w:h="16840"/>
       <w:pgMar w:top="1417" w:right="1701" w:bottom="1417" w:left="1701" w:header="708" w:footer="708" w:gutter="0"/>
       <w:pgNumType w:start="1"/>
@@ -10424,6 +13174,119 @@
     </w:lvl>
   </w:abstractNum>
   <w:abstractNum w:abstractNumId="10" w15:restartNumberingAfterBreak="0">
+    <w:nsid w:val="6905384C"/>
+    <w:multiLevelType w:val="hybridMultilevel"/>
+    <w:tmpl w:val="C99AD67A"/>
+    <w:lvl w:ilvl="0" w:tplc="040A0001">
+      <w:start w:val="1"/>
+      <w:numFmt w:val="bullet"/>
+      <w:lvlText w:val=""/>
+      <w:lvlJc w:val="left"/>
+      <w:pPr>
+        <w:ind w:left="720" w:hanging="360"/>
+      </w:pPr>
+      <w:rPr>
+        <w:rFonts w:ascii="Symbol" w:hAnsi="Symbol" w:hint="default"/>
+      </w:rPr>
+    </w:lvl>
+    <w:lvl w:ilvl="1" w:tplc="040A0003" w:tentative="1">
+      <w:start w:val="1"/>
+      <w:numFmt w:val="bullet"/>
+      <w:lvlText w:val="o"/>
+      <w:lvlJc w:val="left"/>
+      <w:pPr>
+        <w:ind w:left="1440" w:hanging="360"/>
+      </w:pPr>
+      <w:rPr>
+        <w:rFonts w:ascii="Courier New" w:hAnsi="Courier New" w:hint="default"/>
+      </w:rPr>
+    </w:lvl>
+    <w:lvl w:ilvl="2" w:tplc="040A0005" w:tentative="1">
+      <w:start w:val="1"/>
+      <w:numFmt w:val="bullet"/>
+      <w:lvlText w:val=""/>
+      <w:lvlJc w:val="left"/>
+      <w:pPr>
+        <w:ind w:left="2160" w:hanging="360"/>
+      </w:pPr>
+      <w:rPr>
+        <w:rFonts w:ascii="Wingdings" w:hAnsi="Wingdings" w:hint="default"/>
+      </w:rPr>
+    </w:lvl>
+    <w:lvl w:ilvl="3" w:tplc="040A0001" w:tentative="1">
+      <w:start w:val="1"/>
+      <w:numFmt w:val="bullet"/>
+      <w:lvlText w:val=""/>
+      <w:lvlJc w:val="left"/>
+      <w:pPr>
+        <w:ind w:left="2880" w:hanging="360"/>
+      </w:pPr>
+      <w:rPr>
+        <w:rFonts w:ascii="Symbol" w:hAnsi="Symbol" w:hint="default"/>
+      </w:rPr>
+    </w:lvl>
+    <w:lvl w:ilvl="4" w:tplc="040A0003" w:tentative="1">
+      <w:start w:val="1"/>
+      <w:numFmt w:val="bullet"/>
+      <w:lvlText w:val="o"/>
+      <w:lvlJc w:val="left"/>
+      <w:pPr>
+        <w:ind w:left="3600" w:hanging="360"/>
+      </w:pPr>
+      <w:rPr>
+        <w:rFonts w:ascii="Courier New" w:hAnsi="Courier New" w:hint="default"/>
+      </w:rPr>
+    </w:lvl>
+    <w:lvl w:ilvl="5" w:tplc="040A0005" w:tentative="1">
+      <w:start w:val="1"/>
+      <w:numFmt w:val="bullet"/>
+      <w:lvlText w:val=""/>
+      <w:lvlJc w:val="left"/>
+      <w:pPr>
+        <w:ind w:left="4320" w:hanging="360"/>
+      </w:pPr>
+      <w:rPr>
+        <w:rFonts w:ascii="Wingdings" w:hAnsi="Wingdings" w:hint="default"/>
+      </w:rPr>
+    </w:lvl>
+    <w:lvl w:ilvl="6" w:tplc="040A0001" w:tentative="1">
+      <w:start w:val="1"/>
+      <w:numFmt w:val="bullet"/>
+      <w:lvlText w:val=""/>
+      <w:lvlJc w:val="left"/>
+      <w:pPr>
+        <w:ind w:left="5040" w:hanging="360"/>
+      </w:pPr>
+      <w:rPr>
+        <w:rFonts w:ascii="Symbol" w:hAnsi="Symbol" w:hint="default"/>
+      </w:rPr>
+    </w:lvl>
+    <w:lvl w:ilvl="7" w:tplc="040A0003" w:tentative="1">
+      <w:start w:val="1"/>
+      <w:numFmt w:val="bullet"/>
+      <w:lvlText w:val="o"/>
+      <w:lvlJc w:val="left"/>
+      <w:pPr>
+        <w:ind w:left="5760" w:hanging="360"/>
+      </w:pPr>
+      <w:rPr>
+        <w:rFonts w:ascii="Courier New" w:hAnsi="Courier New" w:hint="default"/>
+      </w:rPr>
+    </w:lvl>
+    <w:lvl w:ilvl="8" w:tplc="040A0005" w:tentative="1">
+      <w:start w:val="1"/>
+      <w:numFmt w:val="bullet"/>
+      <w:lvlText w:val=""/>
+      <w:lvlJc w:val="left"/>
+      <w:pPr>
+        <w:ind w:left="6480" w:hanging="360"/>
+      </w:pPr>
+      <w:rPr>
+        <w:rFonts w:ascii="Wingdings" w:hAnsi="Wingdings" w:hint="default"/>
+      </w:rPr>
+    </w:lvl>
+  </w:abstractNum>
+  <w:abstractNum w:abstractNumId="11" w15:restartNumberingAfterBreak="0">
     <w:nsid w:val="6C706556"/>
     <w:multiLevelType w:val="hybridMultilevel"/>
     <w:tmpl w:val="B2BC7DC2"/>
@@ -10575,13 +13438,16 @@
     <w:abstractNumId w:val="8"/>
   </w:num>
   <w:num w:numId="9">
-    <w:abstractNumId w:val="10"/>
+    <w:abstractNumId w:val="11"/>
   </w:num>
   <w:num w:numId="10">
     <w:abstractNumId w:val="3"/>
   </w:num>
   <w:num w:numId="11">
     <w:abstractNumId w:val="4"/>
+  </w:num>
+  <w:num w:numId="12">
+    <w:abstractNumId w:val="10"/>
   </w:num>
 </w:numbering>
 </file>
@@ -11235,7 +14101,6 @@
   <w:style w:type="character" w:default="1" w:styleId="Fuentedeprrafopredeter">
     <w:name w:val="Default Paragraph Font"/>
     <w:uiPriority w:val="1"/>
-    <w:semiHidden/>
     <w:unhideWhenUsed/>
   </w:style>
   <w:style w:type="table" w:default="1" w:styleId="Tablanormal">
@@ -12086,7 +14951,68 @@
     <b:Year>2009</b:Year>
     <b:City>Lima </b:City>
     <b:Publisher>Planeta</b:Publisher>
+    <b:RefOrder>4</b:RefOrder>
+  </b:Source>
+  <b:Source>
+    <b:Tag>Ras20</b:Tag>
+    <b:SourceType>InternetSite</b:SourceType>
+    <b:Guid>{70298185-BA72-6F41-88CD-140A868FEE96}</b:Guid>
+    <b:Author>
+      <b:Author>
+        <b:NameList>
+          <b:Person>
+            <b:Last>Rasa</b:Last>
+          </b:Person>
+        </b:NameList>
+      </b:Author>
+    </b:Author>
+    <b:Title>Rasa</b:Title>
+    <b:URL>https://rasa.com/docs/rasa/nlu/about/</b:URL>
+    <b:YearAccessed>2020</b:YearAccessed>
+    <b:MonthAccessed>Jun</b:MonthAccessed>
+    <b:DayAccessed>10</b:DayAccessed>
+    <b:RefOrder>3</b:RefOrder>
+  </b:Source>
+  <b:Source>
+    <b:Tag>spa20</b:Tag>
+    <b:SourceType>InternetSite</b:SourceType>
+    <b:Guid>{F7D2ABC4-511D-1746-B47D-17D431144978}</b:Guid>
+    <b:Author>
+      <b:Author>
+        <b:NameList>
+          <b:Person>
+            <b:Last>spaCy</b:Last>
+          </b:Person>
+        </b:NameList>
+      </b:Author>
+    </b:Author>
+    <b:Title>spaCy</b:Title>
+    <b:URL>https://spacy.io/</b:URL>
+    <b:ProductionCompany>spaCy</b:ProductionCompany>
+    <b:YearAccessed>2020</b:YearAccessed>
+    <b:MonthAccessed>Jun</b:MonthAccessed>
+    <b:DayAccessed>7</b:DayAccessed>
     <b:RefOrder>1</b:RefOrder>
+  </b:Source>
+  <b:Source>
+    <b:Tag>Ras201</b:Tag>
+    <b:SourceType>InternetSite</b:SourceType>
+    <b:Guid>{799561CA-379C-B040-BADE-8D5F5FA40C6A}</b:Guid>
+    <b:Author>
+      <b:Author>
+        <b:NameList>
+          <b:Person>
+            <b:Last>Rasa</b:Last>
+          </b:Person>
+        </b:NameList>
+      </b:Author>
+    </b:Author>
+    <b:Title>Rasa Docs</b:Title>
+    <b:URL>https://rasa.com/docs/rasa/user-guide/architecture/</b:URL>
+    <b:YearAccessed>2020</b:YearAccessed>
+    <b:MonthAccessed>5</b:MonthAccessed>
+    <b:DayAccessed>6</b:DayAccessed>
+    <b:RefOrder>2</b:RefOrder>
   </b:Source>
 </b:Sources>
 </file>
@@ -12101,7 +15027,7 @@
 </file>
 
 <file path=customXml/itemProps2.xml><?xml version="1.0" encoding="utf-8"?>
-<ds:datastoreItem xmlns:ds="http://schemas.openxmlformats.org/officeDocument/2006/customXml" ds:itemID="{E650E3EF-7636-2641-98FC-B4C21FA0A55C}">
+<ds:datastoreItem xmlns:ds="http://schemas.openxmlformats.org/officeDocument/2006/customXml" ds:itemID="{3657D310-AB2C-0C40-B980-19F8DC7F80C6}">
   <ds:schemaRefs>
     <ds:schemaRef ds:uri="http://schemas.openxmlformats.org/officeDocument/2006/bibliography"/>
   </ds:schemaRefs>
